--- a/正式动工/彪哥这边的能力开放平台/正式开工/云归档/温岭开发.docx
+++ b/正式动工/彪哥这边的能力开放平台/正式开工/云归档/温岭开发.docx
@@ -35,9 +35,6 @@
     <w:p>
       <w:pPr>
         <w:ind w:firstLine="420"/>
-        <w:rPr>
-          <w:rFonts w:hint="eastAsia"/>
-        </w:rPr>
       </w:pPr>
       <w:r>
         <w:rPr>
@@ -337,7 +334,7 @@
       <w:pPr>
         <w:ind w:firstLine="420"/>
         <w:rPr>
-          <w:rFonts w:ascii="新宋体" w:eastAsia="新宋体" w:cs="新宋体" w:hint="eastAsia"/>
+          <w:rFonts w:ascii="新宋体" w:eastAsia="新宋体" w:cs="新宋体"/>
           <w:color w:val="FF0000"/>
           <w:kern w:val="0"/>
           <w:sz w:val="19"/>
@@ -701,9 +698,6 @@
     <w:p>
       <w:pPr>
         <w:ind w:firstLine="420"/>
-        <w:rPr>
-          <w:rFonts w:hint="eastAsia"/>
-        </w:rPr>
       </w:pPr>
     </w:p>
     <w:p>
@@ -725,7 +719,19 @@
         <w:rPr>
           <w:rFonts w:hint="eastAsia"/>
         </w:rPr>
-        <w:t>（1）开发注册的4个接口</w:t>
+        <w:t>（1）</w:t>
+      </w:r>
+      <w:r>
+        <w:rPr>
+          <w:rFonts w:hint="eastAsia"/>
+        </w:rPr>
+        <w:t>温岭新增的3</w:t>
+      </w:r>
+      <w:r>
+        <w:rPr>
+          <w:rFonts w:hint="eastAsia"/>
+        </w:rPr>
+        <w:t>个接口</w:t>
       </w:r>
     </w:p>
     <w:p>
@@ -751,9 +757,6 @@
     <w:p>
       <w:pPr>
         <w:ind w:firstLine="420"/>
-        <w:rPr>
-          <w:rFonts w:hint="eastAsia"/>
-        </w:rPr>
       </w:pPr>
       <w:r>
         <w:rPr>
@@ -776,9 +779,6 @@
     <w:p>
       <w:pPr>
         <w:ind w:firstLine="420"/>
-        <w:rPr>
-          <w:rFonts w:hint="eastAsia"/>
-        </w:rPr>
       </w:pPr>
       <w:r>
         <w:rPr>
@@ -1255,9 +1255,6 @@
     <w:p>
       <w:pPr>
         <w:ind w:firstLine="420"/>
-        <w:rPr>
-          <w:rFonts w:hint="eastAsia"/>
-        </w:rPr>
       </w:pPr>
       <w:r>
         <w:rPr>
@@ -1275,9 +1272,6 @@
     <w:p>
       <w:pPr>
         <w:ind w:firstLine="420"/>
-        <w:rPr>
-          <w:rFonts w:hint="eastAsia"/>
-        </w:rPr>
       </w:pPr>
     </w:p>
     <w:p>
@@ -1305,9 +1299,6 @@
     <w:p>
       <w:pPr>
         <w:ind w:firstLine="420"/>
-        <w:rPr>
-          <w:rFonts w:hint="eastAsia"/>
-        </w:rPr>
       </w:pPr>
       <w:r>
         <w:rPr>
@@ -1319,9 +1310,6 @@
     <w:p>
       <w:pPr>
         <w:ind w:firstLine="420"/>
-        <w:rPr>
-          <w:rFonts w:hint="eastAsia"/>
-        </w:rPr>
       </w:pPr>
       <w:r>
         <w:rPr>
@@ -1391,9 +1379,6 @@
     <w:p>
       <w:pPr>
         <w:ind w:firstLine="420"/>
-        <w:rPr>
-          <w:rFonts w:hint="eastAsia"/>
-        </w:rPr>
       </w:pPr>
       <w:r>
         <w:t>b.</w:t>
@@ -1431,13 +1416,7 @@
         <w:rPr>
           <w:rFonts w:hint="eastAsia"/>
         </w:rPr>
-        <w:t>入参</w:t>
-      </w:r>
-      <w:r>
-        <w:rPr>
-          <w:rFonts w:hint="eastAsia"/>
-        </w:rPr>
-        <w:t>没有主索引，通过病人信息无所不用其极地去匹配，</w:t>
+        <w:t>入参没有主索引，通过病人信息无所不用其极地去匹配，</w:t>
       </w:r>
     </w:p>
     <w:p>
@@ -1517,19 +1496,7 @@
         <w:rPr>
           <w:rFonts w:hint="eastAsia"/>
         </w:rPr>
-        <w:t>（4）入参</w:t>
-      </w:r>
-      <w:r>
-        <w:rPr>
-          <w:rFonts w:hint="eastAsia"/>
-        </w:rPr>
-        <w:t>无论有没有</w:t>
-      </w:r>
-      <w:r>
-        <w:rPr>
-          <w:rFonts w:hint="eastAsia"/>
-        </w:rPr>
-        <w:t>主索引，通过病人信息无所不用其极地去匹配，</w:t>
+        <w:t>（4）入参无论有没有主索引，通过病人信息无所不用其极地去匹配，</w:t>
       </w:r>
       <w:r>
         <w:rPr>
@@ -1586,9 +1553,6 @@
     <w:p>
       <w:pPr>
         <w:ind w:firstLine="420"/>
-        <w:rPr>
-          <w:rFonts w:hint="eastAsia"/>
-        </w:rPr>
       </w:pPr>
       <w:r>
         <w:rPr>
@@ -1612,9 +1576,6 @@
     <w:p>
       <w:pPr>
         <w:ind w:firstLine="420"/>
-        <w:rPr>
-          <w:rFonts w:hint="eastAsia"/>
-        </w:rPr>
       </w:pPr>
       <w:r>
         <w:rPr>
@@ -1667,9 +1628,6 @@
     <w:p>
       <w:pPr>
         <w:ind w:firstLine="420"/>
-        <w:rPr>
-          <w:rFonts w:hint="eastAsia"/>
-        </w:rPr>
       </w:pPr>
       <w:r>
         <w:rPr>
@@ -1760,9 +1718,6 @@
     <w:p>
       <w:pPr>
         <w:ind w:firstLine="420"/>
-        <w:rPr>
-          <w:rFonts w:hint="eastAsia"/>
-        </w:rPr>
       </w:pPr>
       <w:r>
         <w:t>ClientKind: 1 pc端  2 手机端</w:t>
@@ -1776,9 +1731,6 @@
     <w:p>
       <w:pPr>
         <w:ind w:firstLine="420"/>
-        <w:rPr>
-          <w:rFonts w:hint="eastAsia"/>
-        </w:rPr>
       </w:pPr>
       <w:r>
         <w:rPr>
@@ -1834,7 +1786,7 @@
                     <pic:cNvPicPr/>
                   </pic:nvPicPr>
                   <pic:blipFill>
-                    <a:blip r:embed="rId4"/>
+                    <a:blip r:embed="rId6"/>
                     <a:stretch>
                       <a:fillRect/>
                     </a:stretch>
@@ -1869,9 +1821,6 @@
     <w:p>
       <w:pPr>
         <w:ind w:firstLine="420"/>
-        <w:rPr>
-          <w:rFonts w:hint="eastAsia"/>
-        </w:rPr>
       </w:pPr>
     </w:p>
     <w:p>
@@ -1910,6 +1859,23 @@
     <w:p>
       <w:pPr>
         <w:ind w:firstLine="420"/>
+        <w:rPr>
+          <w:rFonts w:hint="eastAsia"/>
+        </w:rPr>
+      </w:pPr>
+      <w:r>
+        <w:rPr>
+          <w:rFonts w:hint="eastAsia"/>
+        </w:rPr>
+        <w:t>存在主索引，update，不存在，insert或者update？</w:t>
+      </w:r>
+    </w:p>
+    <w:p>
+      <w:pPr>
+        <w:ind w:firstLine="420"/>
+        <w:rPr>
+          <w:rFonts w:hint="eastAsia"/>
+        </w:rPr>
       </w:pPr>
     </w:p>
     <w:p>
@@ -1926,6 +1892,63 @@
     <w:p>
       <w:pPr>
         <w:ind w:firstLine="420"/>
+        <w:rPr>
+          <w:rFonts w:hint="eastAsia"/>
+        </w:rPr>
+      </w:pPr>
+      <w:r>
+        <w:rPr>
+          <w:rFonts w:hint="eastAsia"/>
+        </w:rPr>
+        <w:t>唯一性的问题，之前是</w:t>
+      </w:r>
+      <w:r>
+        <w:rPr>
+          <w:rFonts w:hint="eastAsia"/>
+        </w:rPr>
+        <w:t>patientID+分配机构+主索引，不对了，感觉。</w:t>
+      </w:r>
+      <w:bookmarkStart w:id="2" w:name="_GoBack"/>
+      <w:bookmarkEnd w:id="2"/>
+    </w:p>
+    <w:p>
+      <w:pPr>
+        <w:ind w:firstLine="420"/>
+      </w:pPr>
+    </w:p>
+    <w:p>
+      <w:pPr>
+        <w:ind w:firstLine="420"/>
+      </w:pPr>
+      <w:r>
+        <w:rPr>
+          <w:rFonts w:hint="eastAsia"/>
+        </w:rPr>
+        <w:t>1</w:t>
+      </w:r>
+      <w:r>
+        <w:t>0.</w:t>
+      </w:r>
+    </w:p>
+    <w:p>
+      <w:pPr>
+        <w:ind w:firstLine="420"/>
+      </w:pPr>
+    </w:p>
+    <w:p>
+      <w:pPr>
+        <w:ind w:firstLine="420"/>
+        <w:rPr>
+          <w:rFonts w:hint="eastAsia"/>
+        </w:rPr>
+      </w:pPr>
+      <w:r>
+        <w:t>11.</w:t>
+      </w:r>
+    </w:p>
+    <w:p>
+      <w:pPr>
+        <w:ind w:firstLine="420"/>
       </w:pPr>
     </w:p>
     <w:p>
@@ -1942,9 +1965,6 @@
     <w:p>
       <w:pPr>
         <w:ind w:firstLine="420"/>
-        <w:rPr>
-          <w:rFonts w:hint="eastAsia"/>
-        </w:rPr>
       </w:pPr>
       <w:r>
         <w:t>1.2.1.2.1.</w:t>
@@ -1996,14 +2016,12 @@
     <w:p>
       <w:pPr>
         <w:ind w:firstLine="420"/>
-        <w:rPr>
-          <w:rFonts w:hint="eastAsia"/>
-        </w:rPr>
-      </w:pPr>
-      <w:r>
-        <w:rPr>
-          <w:rFonts w:hint="eastAsia"/>
-        </w:rPr>
+      </w:pPr>
+      <w:r>
+        <w:rPr>
+          <w:rFonts w:hint="eastAsia"/>
+        </w:rPr>
+        <w:lastRenderedPageBreak/>
         <w:t>不存在，insert</w:t>
       </w:r>
     </w:p>
@@ -2083,79 +2101,937 @@
         <w:rPr>
           <w:rFonts w:hint="eastAsia"/>
         </w:rPr>
-        <w:t>经过上面，必然存在了，也拿到了ObservationRequest表中的VisitUID，这样，带着</w:t>
-      </w:r>
-      <w:r>
-        <w:rPr>
-          <w:rFonts w:hint="eastAsia"/>
-        </w:rPr>
+        <w:t>经过上面，必然存在了，也拿到了ObservationRequest表中的VisitUID，这样，带着VisitUID去查询Visit表，</w:t>
+      </w:r>
+    </w:p>
+    <w:p>
+      <w:pPr>
+        <w:ind w:firstLine="420"/>
+      </w:pPr>
+      <w:r>
+        <w:rPr>
+          <w:rFonts w:hint="eastAsia"/>
+        </w:rPr>
+        <w:t>（1）数据存在，update</w:t>
+      </w:r>
+    </w:p>
+    <w:p>
+      <w:pPr>
+        <w:ind w:firstLine="420"/>
+      </w:pPr>
+      <w:r>
+        <w:rPr>
+          <w:rFonts w:hint="eastAsia"/>
+        </w:rPr>
+        <w:t>（2）不存在，insert</w:t>
+      </w:r>
+    </w:p>
+    <w:p>
+      <w:pPr>
+        <w:ind w:firstLine="420"/>
+      </w:pPr>
+    </w:p>
+    <w:p>
+      <w:pPr>
+        <w:ind w:firstLine="420"/>
+      </w:pPr>
+      <w:r>
+        <w:rPr>
+          <w:rFonts w:hint="eastAsia"/>
+        </w:rPr>
+        <w:t>先创建或更新ObservationRequest表，这时候，必然存在了ObservationRequest记录，其中也包含了VisitUID，这样就可以根据ID去创建或者更新下面的Visit表信息了。</w:t>
+      </w:r>
+    </w:p>
+    <w:p>
+      <w:pPr>
+        <w:ind w:firstLine="420"/>
+      </w:pPr>
+      <w:r>
+        <w:rPr>
+          <w:rFonts w:hint="eastAsia"/>
+        </w:rPr>
+        <w:t>2.</w:t>
+      </w:r>
+    </w:p>
+    <w:p>
+      <w:pPr>
+        <w:ind w:firstLine="420"/>
+      </w:pPr>
+      <w:r>
+        <w:rPr>
+          <w:rFonts w:hint="eastAsia"/>
+        </w:rPr>
+        <w:t>是否要将Visit以包含的性质存在于接口中</w:t>
+      </w:r>
+    </w:p>
+    <w:p>
+      <w:pPr>
+        <w:ind w:firstLine="420"/>
+      </w:pPr>
+    </w:p>
+    <w:p>
+      <w:pPr>
+        <w:ind w:firstLine="420"/>
+      </w:pPr>
+      <w:r>
+        <w:rPr>
+          <w:rFonts w:hint="eastAsia"/>
+        </w:rPr>
+        <w:t>3.</w:t>
+      </w:r>
+    </w:p>
+    <w:p>
+      <w:pPr>
+        <w:ind w:firstLine="420"/>
+      </w:pPr>
+    </w:p>
+    <w:p>
+      <w:pPr>
+        <w:ind w:firstLine="420"/>
+      </w:pPr>
+      <w:r>
+        <w:rPr>
+          <w:rFonts w:hint="eastAsia"/>
+        </w:rPr>
+        <w:t>4.</w:t>
+      </w:r>
+    </w:p>
+    <w:p>
+      <w:pPr>
+        <w:ind w:firstLine="420"/>
+      </w:pPr>
+    </w:p>
+    <w:p>
+      <w:pPr>
+        <w:ind w:firstLine="420"/>
+      </w:pPr>
+      <w:r>
+        <w:rPr>
+          <w:rFonts w:hint="eastAsia"/>
+        </w:rPr>
+        <w:t>5.</w:t>
+      </w:r>
+    </w:p>
+    <w:p>
+      <w:pPr>
+        <w:ind w:firstLine="420"/>
+      </w:pPr>
+    </w:p>
+    <w:p>
+      <w:pPr>
+        <w:ind w:firstLine="420"/>
+      </w:pPr>
+      <w:r>
+        <w:rPr>
+          <w:rFonts w:hint="eastAsia"/>
+        </w:rPr>
+        <w:t>问题：</w:t>
+      </w:r>
+    </w:p>
+    <w:p>
+      <w:pPr>
+        <w:ind w:firstLine="420"/>
+      </w:pPr>
+      <w:r>
+        <w:rPr>
+          <w:rFonts w:hint="eastAsia"/>
+        </w:rPr>
+        <w:t>1.</w:t>
+      </w:r>
+    </w:p>
+    <w:p>
+      <w:pPr>
+        <w:ind w:firstLine="420"/>
+      </w:pPr>
+      <w:r>
+        <w:rPr>
+          <w:rFonts w:hint="eastAsia"/>
+        </w:rPr>
+        <w:t>针对映射，同样的，被判断为同一个用户的信息，到底什么标准去映射，因为映射意味着覆盖。</w:t>
+      </w:r>
+    </w:p>
+    <w:p>
+      <w:pPr>
+        <w:ind w:firstLine="420"/>
+      </w:pPr>
+      <w:r>
+        <w:rPr>
+          <w:rFonts w:hint="eastAsia"/>
+        </w:rPr>
+        <w:t>我可以选择忽略某些字段而不去映射的，但是具体是哪些，我不知道。</w:t>
+      </w:r>
+    </w:p>
+    <w:p>
+      <w:pPr>
+        <w:ind w:firstLine="420"/>
+      </w:pPr>
+    </w:p>
+    <w:p>
+      <w:pPr>
+        <w:ind w:firstLine="420"/>
+      </w:pPr>
+      <w:r>
+        <w:rPr>
+          <w:rFonts w:hint="eastAsia"/>
+        </w:rPr>
+        <w:t>2.</w:t>
+      </w:r>
+    </w:p>
+    <w:p>
+      <w:pPr>
+        <w:ind w:firstLine="420"/>
+      </w:pPr>
+      <w:r>
+        <w:rPr>
+          <w:rFonts w:hint="eastAsia"/>
+        </w:rPr>
+        <w:t>两个类都放一起，</w:t>
+      </w:r>
+      <w:r>
+        <w:rPr>
+          <w:rFonts w:hint="eastAsia"/>
+        </w:rPr>
+        <w:t>造成更新很麻烦，会覆盖。丢失参数的话，你需要去保护。ignore</w:t>
+      </w:r>
+      <w:r>
+        <w:rPr>
+          <w:rFonts w:hint="eastAsia"/>
+        </w:rPr>
+        <w:t>许多</w:t>
+      </w:r>
+    </w:p>
+    <w:p>
+      <w:pPr>
+        <w:ind w:firstLine="420"/>
+      </w:pPr>
+    </w:p>
+    <w:p>
+      <w:pPr>
+        <w:ind w:firstLine="420"/>
+      </w:pPr>
+      <w:r>
+        <w:rPr>
+          <w:rFonts w:hint="eastAsia"/>
+        </w:rPr>
+        <w:t>3.</w:t>
+      </w:r>
+    </w:p>
+    <w:p>
+      <w:pPr>
+        <w:ind w:firstLine="420"/>
+      </w:pPr>
+      <w:r>
+        <w:t>{</w:t>
+      </w:r>
+    </w:p>
+    <w:p>
+      <w:pPr>
+        <w:ind w:firstLine="420"/>
+      </w:pPr>
+      <w:r>
+        <w:tab/>
+        <w:t>"PatientID":"02200040",</w:t>
+      </w:r>
+    </w:p>
+    <w:p>
+      <w:pPr>
+        <w:ind w:firstLine="420"/>
+      </w:pPr>
+      <w:r>
+        <w:tab/>
+        <w:t>"PIDAssigningAuthority":"2402.PS",</w:t>
+      </w:r>
+    </w:p>
+    <w:p>
+      <w:pPr>
+        <w:ind w:firstLine="420"/>
+      </w:pPr>
+      <w:r>
+        <w:tab/>
+        <w:t>"PatientMasterID":"835fae70-9d0b-4cd2-bec0-e0e84262d2d6",</w:t>
+      </w:r>
+    </w:p>
+    <w:p>
+      <w:pPr>
+        <w:ind w:firstLine="420"/>
+      </w:pPr>
+      <w:r>
+        <w:tab/>
+        <w:t>"PatientClass":"门诊",</w:t>
+      </w:r>
+    </w:p>
+    <w:p>
+      <w:pPr>
+        <w:ind w:firstLine="420"/>
+      </w:pPr>
+      <w:r>
+        <w:tab/>
+        <w:t>"OrganizationID":"2402",</w:t>
+      </w:r>
+    </w:p>
+    <w:p>
+      <w:pPr>
+        <w:ind w:firstLine="420"/>
+      </w:pPr>
+      <w:r>
+        <w:tab/>
+        <w:t>"OrganizationName":"余杭区第一人民医院",</w:t>
+      </w:r>
+    </w:p>
+    <w:p>
+      <w:pPr>
+        <w:ind w:firstLine="420"/>
+      </w:pPr>
+      <w:r>
+        <w:tab/>
+        <w:t>"AccessionNumber":"2415565",</w:t>
+      </w:r>
+    </w:p>
+    <w:p>
+      <w:pPr>
+        <w:ind w:firstLine="420"/>
+      </w:pPr>
+      <w:r>
+        <w:tab/>
+        <w:t>"ServiceID":"CGX334833",</w:t>
+      </w:r>
+    </w:p>
+    <w:p>
+      <w:pPr>
+        <w:ind w:firstLine="420"/>
+      </w:pPr>
+      <w:r>
+        <w:tab/>
+        <w:t>"ProcedureName":"左踝关节正侧位",</w:t>
+      </w:r>
+    </w:p>
+    <w:p>
+      <w:pPr>
+        <w:ind w:firstLine="420"/>
+      </w:pPr>
+      <w:r>
+        <w:tab/>
+        <w:t>"ServiceSectID":"DR",</w:t>
+      </w:r>
+    </w:p>
+    <w:p>
+      <w:pPr>
+        <w:ind w:firstLine="420"/>
+      </w:pPr>
+      <w:r>
+        <w:tab/>
+        <w:t>"RegTime":"2019-01-02 09:36:33",</w:t>
+      </w:r>
+    </w:p>
+    <w:p>
+      <w:pPr>
+        <w:ind w:firstLine="420"/>
+      </w:pPr>
+      <w:r>
         <w:lastRenderedPageBreak/>
-        <w:t>VisitUID</w:t>
-      </w:r>
-      <w:r>
-        <w:rPr>
-          <w:rFonts w:hint="eastAsia"/>
-        </w:rPr>
-        <w:t>去查询Visit表，</w:t>
-      </w:r>
-    </w:p>
-    <w:p>
-      <w:pPr>
-        <w:ind w:firstLine="420"/>
-      </w:pPr>
-      <w:r>
-        <w:rPr>
-          <w:rFonts w:hint="eastAsia"/>
-        </w:rPr>
-        <w:t>（1）数据存在，update</w:t>
-      </w:r>
-    </w:p>
-    <w:p>
-      <w:pPr>
-        <w:ind w:firstLine="420"/>
-        <w:rPr>
-          <w:rFonts w:hint="eastAsia"/>
-        </w:rPr>
-      </w:pPr>
-      <w:r>
-        <w:rPr>
-          <w:rFonts w:hint="eastAsia"/>
-        </w:rPr>
-        <w:t>（2）不存在，insert</w:t>
-      </w:r>
-      <w:bookmarkStart w:id="2" w:name="_GoBack"/>
-      <w:bookmarkEnd w:id="2"/>
-    </w:p>
-    <w:p>
-      <w:pPr>
-        <w:ind w:firstLine="420"/>
-      </w:pPr>
-    </w:p>
-    <w:p>
-      <w:pPr>
-        <w:ind w:firstLine="420"/>
-        <w:rPr>
-          <w:rFonts w:hint="eastAsia"/>
-        </w:rPr>
-      </w:pPr>
-      <w:r>
-        <w:rPr>
-          <w:rFonts w:hint="eastAsia"/>
-        </w:rPr>
-        <w:t>先创建或更新ObservationRequest表，这时候，必然存在了</w:t>
-      </w:r>
-      <w:r>
-        <w:rPr>
-          <w:rFonts w:hint="eastAsia"/>
-        </w:rPr>
-        <w:t>ObservationRequest</w:t>
-      </w:r>
-      <w:r>
-        <w:rPr>
-          <w:rFonts w:hint="eastAsia"/>
-        </w:rPr>
-        <w:t>记录，其中也包含了VisitUID，这样就可以根据ID去创建或者更新下面的Visit表信息了。</w:t>
-      </w:r>
+        <w:tab/>
+        <w:t>"ObservationDate":"2019-01-02 09:36:33"</w:t>
+      </w:r>
+    </w:p>
+    <w:p>
+      <w:pPr>
+        <w:ind w:firstLine="420"/>
+        <w:rPr>
+          <w:rFonts w:hint="eastAsia"/>
+        </w:rPr>
+      </w:pPr>
+      <w:r>
+        <w:t>}</w:t>
+      </w:r>
+    </w:p>
+    <w:p>
+      <w:pPr>
+        <w:ind w:firstLine="420"/>
+      </w:pPr>
+      <w:r>
+        <w:t>{</w:t>
+      </w:r>
+    </w:p>
+    <w:p>
+      <w:pPr>
+        <w:ind w:firstLine="420"/>
+      </w:pPr>
+      <w:r>
+        <w:t xml:space="preserve">    "code": 0,</w:t>
+      </w:r>
+    </w:p>
+    <w:p>
+      <w:pPr>
+        <w:ind w:firstLine="420"/>
+      </w:pPr>
+      <w:r>
+        <w:t xml:space="preserve">    "msg": "成功",</w:t>
+      </w:r>
+    </w:p>
+    <w:p>
+      <w:pPr>
+        <w:ind w:firstLine="420"/>
+      </w:pPr>
+      <w:r>
+        <w:t xml:space="preserve">    "data": {</w:t>
+      </w:r>
+    </w:p>
+    <w:p>
+      <w:pPr>
+        <w:ind w:firstLine="420"/>
+      </w:pPr>
+      <w:r>
+        <w:t xml:space="preserve">        "ObservationUID": "a5a827d9-1d87-4e3a-a19e-c896a7e33fc9",</w:t>
+      </w:r>
+    </w:p>
+    <w:p>
+      <w:pPr>
+        <w:ind w:firstLine="420"/>
+      </w:pPr>
+      <w:r>
+        <w:t xml:space="preserve">        "VisitUID": "889d302b-5286-4023-92d7-8f22779220e6"</w:t>
+      </w:r>
+    </w:p>
+    <w:p>
+      <w:pPr>
+        <w:ind w:firstLine="420"/>
+      </w:pPr>
+      <w:r>
+        <w:t xml:space="preserve">    }</w:t>
+      </w:r>
+    </w:p>
+    <w:p>
+      <w:pPr>
+        <w:ind w:firstLine="420"/>
+      </w:pPr>
+      <w:r>
+        <w:t>}</w:t>
+      </w:r>
+    </w:p>
+    <w:p>
+      <w:pPr>
+        <w:ind w:firstLine="420"/>
+      </w:pPr>
+    </w:p>
+    <w:p>
+      <w:pPr>
+        <w:ind w:firstLine="420"/>
+      </w:pPr>
+      <w:r>
+        <w:rPr>
+          <w:rFonts w:hint="eastAsia"/>
+        </w:rPr>
+        <w:t>多了点参数，居然jie过变了：</w:t>
+      </w:r>
+    </w:p>
+    <w:p>
+      <w:pPr>
+        <w:ind w:firstLine="420"/>
+      </w:pPr>
+      <w:r>
+        <w:t>{</w:t>
+      </w:r>
+    </w:p>
+    <w:p>
+      <w:pPr>
+        <w:ind w:firstLine="420"/>
+      </w:pPr>
+      <w:r>
+        <w:tab/>
+        <w:t>"PatientID":"02200040",</w:t>
+      </w:r>
+    </w:p>
+    <w:p>
+      <w:pPr>
+        <w:ind w:firstLine="420"/>
+      </w:pPr>
+      <w:r>
+        <w:tab/>
+        <w:t>"PIDAssigningAuthority":"2402.PS",</w:t>
+      </w:r>
+    </w:p>
+    <w:p>
+      <w:pPr>
+        <w:ind w:firstLine="420"/>
+      </w:pPr>
+      <w:r>
+        <w:tab/>
+        <w:t>"PatientMasterID":"835fae70-9d0b-4cd2-bec0-e0e84262d2d6",</w:t>
+      </w:r>
+    </w:p>
+    <w:p>
+      <w:pPr>
+        <w:ind w:firstLine="420"/>
+      </w:pPr>
+      <w:r>
+        <w:tab/>
+        <w:t>"PatientClass":"门诊",</w:t>
+      </w:r>
+    </w:p>
+    <w:p>
+      <w:pPr>
+        <w:ind w:firstLine="420"/>
+      </w:pPr>
+      <w:r>
+        <w:tab/>
+        <w:t>"OrganizationID":"2402",</w:t>
+      </w:r>
+    </w:p>
+    <w:p>
+      <w:pPr>
+        <w:ind w:firstLine="420"/>
+      </w:pPr>
+      <w:r>
+        <w:tab/>
+        <w:t>"OrganizationName":"余杭区第一人民医院",</w:t>
+      </w:r>
+    </w:p>
+    <w:p>
+      <w:pPr>
+        <w:ind w:firstLine="420"/>
+      </w:pPr>
+      <w:r>
+        <w:tab/>
+        <w:t>"AccessionNumber":"2415565",</w:t>
+      </w:r>
+    </w:p>
+    <w:p>
+      <w:pPr>
+        <w:ind w:firstLine="420"/>
+      </w:pPr>
+      <w:r>
+        <w:tab/>
+        <w:t>"ServiceID":"CGX334833",</w:t>
+      </w:r>
+    </w:p>
+    <w:p>
+      <w:pPr>
+        <w:ind w:firstLine="420"/>
+      </w:pPr>
+      <w:r>
+        <w:tab/>
+        <w:t>"ProcedureName":"左踝关节正侧位",</w:t>
+      </w:r>
+    </w:p>
+    <w:p>
+      <w:pPr>
+        <w:ind w:firstLine="420"/>
+      </w:pPr>
+      <w:r>
+        <w:tab/>
+        <w:t>"ServiceSectID":"DR",</w:t>
+      </w:r>
+    </w:p>
+    <w:p>
+      <w:pPr>
+        <w:ind w:firstLine="420"/>
+      </w:pPr>
+      <w:r>
+        <w:tab/>
+        <w:t>"RegTime":"2019-01-02 09:36:33",</w:t>
+      </w:r>
+    </w:p>
+    <w:p>
+      <w:pPr>
+        <w:ind w:firstLine="420"/>
+      </w:pPr>
+      <w:r>
+        <w:tab/>
+        <w:t>"ObservationDate":"2019-01-02 09:36:33",</w:t>
+      </w:r>
+    </w:p>
+    <w:p>
+      <w:pPr>
+        <w:ind w:firstLine="420"/>
+      </w:pPr>
+      <w:r>
+        <w:tab/>
+        <w:t>"MedRecNO":"33101",</w:t>
+      </w:r>
+    </w:p>
+    <w:p>
+      <w:pPr>
+        <w:ind w:firstLine="420"/>
+      </w:pPr>
+      <w:r>
+        <w:tab/>
+        <w:t>"Age":"8",</w:t>
+      </w:r>
+    </w:p>
+    <w:p>
+      <w:pPr>
+        <w:ind w:firstLine="420"/>
+      </w:pPr>
+      <w:r>
+        <w:tab/>
+        <w:t>"AgeUnit":"岁"</w:t>
+      </w:r>
+    </w:p>
+    <w:p>
+      <w:pPr>
+        <w:ind w:firstLine="420"/>
+        <w:rPr>
+          <w:rFonts w:hint="eastAsia"/>
+        </w:rPr>
+      </w:pPr>
+      <w:r>
+        <w:t>}</w:t>
+      </w:r>
+    </w:p>
+    <w:p>
+      <w:pPr>
+        <w:ind w:firstLine="420"/>
+      </w:pPr>
+      <w:r>
+        <w:t>{</w:t>
+      </w:r>
+    </w:p>
+    <w:p>
+      <w:pPr>
+        <w:ind w:firstLine="420"/>
+      </w:pPr>
+      <w:r>
+        <w:t xml:space="preserve">    "code": 0,</w:t>
+      </w:r>
+    </w:p>
+    <w:p>
+      <w:pPr>
+        <w:ind w:firstLine="420"/>
+      </w:pPr>
+      <w:r>
+        <w:t xml:space="preserve">    "msg": "成功",</w:t>
+      </w:r>
+    </w:p>
+    <w:p>
+      <w:pPr>
+        <w:ind w:firstLine="420"/>
+      </w:pPr>
+      <w:r>
+        <w:t xml:space="preserve">    "data": {</w:t>
+      </w:r>
+    </w:p>
+    <w:p>
+      <w:pPr>
+        <w:ind w:firstLine="420"/>
+      </w:pPr>
+      <w:r>
+        <w:t xml:space="preserve">        "ObservationUID": "df412852-9e80-4fc2-ae89-d4c07df53631",</w:t>
+      </w:r>
+    </w:p>
+    <w:p>
+      <w:pPr>
+        <w:ind w:firstLine="420"/>
+      </w:pPr>
+      <w:r>
+        <w:t xml:space="preserve">        "VisitUID": "14a9a321-a72b-4bef-adb8-624b19088b67"</w:t>
+      </w:r>
+    </w:p>
+    <w:p>
+      <w:pPr>
+        <w:ind w:firstLine="420"/>
+      </w:pPr>
+      <w:r>
+        <w:t xml:space="preserve">    }</w:t>
+      </w:r>
+    </w:p>
+    <w:p>
+      <w:pPr>
+        <w:ind w:firstLine="420"/>
+        <w:rPr>
+          <w:rFonts w:hint="eastAsia"/>
+        </w:rPr>
+      </w:pPr>
+      <w:r>
+        <w:t>}</w:t>
+      </w:r>
+    </w:p>
+    <w:p>
+      <w:pPr>
+        <w:ind w:firstLine="420"/>
+      </w:pPr>
+      <w:r>
+        <w:rPr>
+          <w:rFonts w:hint="eastAsia"/>
+        </w:rPr>
+        <w:t>4.</w:t>
+      </w:r>
+    </w:p>
+    <w:p>
+      <w:pPr>
+        <w:ind w:firstLine="420"/>
+      </w:pPr>
+      <w:r>
+        <w:t>铿哥，单接口提供：注册、更新（含删除）的功能。温岭市一的接口需要的话请你加班处理一下好吧。@hk </w:t>
+      </w:r>
+      <w:r>
+        <w:br/>
+      </w:r>
+      <w:r>
+        <w:br/>
+        <w:t>hk 2019/1/11 17:36:47</w:t>
+      </w:r>
+    </w:p>
+    <w:p>
+      <w:pPr>
+        <w:ind w:firstLine="420"/>
+      </w:pPr>
+    </w:p>
+    <w:p>
+      <w:pPr>
+        <w:ind w:firstLine="420"/>
+      </w:pPr>
+      <w:r>
+        <w:rPr>
+          <w:rFonts w:hint="eastAsia"/>
+        </w:rPr>
+        <w:t>5.</w:t>
+      </w:r>
+    </w:p>
+    <w:p>
+      <w:pPr>
+        <w:ind w:firstLine="420"/>
+        <w:rPr>
+          <w:rFonts w:hint="eastAsia"/>
+        </w:rPr>
+      </w:pPr>
+      <w:r>
+        <w:rPr>
+          <w:rFonts w:hint="eastAsia"/>
+        </w:rPr>
+        <w:lastRenderedPageBreak/>
+        <w:t>请求表中数据加进去后，到第二个映射的时候，用的还是入参，而不是</w:t>
+      </w:r>
+    </w:p>
+    <w:p>
+      <w:pPr>
+        <w:ind w:firstLine="420"/>
+      </w:pPr>
+    </w:p>
+    <w:p>
+      <w:pPr>
+        <w:ind w:firstLine="420"/>
+      </w:pPr>
+      <w:r>
+        <w:rPr>
+          <w:rFonts w:hint="eastAsia"/>
+        </w:rPr>
+        <w:t>加了这个不映射之后就ok了。</w:t>
+      </w:r>
+    </w:p>
+    <w:p>
+      <w:pPr>
+        <w:autoSpaceDE w:val="0"/>
+        <w:autoSpaceDN w:val="0"/>
+        <w:adjustRightInd w:val="0"/>
+        <w:jc w:val="left"/>
+        <w:rPr>
+          <w:rFonts w:ascii="新宋体" w:eastAsia="新宋体" w:cs="新宋体"/>
+          <w:color w:val="000000"/>
+          <w:kern w:val="0"/>
+          <w:sz w:val="19"/>
+          <w:szCs w:val="19"/>
+        </w:rPr>
+      </w:pPr>
+      <w:r>
+        <w:rPr>
+          <w:rFonts w:ascii="新宋体" w:eastAsia="新宋体" w:cs="新宋体"/>
+          <w:color w:val="000000"/>
+          <w:kern w:val="0"/>
+          <w:sz w:val="19"/>
+          <w:szCs w:val="19"/>
+        </w:rPr>
+        <w:t xml:space="preserve">                    </w:t>
+      </w:r>
+      <w:r>
+        <w:rPr>
+          <w:rFonts w:ascii="新宋体" w:eastAsia="新宋体" w:cs="新宋体"/>
+          <w:color w:val="008000"/>
+          <w:kern w:val="0"/>
+          <w:sz w:val="19"/>
+          <w:szCs w:val="19"/>
+        </w:rPr>
+        <w:t xml:space="preserve">// </w:t>
+      </w:r>
+      <w:r>
+        <w:rPr>
+          <w:rFonts w:ascii="新宋体" w:eastAsia="新宋体" w:cs="新宋体" w:hint="eastAsia"/>
+          <w:color w:val="008000"/>
+          <w:kern w:val="0"/>
+          <w:sz w:val="19"/>
+          <w:szCs w:val="19"/>
+        </w:rPr>
+        <w:t>默认不需要映射两个</w:t>
+      </w:r>
+      <w:r>
+        <w:rPr>
+          <w:rFonts w:ascii="新宋体" w:eastAsia="新宋体" w:cs="新宋体"/>
+          <w:color w:val="008000"/>
+          <w:kern w:val="0"/>
+          <w:sz w:val="19"/>
+          <w:szCs w:val="19"/>
+        </w:rPr>
+        <w:t>uid</w:t>
+      </w:r>
+    </w:p>
+    <w:p>
+      <w:pPr>
+        <w:autoSpaceDE w:val="0"/>
+        <w:autoSpaceDN w:val="0"/>
+        <w:adjustRightInd w:val="0"/>
+        <w:jc w:val="left"/>
+        <w:rPr>
+          <w:rFonts w:ascii="新宋体" w:eastAsia="新宋体" w:cs="新宋体"/>
+          <w:color w:val="000000"/>
+          <w:kern w:val="0"/>
+          <w:sz w:val="19"/>
+          <w:szCs w:val="19"/>
+        </w:rPr>
+      </w:pPr>
+      <w:r>
+        <w:rPr>
+          <w:rFonts w:ascii="新宋体" w:eastAsia="新宋体" w:cs="新宋体"/>
+          <w:color w:val="000000"/>
+          <w:kern w:val="0"/>
+          <w:sz w:val="19"/>
+          <w:szCs w:val="19"/>
+        </w:rPr>
+        <w:t xml:space="preserve">                    mapExpObs = mapExpObs.ForMember(t =&gt; t.ObservationUID, dto =&gt; dto.Ignore());</w:t>
+      </w:r>
+    </w:p>
+    <w:p>
+      <w:pPr>
+        <w:ind w:firstLine="420"/>
+        <w:rPr>
+          <w:rFonts w:ascii="新宋体" w:eastAsia="新宋体" w:cs="新宋体"/>
+          <w:color w:val="000000"/>
+          <w:kern w:val="0"/>
+          <w:sz w:val="19"/>
+          <w:szCs w:val="19"/>
+        </w:rPr>
+      </w:pPr>
+      <w:r>
+        <w:rPr>
+          <w:rFonts w:ascii="新宋体" w:eastAsia="新宋体" w:cs="新宋体"/>
+          <w:color w:val="000000"/>
+          <w:kern w:val="0"/>
+          <w:sz w:val="19"/>
+          <w:szCs w:val="19"/>
+        </w:rPr>
+        <w:t xml:space="preserve">                    mapExpObs = mapExpObs.ForMember(t =&gt; t.VisitUID, dto =&gt; dto.Ignore());</w:t>
+      </w:r>
+    </w:p>
+    <w:p>
+      <w:pPr>
+        <w:ind w:firstLine="420"/>
+        <w:rPr>
+          <w:rFonts w:hint="eastAsia"/>
+        </w:rPr>
+      </w:pPr>
+    </w:p>
+    <w:p>
+      <w:pPr>
+        <w:ind w:firstLine="420"/>
+      </w:pPr>
+      <w:r>
+        <w:rPr>
+          <w:rFonts w:hint="eastAsia"/>
+        </w:rPr>
+        <w:t>6.</w:t>
+      </w:r>
+    </w:p>
+    <w:p>
+      <w:pPr>
+        <w:ind w:firstLine="420"/>
+      </w:pPr>
+    </w:p>
+    <w:p>
+      <w:pPr>
+        <w:ind w:firstLine="420"/>
+      </w:pPr>
+      <w:r>
+        <w:rPr>
+          <w:rFonts w:hint="eastAsia"/>
+        </w:rPr>
+        <w:t>7.</w:t>
+      </w:r>
+    </w:p>
+    <w:p>
+      <w:pPr>
+        <w:ind w:firstLine="420"/>
+      </w:pPr>
+    </w:p>
+    <w:p>
+      <w:pPr>
+        <w:ind w:firstLine="420"/>
+      </w:pPr>
+      <w:r>
+        <w:rPr>
+          <w:rFonts w:hint="eastAsia"/>
+        </w:rPr>
+        <w:t>8.</w:t>
+      </w:r>
+    </w:p>
+    <w:p>
+      <w:pPr>
+        <w:ind w:firstLine="420"/>
+        <w:rPr>
+          <w:rFonts w:hint="eastAsia"/>
+        </w:rPr>
+      </w:pPr>
+    </w:p>
+    <w:p>
+      <w:pPr>
+        <w:ind w:firstLine="420"/>
+      </w:pPr>
+    </w:p>
+    <w:p>
+      <w:pPr>
+        <w:ind w:firstLine="420"/>
+      </w:pPr>
+      <w:r>
+        <w:rPr>
+          <w:rFonts w:hint="eastAsia"/>
+        </w:rPr>
+        <w:t>第三个：</w:t>
+      </w:r>
+    </w:p>
+    <w:p>
+      <w:pPr>
+        <w:ind w:firstLine="420"/>
+      </w:pPr>
+      <w:r>
+        <w:rPr>
+          <w:rFonts w:hint="eastAsia"/>
+        </w:rPr>
+        <w:t>（1）</w:t>
+      </w:r>
+      <w:r>
+        <w:rPr>
+          <w:rFonts w:hint="eastAsia"/>
+        </w:rPr>
+        <w:t>约束了每次同步必须传的是同一个ObservationUID下的结果集。</w:t>
+      </w:r>
+    </w:p>
+    <w:p>
+      <w:pPr>
+        <w:ind w:firstLine="420"/>
+      </w:pPr>
+    </w:p>
+    <w:p>
+      <w:pPr>
+        <w:ind w:firstLine="420"/>
+      </w:pPr>
+      <w:r>
+        <w:rPr>
+          <w:rFonts w:hint="eastAsia"/>
+        </w:rPr>
+        <w:t>1.主键没有传入</w:t>
+      </w:r>
+    </w:p>
+    <w:p>
+      <w:pPr>
+        <w:ind w:firstLine="420"/>
+      </w:pPr>
     </w:p>
     <w:p>
       <w:pPr>
@@ -2167,20 +3043,71 @@
         </w:rPr>
         <w:t>2.</w:t>
       </w:r>
-    </w:p>
-    <w:p>
-      <w:pPr>
-        <w:ind w:firstLine="420"/>
-        <w:rPr>
-          <w:rFonts w:hint="eastAsia"/>
-        </w:rPr>
-      </w:pPr>
-      <w:r>
-        <w:rPr>
-          <w:rFonts w:hint="eastAsia"/>
-        </w:rPr>
-        <w:t>是否要将Visit以包含的性质存在于接口中</w:t>
-      </w:r>
+      <w:r>
+        <w:rPr>
+          <w:rFonts w:hint="eastAsia"/>
+        </w:rPr>
+        <w:t>后续还</w:t>
+      </w:r>
+      <w:r>
+        <w:rPr>
+          <w:rFonts w:hint="eastAsia"/>
+        </w:rPr>
+        <w:t>需要上传化验这些结果，也是用的这个结果注册接口：</w:t>
+      </w:r>
+    </w:p>
+    <w:p>
+      <w:pPr>
+        <w:ind w:firstLine="420"/>
+      </w:pPr>
+      <w:r>
+        <w:rPr>
+          <w:noProof/>
+        </w:rPr>
+        <w:drawing>
+          <wp:inline distT="0" distB="0" distL="0" distR="0" wp14:anchorId="450B8EAB" wp14:editId="3CB16A72">
+            <wp:extent cx="5274310" cy="2053590"/>
+            <wp:effectExtent l="0" t="0" r="2540" b="3810"/>
+            <wp:docPr id="3" name="图片 3"/>
+            <wp:cNvGraphicFramePr>
+              <a:graphicFrameLocks xmlns:a="http://schemas.openxmlformats.org/drawingml/2006/main" noChangeAspect="1"/>
+            </wp:cNvGraphicFramePr>
+            <a:graphic xmlns:a="http://schemas.openxmlformats.org/drawingml/2006/main">
+              <a:graphicData uri="http://schemas.openxmlformats.org/drawingml/2006/picture">
+                <pic:pic xmlns:pic="http://schemas.openxmlformats.org/drawingml/2006/picture">
+                  <pic:nvPicPr>
+                    <pic:cNvPr id="1" name=""/>
+                    <pic:cNvPicPr/>
+                  </pic:nvPicPr>
+                  <pic:blipFill>
+                    <a:blip r:embed="rId7"/>
+                    <a:stretch>
+                      <a:fillRect/>
+                    </a:stretch>
+                  </pic:blipFill>
+                  <pic:spPr>
+                    <a:xfrm>
+                      <a:off x="0" y="0"/>
+                      <a:ext cx="5274310" cy="2053590"/>
+                    </a:xfrm>
+                    <a:prstGeom prst="rect">
+                      <a:avLst/>
+                    </a:prstGeom>
+                  </pic:spPr>
+                </pic:pic>
+              </a:graphicData>
+            </a:graphic>
+          </wp:inline>
+        </w:drawing>
+      </w:r>
+    </w:p>
+    <w:p>
+      <w:pPr>
+        <w:ind w:firstLine="420"/>
+        <w:rPr>
+          <w:rFonts w:hint="eastAsia"/>
+        </w:rPr>
+      </w:pPr>
     </w:p>
     <w:p>
       <w:pPr>
@@ -2230,23 +3157,7 @@
         <w:rPr>
           <w:rFonts w:hint="eastAsia"/>
         </w:rPr>
-        <w:t>5.</w:t>
-      </w:r>
-    </w:p>
-    <w:p>
-      <w:pPr>
-        <w:ind w:firstLine="420"/>
-      </w:pPr>
-    </w:p>
-    <w:p>
-      <w:pPr>
-        <w:ind w:firstLine="420"/>
-      </w:pPr>
-      <w:r>
-        <w:rPr>
-          <w:rFonts w:hint="eastAsia"/>
-        </w:rPr>
-        <w:t>问题：</w:t>
+        <w:t>存在问题：</w:t>
       </w:r>
     </w:p>
     <w:p>
@@ -2263,35 +3174,29 @@
     <w:p>
       <w:pPr>
         <w:ind w:firstLine="420"/>
-      </w:pPr>
-      <w:r>
-        <w:rPr>
-          <w:rFonts w:hint="eastAsia"/>
-        </w:rPr>
-        <w:t>针对映射，同样的，被判断为同一个用户的信息，到底什么标准去映射，因为映射意味着覆盖。</w:t>
-      </w:r>
-    </w:p>
-    <w:p>
-      <w:pPr>
-        <w:ind w:firstLine="420"/>
-        <w:rPr>
-          <w:rFonts w:hint="eastAsia"/>
-        </w:rPr>
-      </w:pPr>
-      <w:r>
-        <w:rPr>
-          <w:rFonts w:hint="eastAsia"/>
-        </w:rPr>
-        <w:t>我可以选择忽略某些字段而不去映射的，但是具体是哪些，我不知道。</w:t>
-      </w:r>
-    </w:p>
-    <w:p>
-      <w:pPr>
-        <w:ind w:firstLine="420"/>
-        <w:rPr>
-          <w:rFonts w:hint="eastAsia"/>
-        </w:rPr>
-      </w:pPr>
+        <w:rPr>
+          <w:rFonts w:hint="eastAsia"/>
+        </w:rPr>
+      </w:pPr>
+      <w:r>
+        <w:rPr>
+          <w:rFonts w:hint="eastAsia"/>
+        </w:rPr>
+        <w:t>采集的时候，比方ObservationRequest，采集的时候，是否更新的准确定位，判别的是PatientID，分配机构，主索引，但是有重复，比方恰好是</w:t>
+      </w:r>
+      <w:r>
+        <w:rPr>
+          <w:rFonts w:hint="eastAsia"/>
+        </w:rPr>
+        <w:t>同一个医院同一个科室同一个病人的第二次检查，那就会覆盖，所以还要根据其他判定条件去精确寻找，在get的方法中再加</w:t>
+      </w:r>
+      <w:r>
+        <w:rPr>
+          <w:rFonts w:hint="eastAsia"/>
+        </w:rPr>
+        <w:lastRenderedPageBreak/>
+        <w:t>判断而增加查询query中的参数。</w:t>
+      </w:r>
     </w:p>
     <w:p>
       <w:pPr>
@@ -2307,37 +3212,14 @@
     <w:p>
       <w:pPr>
         <w:ind w:firstLine="420"/>
-        <w:rPr>
-          <w:rFonts w:hint="eastAsia"/>
-        </w:rPr>
-      </w:pPr>
-      <w:r>
-        <w:rPr>
-          <w:rFonts w:hint="eastAsia"/>
-        </w:rPr>
-        <w:t>两个类都放一起，</w:t>
-      </w:r>
-      <w:r>
-        <w:rPr>
-          <w:rFonts w:hint="eastAsia"/>
-        </w:rPr>
-        <w:t>造成更新很麻烦，会覆盖。丢失参数的话，你需要去保护。ignore</w:t>
-      </w:r>
-      <w:r>
-        <w:rPr>
-          <w:rFonts w:hint="eastAsia"/>
-        </w:rPr>
-        <w:t>许多</w:t>
-      </w:r>
-    </w:p>
-    <w:p>
-      <w:pPr>
-        <w:ind w:firstLine="420"/>
-      </w:pPr>
-    </w:p>
-    <w:p>
-      <w:pPr>
-        <w:ind w:firstLine="420"/>
+      </w:pPr>
+    </w:p>
+    <w:p>
+      <w:pPr>
+        <w:ind w:firstLine="420"/>
+        <w:rPr>
+          <w:rFonts w:hint="eastAsia"/>
+        </w:rPr>
       </w:pPr>
       <w:r>
         <w:rPr>
@@ -2349,48 +3231,10 @@
     <w:p>
       <w:pPr>
         <w:ind w:firstLine="420"/>
-      </w:pPr>
-    </w:p>
-    <w:p>
-      <w:pPr>
-        <w:ind w:firstLine="420"/>
-        <w:rPr>
-          <w:rFonts w:hint="eastAsia"/>
-        </w:rPr>
-      </w:pPr>
-      <w:r>
-        <w:rPr>
-          <w:rFonts w:hint="eastAsia"/>
-        </w:rPr>
-        <w:t>4.</w:t>
-      </w:r>
-    </w:p>
-    <w:p>
-      <w:pPr>
-        <w:ind w:firstLine="420"/>
-        <w:rPr>
-          <w:rFonts w:hint="eastAsia"/>
-        </w:rPr>
-      </w:pPr>
-    </w:p>
-    <w:p>
-      <w:pPr>
-        <w:ind w:firstLine="420"/>
-      </w:pPr>
-    </w:p>
-    <w:p>
-      <w:pPr>
-        <w:ind w:firstLine="420"/>
-        <w:rPr>
-          <w:rFonts w:hint="eastAsia"/>
-        </w:rPr>
-      </w:pPr>
-      <w:r>
-        <w:rPr>
-          <w:rFonts w:hint="eastAsia"/>
-        </w:rPr>
-        <w:t>第三个：</w:t>
-      </w:r>
+        <w:rPr>
+          <w:rFonts w:hint="eastAsia"/>
+        </w:rPr>
+      </w:pPr>
     </w:p>
     <w:p>
       <w:pPr>
@@ -2508,9 +3352,6 @@
     <w:p>
       <w:pPr>
         <w:ind w:firstLine="420"/>
-        <w:rPr>
-          <w:rFonts w:hint="eastAsia"/>
-        </w:rPr>
       </w:pPr>
       <w:r>
         <w:rPr>
@@ -2524,6 +3365,280 @@
         </w:rPr>
         <w:t>类型，要不要改，改了，肯定造成之前的不兼容</w:t>
       </w:r>
+    </w:p>
+    <w:p>
+      <w:pPr>
+        <w:ind w:firstLine="420"/>
+      </w:pPr>
+    </w:p>
+    <w:p>
+      <w:pPr>
+        <w:ind w:firstLine="420"/>
+      </w:pPr>
+      <w:r>
+        <w:rPr>
+          <w:rFonts w:hint="eastAsia"/>
+        </w:rPr>
+        <w:t>问了简老后的结果：</w:t>
+      </w:r>
+    </w:p>
+    <w:p>
+      <w:pPr>
+        <w:ind w:firstLine="420"/>
+      </w:pPr>
+      <w:r>
+        <w:rPr>
+          <w:rFonts w:hint="eastAsia"/>
+        </w:rPr>
+        <w:t>（1）第三个</w:t>
+      </w:r>
+      <w:r>
+        <w:rPr>
+          <w:rFonts w:hint="eastAsia"/>
+        </w:rPr>
+        <w:t>接口，</w:t>
+      </w:r>
+      <w:r>
+        <w:rPr>
+          <w:rFonts w:hint="eastAsia"/>
+        </w:rPr>
+        <w:t>约束了每次同步必须传的是同一个ObservationUID下的结果集。</w:t>
+      </w:r>
+    </w:p>
+    <w:p>
+      <w:pPr>
+        <w:ind w:firstLine="420"/>
+      </w:pPr>
+      <w:r>
+        <w:rPr>
+          <w:rFonts w:hint="eastAsia"/>
+        </w:rPr>
+        <w:t>（2）</w:t>
+      </w:r>
+      <w:r>
+        <w:rPr>
+          <w:rFonts w:hint="eastAsia"/>
+        </w:rPr>
+        <w:t>第三个接口，以后还会有检验的信息，不仅仅是现在的影像所见，还有影像诊断。</w:t>
+      </w:r>
+    </w:p>
+    <w:p>
+      <w:pPr>
+        <w:ind w:firstLine="420"/>
+      </w:pPr>
+      <w:r>
+        <w:rPr>
+          <w:rFonts w:hint="eastAsia"/>
+        </w:rPr>
+        <w:t>（3）</w:t>
+      </w:r>
+      <w:r>
+        <w:rPr>
+          <w:rFonts w:hint="eastAsia"/>
+        </w:rPr>
+        <w:t>约定接口的调用顺序。</w:t>
+      </w:r>
+    </w:p>
+    <w:p>
+      <w:pPr>
+        <w:ind w:firstLine="420"/>
+      </w:pPr>
+    </w:p>
+    <w:p>
+      <w:pPr>
+        <w:ind w:firstLine="420"/>
+      </w:pPr>
+    </w:p>
+    <w:p>
+      <w:pPr>
+        <w:ind w:firstLine="420"/>
+      </w:pPr>
+      <w:r>
+        <w:rPr>
+          <w:rFonts w:hint="eastAsia"/>
+        </w:rPr>
+        <w:t>1.更新所存在的Bug问题，以什么条件去筛选</w:t>
+      </w:r>
+      <w:r>
+        <w:rPr>
+          <w:rFonts w:hint="eastAsia"/>
+        </w:rPr>
+        <w:t>实体，现在是根据PatientID，分配机构，主索引，三个确定唯一性，可如果我要改的就是这其中的，比方PatientID，我填错了，现在我想改，能改吗</w:t>
+      </w:r>
+      <w:r>
+        <w:rPr>
+          <w:rFonts w:hint="eastAsia"/>
+        </w:rPr>
+        <w:t>？</w:t>
+      </w:r>
+    </w:p>
+    <w:p>
+      <w:pPr>
+        <w:ind w:firstLine="420"/>
+      </w:pPr>
+      <w:r>
+        <w:rPr>
+          <w:rFonts w:hint="eastAsia"/>
+        </w:rPr>
+        <w:t>2.唯一性的问题，同一个科室，两个检查，这些PatientID，还有分配机构号，会不会变呢？</w:t>
+      </w:r>
+    </w:p>
+    <w:p>
+      <w:pPr>
+        <w:ind w:firstLine="420"/>
+      </w:pPr>
+      <w:r>
+        <w:rPr>
+          <w:rFonts w:hint="eastAsia"/>
+        </w:rPr>
+        <w:t>3.病人信息表，是物理删除。</w:t>
+      </w:r>
+    </w:p>
+    <w:p>
+      <w:pPr>
+        <w:ind w:firstLine="420"/>
+      </w:pPr>
+      <w:r>
+        <w:rPr>
+          <w:rFonts w:hint="eastAsia"/>
+        </w:rPr>
+        <w:t>返回列表，之前的入参：</w:t>
+      </w:r>
+    </w:p>
+    <w:p>
+      <w:pPr>
+        <w:ind w:firstLine="420"/>
+      </w:pPr>
+      <w:r>
+        <w:t>{</w:t>
+      </w:r>
+    </w:p>
+    <w:p>
+      <w:pPr>
+        <w:ind w:firstLine="420"/>
+      </w:pPr>
+      <w:r>
+        <w:tab/>
+        <w:t>"organizationID":"47000326-5,2470,42490819400,321084100000",</w:t>
+      </w:r>
+    </w:p>
+    <w:p>
+      <w:pPr>
+        <w:ind w:firstLine="420"/>
+      </w:pPr>
+      <w:r>
+        <w:tab/>
+        <w:t>"resultDateEnd":"/Date(1545407999000+0800)/",</w:t>
+      </w:r>
+    </w:p>
+    <w:p>
+      <w:pPr>
+        <w:ind w:firstLine="420"/>
+      </w:pPr>
+      <w:r>
+        <w:tab/>
+        <w:t>"resultDateStart":"/Date(1540321600000+0800)/",2018/12/18 10:02:42</w:t>
+      </w:r>
+    </w:p>
+    <w:p>
+      <w:pPr>
+        <w:ind w:firstLine="420"/>
+      </w:pPr>
+      <w:r>
+        <w:tab/>
+        <w:t>"PageIndex":1,</w:t>
+      </w:r>
+    </w:p>
+    <w:p>
+      <w:pPr>
+        <w:ind w:firstLine="420"/>
+      </w:pPr>
+      <w:r>
+        <w:tab/>
+        <w:t>"PageSize":10</w:t>
+      </w:r>
+    </w:p>
+    <w:p>
+      <w:pPr>
+        <w:ind w:firstLine="420"/>
+      </w:pPr>
+      <w:r>
+        <w:t>}</w:t>
+      </w:r>
+    </w:p>
+    <w:p>
+      <w:pPr>
+        <w:ind w:firstLine="420"/>
+      </w:pPr>
+      <w:r>
+        <w:t>private const string DefaultKey = "t0MT@w~1";</w:t>
+      </w:r>
+    </w:p>
+    <w:p>
+      <w:pPr>
+        <w:ind w:firstLine="420"/>
+      </w:pPr>
+      <w:r>
+        <w:t>t0MT@w~1</w:t>
+      </w:r>
+    </w:p>
+    <w:p>
+      <w:pPr>
+        <w:ind w:firstLine="420"/>
+      </w:pPr>
+    </w:p>
+    <w:p>
+      <w:pPr>
+        <w:ind w:firstLine="420"/>
+      </w:pPr>
+      <w:r>
+        <w:rPr>
+          <w:noProof/>
+        </w:rPr>
+        <w:drawing>
+          <wp:inline distT="0" distB="0" distL="0" distR="0" wp14:anchorId="39BF7609" wp14:editId="5EBB4E5C">
+            <wp:extent cx="5274310" cy="532130"/>
+            <wp:effectExtent l="0" t="0" r="2540" b="1270"/>
+            <wp:docPr id="2" name="图片 2"/>
+            <wp:cNvGraphicFramePr>
+              <a:graphicFrameLocks xmlns:a="http://schemas.openxmlformats.org/drawingml/2006/main" noChangeAspect="1"/>
+            </wp:cNvGraphicFramePr>
+            <a:graphic xmlns:a="http://schemas.openxmlformats.org/drawingml/2006/main">
+              <a:graphicData uri="http://schemas.openxmlformats.org/drawingml/2006/picture">
+                <pic:pic xmlns:pic="http://schemas.openxmlformats.org/drawingml/2006/picture">
+                  <pic:nvPicPr>
+                    <pic:cNvPr id="1" name=""/>
+                    <pic:cNvPicPr/>
+                  </pic:nvPicPr>
+                  <pic:blipFill>
+                    <a:blip r:embed="rId8"/>
+                    <a:stretch>
+                      <a:fillRect/>
+                    </a:stretch>
+                  </pic:blipFill>
+                  <pic:spPr>
+                    <a:xfrm>
+                      <a:off x="0" y="0"/>
+                      <a:ext cx="5274310" cy="532130"/>
+                    </a:xfrm>
+                    <a:prstGeom prst="rect">
+                      <a:avLst/>
+                    </a:prstGeom>
+                  </pic:spPr>
+                </pic:pic>
+              </a:graphicData>
+            </a:graphic>
+          </wp:inline>
+        </w:drawing>
+      </w:r>
+    </w:p>
+    <w:p>
+      <w:pPr>
+        <w:ind w:firstLine="420"/>
+        <w:rPr>
+          <w:rFonts w:hint="eastAsia"/>
+        </w:rPr>
+      </w:pPr>
     </w:p>
     <w:p>
       <w:pPr>
@@ -2541,6 +3656,44 @@
     </w:sectPr>
   </w:body>
 </w:document>
+</file>
+
+<file path=word/endnotes.xml><?xml version="1.0" encoding="utf-8"?>
+<w:endnotes xmlns:wpc="http://schemas.microsoft.com/office/word/2010/wordprocessingCanvas" xmlns:cx="http://schemas.microsoft.com/office/drawing/2014/chartex" xmlns:cx1="http://schemas.microsoft.com/office/drawing/2015/9/8/chartex" xmlns:cx2="http://schemas.microsoft.com/office/drawing/2015/10/21/chartex" xmlns:cx3="http://schemas.microsoft.com/office/drawing/2016/5/9/chartex" xmlns:cx4="http://schemas.microsoft.com/office/drawing/2016/5/10/chartex" xmlns:cx5="http://schemas.microsoft.com/office/drawing/2016/5/11/chartex" xmlns:cx6="http://schemas.microsoft.com/office/drawing/2016/5/12/chartex" xmlns:cx7="http://schemas.microsoft.com/office/drawing/2016/5/13/chartex" xmlns:cx8="http://schemas.microsoft.com/office/drawing/2016/5/14/chartex" xmlns:mc="http://schemas.openxmlformats.org/markup-compatibility/2006" xmlns:aink="http://schemas.microsoft.com/office/drawing/2016/ink" xmlns:am3d="http://schemas.microsoft.com/office/drawing/2017/model3d" xmlns:o="urn:schemas-microsoft-com:office:office" xmlns:r="http://schemas.openxmlformats.org/officeDocument/2006/relationships" xmlns:m="http://schemas.openxmlformats.org/officeDocument/2006/math" xmlns:v="urn:schemas-microsoft-com:vml" xmlns:wp14="http://schemas.microsoft.com/office/word/2010/wordprocessingDrawing" xmlns:wp="http://schemas.openxmlformats.org/drawingml/2006/wordprocessingDrawing" xmlns:w10="urn:schemas-microsoft-com:office:word" xmlns:w="http://schemas.openxmlformats.org/wordprocessingml/2006/main" xmlns:w14="http://schemas.microsoft.com/office/word/2010/wordml" xmlns:w15="http://schemas.microsoft.com/office/word/2012/wordml" xmlns:w16cid="http://schemas.microsoft.com/office/word/2016/wordml/cid" xmlns:w16se="http://schemas.microsoft.com/office/word/2015/wordml/symex" xmlns:wpg="http://schemas.microsoft.com/office/word/2010/wordprocessingGroup" xmlns:wpi="http://schemas.microsoft.com/office/word/2010/wordprocessingInk" xmlns:wne="http://schemas.microsoft.com/office/word/2006/wordml" xmlns:wps="http://schemas.microsoft.com/office/word/2010/wordprocessingShape" mc:Ignorable="w14 w15 w16se w16cid wp14">
+  <w:endnote w:type="separator" w:id="-1">
+    <w:p>
+      <w:r>
+        <w:separator/>
+      </w:r>
+    </w:p>
+  </w:endnote>
+  <w:endnote w:type="continuationSeparator" w:id="0">
+    <w:p>
+      <w:r>
+        <w:continuationSeparator/>
+      </w:r>
+    </w:p>
+  </w:endnote>
+</w:endnotes>
+</file>
+
+<file path=word/footnotes.xml><?xml version="1.0" encoding="utf-8"?>
+<w:footnotes xmlns:wpc="http://schemas.microsoft.com/office/word/2010/wordprocessingCanvas" xmlns:cx="http://schemas.microsoft.com/office/drawing/2014/chartex" xmlns:cx1="http://schemas.microsoft.com/office/drawing/2015/9/8/chartex" xmlns:cx2="http://schemas.microsoft.com/office/drawing/2015/10/21/chartex" xmlns:cx3="http://schemas.microsoft.com/office/drawing/2016/5/9/chartex" xmlns:cx4="http://schemas.microsoft.com/office/drawing/2016/5/10/chartex" xmlns:cx5="http://schemas.microsoft.com/office/drawing/2016/5/11/chartex" xmlns:cx6="http://schemas.microsoft.com/office/drawing/2016/5/12/chartex" xmlns:cx7="http://schemas.microsoft.com/office/drawing/2016/5/13/chartex" xmlns:cx8="http://schemas.microsoft.com/office/drawing/2016/5/14/chartex" xmlns:mc="http://schemas.openxmlformats.org/markup-compatibility/2006" xmlns:aink="http://schemas.microsoft.com/office/drawing/2016/ink" xmlns:am3d="http://schemas.microsoft.com/office/drawing/2017/model3d" xmlns:o="urn:schemas-microsoft-com:office:office" xmlns:r="http://schemas.openxmlformats.org/officeDocument/2006/relationships" xmlns:m="http://schemas.openxmlformats.org/officeDocument/2006/math" xmlns:v="urn:schemas-microsoft-com:vml" xmlns:wp14="http://schemas.microsoft.com/office/word/2010/wordprocessingDrawing" xmlns:wp="http://schemas.openxmlformats.org/drawingml/2006/wordprocessingDrawing" xmlns:w10="urn:schemas-microsoft-com:office:word" xmlns:w="http://schemas.openxmlformats.org/wordprocessingml/2006/main" xmlns:w14="http://schemas.microsoft.com/office/word/2010/wordml" xmlns:w15="http://schemas.microsoft.com/office/word/2012/wordml" xmlns:w16cid="http://schemas.microsoft.com/office/word/2016/wordml/cid" xmlns:w16se="http://schemas.microsoft.com/office/word/2015/wordml/symex" xmlns:wpg="http://schemas.microsoft.com/office/word/2010/wordprocessingGroup" xmlns:wpi="http://schemas.microsoft.com/office/word/2010/wordprocessingInk" xmlns:wne="http://schemas.microsoft.com/office/word/2006/wordml" xmlns:wps="http://schemas.microsoft.com/office/word/2010/wordprocessingShape" mc:Ignorable="w14 w15 w16se w16cid wp14">
+  <w:footnote w:type="separator" w:id="-1">
+    <w:p>
+      <w:r>
+        <w:separator/>
+      </w:r>
+    </w:p>
+  </w:footnote>
+  <w:footnote w:type="continuationSeparator" w:id="0">
+    <w:p>
+      <w:r>
+        <w:continuationSeparator/>
+      </w:r>
+    </w:p>
+  </w:footnote>
+</w:footnotes>
 </file>
 
 <file path=word/styles.xml><?xml version="1.0" encoding="utf-8"?>
@@ -2945,7 +4098,6 @@
   <w:style w:type="character" w:default="1" w:styleId="a0">
     <w:name w:val="Default Paragraph Font"/>
     <w:uiPriority w:val="1"/>
-    <w:semiHidden/>
     <w:unhideWhenUsed/>
   </w:style>
   <w:style w:type="table" w:default="1" w:styleId="a1">
@@ -2968,6 +4120,71 @@
     <w:uiPriority w:val="99"/>
     <w:semiHidden/>
     <w:unhideWhenUsed/>
+  </w:style>
+  <w:style w:type="paragraph" w:styleId="a3">
+    <w:name w:val="header"/>
+    <w:basedOn w:val="a"/>
+    <w:link w:val="a4"/>
+    <w:uiPriority w:val="99"/>
+    <w:unhideWhenUsed/>
+    <w:rsid w:val="007E304C"/>
+    <w:pPr>
+      <w:pBdr>
+        <w:bottom w:val="single" w:sz="6" w:space="1" w:color="auto"/>
+      </w:pBdr>
+      <w:tabs>
+        <w:tab w:val="center" w:pos="4153"/>
+        <w:tab w:val="right" w:pos="8306"/>
+      </w:tabs>
+      <w:snapToGrid w:val="0"/>
+      <w:jc w:val="center"/>
+    </w:pPr>
+    <w:rPr>
+      <w:sz w:val="18"/>
+      <w:szCs w:val="18"/>
+    </w:rPr>
+  </w:style>
+  <w:style w:type="character" w:customStyle="1" w:styleId="a4">
+    <w:name w:val="页眉 字符"/>
+    <w:basedOn w:val="a0"/>
+    <w:link w:val="a3"/>
+    <w:uiPriority w:val="99"/>
+    <w:rsid w:val="007E304C"/>
+    <w:rPr>
+      <w:sz w:val="18"/>
+      <w:szCs w:val="18"/>
+    </w:rPr>
+  </w:style>
+  <w:style w:type="paragraph" w:styleId="a5">
+    <w:name w:val="footer"/>
+    <w:basedOn w:val="a"/>
+    <w:link w:val="a6"/>
+    <w:uiPriority w:val="99"/>
+    <w:unhideWhenUsed/>
+    <w:rsid w:val="007E304C"/>
+    <w:pPr>
+      <w:tabs>
+        <w:tab w:val="center" w:pos="4153"/>
+        <w:tab w:val="right" w:pos="8306"/>
+      </w:tabs>
+      <w:snapToGrid w:val="0"/>
+      <w:jc w:val="left"/>
+    </w:pPr>
+    <w:rPr>
+      <w:sz w:val="18"/>
+      <w:szCs w:val="18"/>
+    </w:rPr>
+  </w:style>
+  <w:style w:type="character" w:customStyle="1" w:styleId="a6">
+    <w:name w:val="页脚 字符"/>
+    <w:basedOn w:val="a0"/>
+    <w:link w:val="a5"/>
+    <w:uiPriority w:val="99"/>
+    <w:rsid w:val="007E304C"/>
+    <w:rPr>
+      <w:sz w:val="18"/>
+      <w:szCs w:val="18"/>
+    </w:rPr>
   </w:style>
 </w:styles>
 </file>

--- a/正式动工/彪哥这边的能力开放平台/正式开工/云归档/温岭开发.docx
+++ b/正式动工/彪哥这边的能力开放平台/正式开工/云归档/温岭开发.docx
@@ -1859,9 +1859,6 @@
     <w:p>
       <w:pPr>
         <w:ind w:firstLine="420"/>
-        <w:rPr>
-          <w:rFonts w:hint="eastAsia"/>
-        </w:rPr>
       </w:pPr>
       <w:r>
         <w:rPr>
@@ -1873,9 +1870,6 @@
     <w:p>
       <w:pPr>
         <w:ind w:firstLine="420"/>
-        <w:rPr>
-          <w:rFonts w:hint="eastAsia"/>
-        </w:rPr>
       </w:pPr>
     </w:p>
     <w:p>
@@ -1892,9 +1886,6 @@
     <w:p>
       <w:pPr>
         <w:ind w:firstLine="420"/>
-        <w:rPr>
-          <w:rFonts w:hint="eastAsia"/>
-        </w:rPr>
       </w:pPr>
       <w:r>
         <w:rPr>
@@ -1908,8 +1899,6 @@
         </w:rPr>
         <w:t>patientID+分配机构+主索引，不对了，感觉。</w:t>
       </w:r>
-      <w:bookmarkStart w:id="2" w:name="_GoBack"/>
-      <w:bookmarkEnd w:id="2"/>
     </w:p>
     <w:p>
       <w:pPr>
@@ -1938,9 +1927,6 @@
     <w:p>
       <w:pPr>
         <w:ind w:firstLine="420"/>
-        <w:rPr>
-          <w:rFonts w:hint="eastAsia"/>
-        </w:rPr>
       </w:pPr>
       <w:r>
         <w:t>11.</w:t>
@@ -2436,9 +2422,6 @@
     <w:p>
       <w:pPr>
         <w:ind w:firstLine="420"/>
-        <w:rPr>
-          <w:rFonts w:hint="eastAsia"/>
-        </w:rPr>
       </w:pPr>
       <w:r>
         <w:t>}</w:t>
@@ -2670,9 +2653,6 @@
     <w:p>
       <w:pPr>
         <w:ind w:firstLine="420"/>
-        <w:rPr>
-          <w:rFonts w:hint="eastAsia"/>
-        </w:rPr>
       </w:pPr>
       <w:r>
         <w:t>}</w:t>
@@ -2737,9 +2717,6 @@
     <w:p>
       <w:pPr>
         <w:ind w:firstLine="420"/>
-        <w:rPr>
-          <w:rFonts w:hint="eastAsia"/>
-        </w:rPr>
       </w:pPr>
       <w:r>
         <w:t>}</w:t>
@@ -2790,9 +2767,6 @@
     <w:p>
       <w:pPr>
         <w:ind w:firstLine="420"/>
-        <w:rPr>
-          <w:rFonts w:hint="eastAsia"/>
-        </w:rPr>
       </w:pPr>
       <w:r>
         <w:rPr>
@@ -2923,9 +2897,6 @@
     <w:p>
       <w:pPr>
         <w:ind w:firstLine="420"/>
-        <w:rPr>
-          <w:rFonts w:hint="eastAsia"/>
-        </w:rPr>
       </w:pPr>
     </w:p>
     <w:p>
@@ -2942,6 +2913,351 @@
     <w:p>
       <w:pPr>
         <w:ind w:firstLine="420"/>
+        <w:rPr>
+          <w:rFonts w:hint="eastAsia"/>
+        </w:rPr>
+      </w:pPr>
+      <w:r>
+        <w:rPr>
+          <w:rFonts w:hint="eastAsia"/>
+        </w:rPr>
+        <w:t>检查申请</w:t>
+      </w:r>
+    </w:p>
+    <w:p>
+      <w:pPr>
+        <w:ind w:firstLine="420"/>
+      </w:pPr>
+      <w:r>
+        <w:rPr>
+          <w:rFonts w:hint="eastAsia"/>
+        </w:rPr>
+        <w:t>入参保留：</w:t>
+      </w:r>
+    </w:p>
+    <w:p>
+      <w:pPr>
+        <w:ind w:firstLine="420"/>
+      </w:pPr>
+      <w:r>
+        <w:t>{</w:t>
+      </w:r>
+    </w:p>
+    <w:p>
+      <w:pPr>
+        <w:ind w:firstLine="420"/>
+      </w:pPr>
+      <w:r>
+        <w:tab/>
+        <w:t>"PatientID":"4C15FF6DBD512AD2ECE62AEE373EBA12",</w:t>
+      </w:r>
+    </w:p>
+    <w:p>
+      <w:pPr>
+        <w:ind w:firstLine="420"/>
+      </w:pPr>
+      <w:r>
+        <w:tab/>
+        <w:t>"PIDAssigningAuthority":"2402.PS",</w:t>
+      </w:r>
+    </w:p>
+    <w:p>
+      <w:pPr>
+        <w:ind w:firstLine="420"/>
+      </w:pPr>
+      <w:r>
+        <w:tab/>
+        <w:t>"PatientMasterID":"3d2d5c4d-97f5-40dd-b988-ea4481c93c37",</w:t>
+      </w:r>
+    </w:p>
+    <w:p>
+      <w:pPr>
+        <w:ind w:firstLine="420"/>
+      </w:pPr>
+      <w:r>
+        <w:tab/>
+        <w:t>"PatientClass":"门诊",</w:t>
+      </w:r>
+    </w:p>
+    <w:p>
+      <w:pPr>
+        <w:ind w:firstLine="420"/>
+      </w:pPr>
+      <w:r>
+        <w:tab/>
+        <w:t>"OrganizationID":"D9D1F58C6B410FC9",</w:t>
+      </w:r>
+    </w:p>
+    <w:p>
+      <w:pPr>
+        <w:ind w:firstLine="420"/>
+      </w:pPr>
+      <w:r>
+        <w:tab/>
+        <w:t>"OrganizationName":"余杭区第一人民医院",</w:t>
+      </w:r>
+    </w:p>
+    <w:p>
+      <w:pPr>
+        <w:ind w:firstLine="420"/>
+      </w:pPr>
+      <w:r>
+        <w:tab/>
+        <w:t>"AccessionNumber":"B4E8B249841F56C5",</w:t>
+      </w:r>
+    </w:p>
+    <w:p>
+      <w:pPr>
+        <w:ind w:firstLine="420"/>
+      </w:pPr>
+      <w:r>
+        <w:tab/>
+        <w:t>"ServiceID":"CGX334833",</w:t>
+      </w:r>
+    </w:p>
+    <w:p>
+      <w:pPr>
+        <w:ind w:firstLine="420"/>
+      </w:pPr>
+      <w:r>
+        <w:tab/>
+        <w:t>"ProcedureName":"左踝关节正侧位",</w:t>
+      </w:r>
+    </w:p>
+    <w:p>
+      <w:pPr>
+        <w:ind w:firstLine="420"/>
+      </w:pPr>
+      <w:r>
+        <w:tab/>
+        <w:t>"ServiceSectID":"DR",</w:t>
+      </w:r>
+    </w:p>
+    <w:p>
+      <w:pPr>
+        <w:ind w:firstLine="420"/>
+      </w:pPr>
+      <w:r>
+        <w:tab/>
+        <w:t>"RegTime":"2019-01-11 16:36:33",</w:t>
+      </w:r>
+    </w:p>
+    <w:p>
+      <w:pPr>
+        <w:ind w:firstLine="420"/>
+      </w:pPr>
+      <w:r>
+        <w:tab/>
+        <w:t>"ObservationDate":"2019-01-11 16:36:33",</w:t>
+      </w:r>
+    </w:p>
+    <w:p>
+      <w:pPr>
+        <w:ind w:firstLine="420"/>
+      </w:pPr>
+      <w:r>
+        <w:tab/>
+        <w:t>"MedRecNO":"B8198B514327A3B7",</w:t>
+      </w:r>
+    </w:p>
+    <w:p>
+      <w:pPr>
+        <w:ind w:firstLine="420"/>
+      </w:pPr>
+      <w:r>
+        <w:tab/>
+        <w:t>"Age":"8",</w:t>
+      </w:r>
+    </w:p>
+    <w:p>
+      <w:pPr>
+        <w:ind w:firstLine="420"/>
+      </w:pPr>
+      <w:r>
+        <w:tab/>
+        <w:t>"AgeUnit":"岁"</w:t>
+      </w:r>
+    </w:p>
+    <w:p>
+      <w:pPr>
+        <w:ind w:firstLine="420"/>
+      </w:pPr>
+      <w:r>
+        <w:t>}</w:t>
+      </w:r>
+    </w:p>
+    <w:p>
+      <w:pPr>
+        <w:ind w:firstLine="420"/>
+      </w:pPr>
+    </w:p>
+    <w:p>
+      <w:pPr>
+        <w:ind w:firstLine="420"/>
+      </w:pPr>
+      <w:r>
+        <w:rPr>
+          <w:rFonts w:hint="eastAsia"/>
+        </w:rPr>
+        <w:t>第三方的：</w:t>
+      </w:r>
+    </w:p>
+    <w:p>
+      <w:pPr>
+        <w:ind w:firstLine="420"/>
+      </w:pPr>
+      <w:r>
+        <w:t>{</w:t>
+      </w:r>
+    </w:p>
+    <w:p>
+      <w:pPr>
+        <w:ind w:firstLine="420"/>
+      </w:pPr>
+      <w:r>
+        <w:t xml:space="preserve">    "ObservationUID": "AE1810A63DDE9C656066FA922BC9BD32",</w:t>
+      </w:r>
+    </w:p>
+    <w:p>
+      <w:pPr>
+        <w:ind w:firstLine="420"/>
+      </w:pPr>
+      <w:r>
+        <w:t xml:space="preserve">    "PatientID": "1B78B91CB05BCD13EE1DBA4EFF70273A",</w:t>
+      </w:r>
+    </w:p>
+    <w:p>
+      <w:pPr>
+        <w:ind w:firstLine="420"/>
+      </w:pPr>
+      <w:r>
+        <w:t xml:space="preserve">    "PIDAssigningAuthority": "74580626.RIS",</w:t>
+      </w:r>
+    </w:p>
+    <w:p>
+      <w:pPr>
+        <w:ind w:firstLine="420"/>
+      </w:pPr>
+      <w:r>
+        <w:t xml:space="preserve">    "PatientMasterID": "1B78B91CB05BCD13EE1DBA4EFF70273A",</w:t>
+      </w:r>
+    </w:p>
+    <w:p>
+      <w:pPr>
+        <w:ind w:firstLine="420"/>
+      </w:pPr>
+      <w:r>
+        <w:t xml:space="preserve">    "PatientClass": "体检",</w:t>
+      </w:r>
+    </w:p>
+    <w:p>
+      <w:pPr>
+        <w:ind w:firstLine="420"/>
+      </w:pPr>
+      <w:r>
+        <w:t xml:space="preserve">    "OrganizationID": "57D087064EAB3E73D3C8541030E7385C",</w:t>
+      </w:r>
+    </w:p>
+    <w:p>
+      <w:pPr>
+        <w:ind w:firstLine="420"/>
+      </w:pPr>
+      <w:r>
+        <w:t xml:space="preserve">    "OrganizationName": "温岭第一人民医院",</w:t>
+      </w:r>
+    </w:p>
+    <w:p>
+      <w:pPr>
+        <w:ind w:firstLine="420"/>
+      </w:pPr>
+      <w:r>
+        <w:t xml:space="preserve">    "AccessionNumber": "22A2D0F4A42E26071C8BC1167AC213A1",</w:t>
+      </w:r>
+    </w:p>
+    <w:p>
+      <w:pPr>
+        <w:ind w:firstLine="420"/>
+      </w:pPr>
+      <w:r>
+        <w:t xml:space="preserve">    "ServiceID": "22A2D0F4A42E26071C8BC1167AC213A1",</w:t>
+      </w:r>
+    </w:p>
+    <w:p>
+      <w:pPr>
+        <w:ind w:firstLine="420"/>
+      </w:pPr>
+      <w:r>
+        <w:t xml:space="preserve">    "ProcedureName": "体检",</w:t>
+      </w:r>
+    </w:p>
+    <w:p>
+      <w:pPr>
+        <w:ind w:firstLine="420"/>
+      </w:pPr>
+      <w:r>
+        <w:t xml:space="preserve">    "ServiceSectID": "CT",</w:t>
+      </w:r>
+    </w:p>
+    <w:p>
+      <w:pPr>
+        <w:ind w:firstLine="420"/>
+      </w:pPr>
+      <w:r>
+        <w:t xml:space="preserve">    "RegTime": "2019/1/12 10:23:12",</w:t>
+      </w:r>
+    </w:p>
+    <w:p>
+      <w:pPr>
+        <w:ind w:firstLine="420"/>
+      </w:pPr>
+      <w:r>
+        <w:lastRenderedPageBreak/>
+        <w:t xml:space="preserve">    "ObservationDate": "2019/1/12 11:06:02",</w:t>
+      </w:r>
+    </w:p>
+    <w:p>
+      <w:pPr>
+        <w:ind w:firstLine="420"/>
+      </w:pPr>
+      <w:r>
+        <w:t xml:space="preserve">    "MedRecNO": "1B78B91CB05BCD13EE1DBA4EFF70273A",</w:t>
+      </w:r>
+    </w:p>
+    <w:p>
+      <w:pPr>
+        <w:ind w:firstLine="420"/>
+      </w:pPr>
+      <w:r>
+        <w:t xml:space="preserve">    "Age": "28Y",</w:t>
+      </w:r>
+    </w:p>
+    <w:p>
+      <w:pPr>
+        <w:ind w:firstLine="420"/>
+      </w:pPr>
+      <w:r>
+        <w:t xml:space="preserve">    "AgeUnit": "岁"</w:t>
+      </w:r>
+    </w:p>
+    <w:p>
+      <w:pPr>
+        <w:ind w:firstLine="420"/>
+      </w:pPr>
+      <w:r>
+        <w:t>}</w:t>
+      </w:r>
+    </w:p>
+    <w:p>
+      <w:pPr>
+        <w:ind w:firstLine="420"/>
+        <w:rPr>
+          <w:rFonts w:hint="eastAsia"/>
+        </w:rPr>
+      </w:pPr>
+    </w:p>
+    <w:p>
+      <w:pPr>
+        <w:ind w:firstLine="420"/>
       </w:pPr>
     </w:p>
     <w:p>
@@ -2974,9 +3290,6 @@
     <w:p>
       <w:pPr>
         <w:ind w:firstLine="420"/>
-        <w:rPr>
-          <w:rFonts w:hint="eastAsia"/>
-        </w:rPr>
       </w:pPr>
     </w:p>
     <w:p>
@@ -3104,17 +3417,11 @@
     <w:p>
       <w:pPr>
         <w:ind w:firstLine="420"/>
-        <w:rPr>
-          <w:rFonts w:hint="eastAsia"/>
-        </w:rPr>
-      </w:pPr>
-    </w:p>
-    <w:p>
-      <w:pPr>
-        <w:ind w:firstLine="420"/>
-        <w:rPr>
-          <w:rFonts w:hint="eastAsia"/>
-        </w:rPr>
+      </w:pPr>
+    </w:p>
+    <w:p>
+      <w:pPr>
+        <w:ind w:firstLine="420"/>
       </w:pPr>
     </w:p>
     <w:p>
@@ -3132,6 +3439,81 @@
       <w:pPr>
         <w:ind w:firstLine="420"/>
       </w:pPr>
+      <w:r>
+        <w:rPr>
+          <w:rFonts w:hint="eastAsia"/>
+        </w:rPr>
+        <w:t>修改逻辑，结果上来，不按这个逻辑，按之前的。</w:t>
+      </w:r>
+    </w:p>
+    <w:p>
+      <w:pPr>
+        <w:ind w:firstLine="420"/>
+      </w:pPr>
+      <w:r>
+        <w:rPr>
+          <w:rFonts w:hint="eastAsia"/>
+        </w:rPr>
+        <w:t>因为如果</w:t>
+      </w:r>
+      <w:r>
+        <w:rPr>
+          <w:rFonts w:hint="eastAsia"/>
+        </w:rPr>
+        <w:t>第一次50个记录，第二次40个上来，我覆盖了40个，剩下了10个。必须不剩。所以，先删除，后新增。</w:t>
+      </w:r>
+    </w:p>
+    <w:p>
+      <w:pPr>
+        <w:ind w:firstLine="420"/>
+      </w:pPr>
+      <w:r>
+        <w:rPr>
+          <w:rFonts w:hint="eastAsia"/>
+        </w:rPr>
+        <w:t>不按原来的逻辑。</w:t>
+      </w:r>
+    </w:p>
+    <w:p>
+      <w:pPr>
+        <w:ind w:firstLine="420"/>
+      </w:pPr>
+    </w:p>
+    <w:p>
+      <w:pPr>
+        <w:ind w:firstLine="420"/>
+      </w:pPr>
+      <w:r>
+        <w:rPr>
+          <w:rFonts w:hint="eastAsia"/>
+        </w:rPr>
+        <w:t>因为逻辑其实是一份报告，我们自己把他拆成了四张表，三个接口。</w:t>
+      </w:r>
+      <w:r>
+        <w:rPr>
+          <w:rFonts w:hint="eastAsia"/>
+        </w:rPr>
+        <w:t>然而医院那边是一次完整的业务流程，已经有结果了。最终反馈到我们这边。</w:t>
+      </w:r>
+    </w:p>
+    <w:p>
+      <w:pPr>
+        <w:ind w:firstLine="420"/>
+        <w:rPr>
+          <w:rFonts w:hint="eastAsia"/>
+        </w:rPr>
+      </w:pPr>
+      <w:r>
+        <w:rPr>
+          <w:rFonts w:hint="eastAsia"/>
+        </w:rPr>
+        <w:t>按新需求来吧。</w:t>
+      </w:r>
+    </w:p>
+    <w:p>
+      <w:pPr>
+        <w:ind w:firstLine="420"/>
+      </w:pPr>
     </w:p>
     <w:p>
       <w:pPr>
@@ -3148,6 +3530,3034 @@
       <w:pPr>
         <w:ind w:firstLine="420"/>
       </w:pPr>
+      <w:r>
+        <w:rPr>
+          <w:rFonts w:hint="eastAsia"/>
+        </w:rPr>
+        <w:t>之前的代码保存：</w:t>
+      </w:r>
+    </w:p>
+    <w:p>
+      <w:pPr>
+        <w:autoSpaceDE w:val="0"/>
+        <w:autoSpaceDN w:val="0"/>
+        <w:adjustRightInd w:val="0"/>
+        <w:jc w:val="left"/>
+        <w:rPr>
+          <w:rFonts w:ascii="新宋体" w:eastAsia="新宋体" w:cs="新宋体"/>
+          <w:color w:val="000000"/>
+          <w:kern w:val="0"/>
+          <w:sz w:val="19"/>
+          <w:szCs w:val="19"/>
+        </w:rPr>
+      </w:pPr>
+      <w:r>
+        <w:rPr>
+          <w:rFonts w:ascii="新宋体" w:eastAsia="新宋体" w:cs="新宋体"/>
+          <w:color w:val="808080"/>
+          <w:kern w:val="0"/>
+          <w:sz w:val="19"/>
+          <w:szCs w:val="19"/>
+        </w:rPr>
+        <w:t>///</w:t>
+      </w:r>
+      <w:r>
+        <w:rPr>
+          <w:rFonts w:ascii="新宋体" w:eastAsia="新宋体" w:cs="新宋体"/>
+          <w:color w:val="008000"/>
+          <w:kern w:val="0"/>
+          <w:sz w:val="19"/>
+          <w:szCs w:val="19"/>
+        </w:rPr>
+        <w:t xml:space="preserve"> </w:t>
+      </w:r>
+      <w:r>
+        <w:rPr>
+          <w:rFonts w:ascii="新宋体" w:eastAsia="新宋体" w:cs="新宋体"/>
+          <w:color w:val="808080"/>
+          <w:kern w:val="0"/>
+          <w:sz w:val="19"/>
+          <w:szCs w:val="19"/>
+        </w:rPr>
+        <w:t>&lt;summary&gt;</w:t>
+      </w:r>
+    </w:p>
+    <w:p>
+      <w:pPr>
+        <w:autoSpaceDE w:val="0"/>
+        <w:autoSpaceDN w:val="0"/>
+        <w:adjustRightInd w:val="0"/>
+        <w:jc w:val="left"/>
+        <w:rPr>
+          <w:rFonts w:ascii="新宋体" w:eastAsia="新宋体" w:cs="新宋体"/>
+          <w:color w:val="000000"/>
+          <w:kern w:val="0"/>
+          <w:sz w:val="19"/>
+          <w:szCs w:val="19"/>
+        </w:rPr>
+      </w:pPr>
+      <w:r>
+        <w:rPr>
+          <w:rFonts w:ascii="新宋体" w:eastAsia="新宋体" w:cs="新宋体"/>
+          <w:color w:val="000000"/>
+          <w:kern w:val="0"/>
+          <w:sz w:val="19"/>
+          <w:szCs w:val="19"/>
+        </w:rPr>
+        <w:lastRenderedPageBreak/>
+        <w:t xml:space="preserve">        </w:t>
+      </w:r>
+      <w:r>
+        <w:rPr>
+          <w:rFonts w:ascii="新宋体" w:eastAsia="新宋体" w:cs="新宋体"/>
+          <w:color w:val="808080"/>
+          <w:kern w:val="0"/>
+          <w:sz w:val="19"/>
+          <w:szCs w:val="19"/>
+        </w:rPr>
+        <w:t>///</w:t>
+      </w:r>
+      <w:r>
+        <w:rPr>
+          <w:rFonts w:ascii="新宋体" w:eastAsia="新宋体" w:cs="新宋体"/>
+          <w:color w:val="008000"/>
+          <w:kern w:val="0"/>
+          <w:sz w:val="19"/>
+          <w:szCs w:val="19"/>
+        </w:rPr>
+        <w:t xml:space="preserve"> </w:t>
+      </w:r>
+      <w:r>
+        <w:rPr>
+          <w:rFonts w:ascii="新宋体" w:eastAsia="新宋体" w:cs="新宋体" w:hint="eastAsia"/>
+          <w:color w:val="008000"/>
+          <w:kern w:val="0"/>
+          <w:sz w:val="19"/>
+          <w:szCs w:val="19"/>
+        </w:rPr>
+        <w:t>上传患者观察结果信息</w:t>
+      </w:r>
+    </w:p>
+    <w:p>
+      <w:pPr>
+        <w:autoSpaceDE w:val="0"/>
+        <w:autoSpaceDN w:val="0"/>
+        <w:adjustRightInd w:val="0"/>
+        <w:jc w:val="left"/>
+        <w:rPr>
+          <w:rFonts w:ascii="新宋体" w:eastAsia="新宋体" w:cs="新宋体"/>
+          <w:color w:val="000000"/>
+          <w:kern w:val="0"/>
+          <w:sz w:val="19"/>
+          <w:szCs w:val="19"/>
+        </w:rPr>
+      </w:pPr>
+      <w:r>
+        <w:rPr>
+          <w:rFonts w:ascii="新宋体" w:eastAsia="新宋体" w:cs="新宋体"/>
+          <w:color w:val="000000"/>
+          <w:kern w:val="0"/>
+          <w:sz w:val="19"/>
+          <w:szCs w:val="19"/>
+        </w:rPr>
+        <w:t xml:space="preserve">        </w:t>
+      </w:r>
+      <w:r>
+        <w:rPr>
+          <w:rFonts w:ascii="新宋体" w:eastAsia="新宋体" w:cs="新宋体"/>
+          <w:color w:val="808080"/>
+          <w:kern w:val="0"/>
+          <w:sz w:val="19"/>
+          <w:szCs w:val="19"/>
+        </w:rPr>
+        <w:t>///</w:t>
+      </w:r>
+      <w:r>
+        <w:rPr>
+          <w:rFonts w:ascii="新宋体" w:eastAsia="新宋体" w:cs="新宋体"/>
+          <w:color w:val="008000"/>
+          <w:kern w:val="0"/>
+          <w:sz w:val="19"/>
+          <w:szCs w:val="19"/>
+        </w:rPr>
+        <w:t xml:space="preserve"> </w:t>
+      </w:r>
+      <w:r>
+        <w:rPr>
+          <w:rFonts w:ascii="新宋体" w:eastAsia="新宋体" w:cs="新宋体"/>
+          <w:color w:val="808080"/>
+          <w:kern w:val="0"/>
+          <w:sz w:val="19"/>
+          <w:szCs w:val="19"/>
+        </w:rPr>
+        <w:t>&lt;/summary&gt;</w:t>
+      </w:r>
+    </w:p>
+    <w:p>
+      <w:pPr>
+        <w:autoSpaceDE w:val="0"/>
+        <w:autoSpaceDN w:val="0"/>
+        <w:adjustRightInd w:val="0"/>
+        <w:jc w:val="left"/>
+        <w:rPr>
+          <w:rFonts w:ascii="新宋体" w:eastAsia="新宋体" w:cs="新宋体"/>
+          <w:color w:val="000000"/>
+          <w:kern w:val="0"/>
+          <w:sz w:val="19"/>
+          <w:szCs w:val="19"/>
+        </w:rPr>
+      </w:pPr>
+      <w:r>
+        <w:rPr>
+          <w:rFonts w:ascii="新宋体" w:eastAsia="新宋体" w:cs="新宋体"/>
+          <w:color w:val="000000"/>
+          <w:kern w:val="0"/>
+          <w:sz w:val="19"/>
+          <w:szCs w:val="19"/>
+        </w:rPr>
+        <w:t xml:space="preserve">        </w:t>
+      </w:r>
+      <w:r>
+        <w:rPr>
+          <w:rFonts w:ascii="新宋体" w:eastAsia="新宋体" w:cs="新宋体"/>
+          <w:color w:val="808080"/>
+          <w:kern w:val="0"/>
+          <w:sz w:val="19"/>
+          <w:szCs w:val="19"/>
+        </w:rPr>
+        <w:t>///</w:t>
+      </w:r>
+      <w:r>
+        <w:rPr>
+          <w:rFonts w:ascii="新宋体" w:eastAsia="新宋体" w:cs="新宋体"/>
+          <w:color w:val="008000"/>
+          <w:kern w:val="0"/>
+          <w:sz w:val="19"/>
+          <w:szCs w:val="19"/>
+        </w:rPr>
+        <w:t xml:space="preserve"> </w:t>
+      </w:r>
+      <w:r>
+        <w:rPr>
+          <w:rFonts w:ascii="新宋体" w:eastAsia="新宋体" w:cs="新宋体"/>
+          <w:color w:val="808080"/>
+          <w:kern w:val="0"/>
+          <w:sz w:val="19"/>
+          <w:szCs w:val="19"/>
+        </w:rPr>
+        <w:t>&lt;param name="</w:t>
+      </w:r>
+      <w:r>
+        <w:rPr>
+          <w:rFonts w:ascii="新宋体" w:eastAsia="新宋体" w:cs="新宋体"/>
+          <w:color w:val="000000"/>
+          <w:kern w:val="0"/>
+          <w:sz w:val="19"/>
+          <w:szCs w:val="19"/>
+        </w:rPr>
+        <w:t>query</w:t>
+      </w:r>
+      <w:r>
+        <w:rPr>
+          <w:rFonts w:ascii="新宋体" w:eastAsia="新宋体" w:cs="新宋体"/>
+          <w:color w:val="808080"/>
+          <w:kern w:val="0"/>
+          <w:sz w:val="19"/>
+          <w:szCs w:val="19"/>
+        </w:rPr>
+        <w:t>"&gt;</w:t>
+      </w:r>
+      <w:r>
+        <w:rPr>
+          <w:rFonts w:ascii="新宋体" w:eastAsia="新宋体" w:cs="新宋体" w:hint="eastAsia"/>
+          <w:color w:val="008000"/>
+          <w:kern w:val="0"/>
+          <w:sz w:val="19"/>
+          <w:szCs w:val="19"/>
+        </w:rPr>
+        <w:t>观察结果请求信息</w:t>
+      </w:r>
+      <w:r>
+        <w:rPr>
+          <w:rFonts w:ascii="新宋体" w:eastAsia="新宋体" w:cs="新宋体"/>
+          <w:color w:val="808080"/>
+          <w:kern w:val="0"/>
+          <w:sz w:val="19"/>
+          <w:szCs w:val="19"/>
+        </w:rPr>
+        <w:t>&lt;/param&gt;</w:t>
+      </w:r>
+    </w:p>
+    <w:p>
+      <w:pPr>
+        <w:autoSpaceDE w:val="0"/>
+        <w:autoSpaceDN w:val="0"/>
+        <w:adjustRightInd w:val="0"/>
+        <w:jc w:val="left"/>
+        <w:rPr>
+          <w:rFonts w:ascii="新宋体" w:eastAsia="新宋体" w:cs="新宋体"/>
+          <w:color w:val="000000"/>
+          <w:kern w:val="0"/>
+          <w:sz w:val="19"/>
+          <w:szCs w:val="19"/>
+        </w:rPr>
+      </w:pPr>
+      <w:r>
+        <w:rPr>
+          <w:rFonts w:ascii="新宋体" w:eastAsia="新宋体" w:cs="新宋体"/>
+          <w:color w:val="000000"/>
+          <w:kern w:val="0"/>
+          <w:sz w:val="19"/>
+          <w:szCs w:val="19"/>
+        </w:rPr>
+        <w:t xml:space="preserve">        </w:t>
+      </w:r>
+      <w:r>
+        <w:rPr>
+          <w:rFonts w:ascii="新宋体" w:eastAsia="新宋体" w:cs="新宋体"/>
+          <w:color w:val="808080"/>
+          <w:kern w:val="0"/>
+          <w:sz w:val="19"/>
+          <w:szCs w:val="19"/>
+        </w:rPr>
+        <w:t>///</w:t>
+      </w:r>
+      <w:r>
+        <w:rPr>
+          <w:rFonts w:ascii="新宋体" w:eastAsia="新宋体" w:cs="新宋体"/>
+          <w:color w:val="008000"/>
+          <w:kern w:val="0"/>
+          <w:sz w:val="19"/>
+          <w:szCs w:val="19"/>
+        </w:rPr>
+        <w:t xml:space="preserve"> </w:t>
+      </w:r>
+      <w:r>
+        <w:rPr>
+          <w:rFonts w:ascii="新宋体" w:eastAsia="新宋体" w:cs="新宋体"/>
+          <w:color w:val="808080"/>
+          <w:kern w:val="0"/>
+          <w:sz w:val="19"/>
+          <w:szCs w:val="19"/>
+        </w:rPr>
+        <w:t>&lt;returns&gt;&lt;/returns&gt;</w:t>
+      </w:r>
+    </w:p>
+    <w:p>
+      <w:pPr>
+        <w:autoSpaceDE w:val="0"/>
+        <w:autoSpaceDN w:val="0"/>
+        <w:adjustRightInd w:val="0"/>
+        <w:jc w:val="left"/>
+        <w:rPr>
+          <w:rFonts w:ascii="新宋体" w:eastAsia="新宋体" w:cs="新宋体"/>
+          <w:color w:val="000000"/>
+          <w:kern w:val="0"/>
+          <w:sz w:val="19"/>
+          <w:szCs w:val="19"/>
+        </w:rPr>
+      </w:pPr>
+      <w:r>
+        <w:rPr>
+          <w:rFonts w:ascii="新宋体" w:eastAsia="新宋体" w:cs="新宋体"/>
+          <w:color w:val="000000"/>
+          <w:kern w:val="0"/>
+          <w:sz w:val="19"/>
+          <w:szCs w:val="19"/>
+        </w:rPr>
+        <w:t xml:space="preserve">        </w:t>
+      </w:r>
+      <w:r>
+        <w:rPr>
+          <w:rFonts w:ascii="新宋体" w:eastAsia="新宋体" w:cs="新宋体"/>
+          <w:color w:val="0000FF"/>
+          <w:kern w:val="0"/>
+          <w:sz w:val="19"/>
+          <w:szCs w:val="19"/>
+        </w:rPr>
+        <w:t>private</w:t>
+      </w:r>
+      <w:r>
+        <w:rPr>
+          <w:rFonts w:ascii="新宋体" w:eastAsia="新宋体" w:cs="新宋体"/>
+          <w:color w:val="000000"/>
+          <w:kern w:val="0"/>
+          <w:sz w:val="19"/>
+          <w:szCs w:val="19"/>
+        </w:rPr>
+        <w:t xml:space="preserve"> </w:t>
+      </w:r>
+      <w:r>
+        <w:rPr>
+          <w:rFonts w:ascii="新宋体" w:eastAsia="新宋体" w:cs="新宋体"/>
+          <w:color w:val="2B91AF"/>
+          <w:kern w:val="0"/>
+          <w:sz w:val="19"/>
+          <w:szCs w:val="19"/>
+        </w:rPr>
+        <w:t>BaseResult</w:t>
+      </w:r>
+      <w:r>
+        <w:rPr>
+          <w:rFonts w:ascii="新宋体" w:eastAsia="新宋体" w:cs="新宋体"/>
+          <w:color w:val="000000"/>
+          <w:kern w:val="0"/>
+          <w:sz w:val="19"/>
+          <w:szCs w:val="19"/>
+        </w:rPr>
+        <w:t xml:space="preserve"> UploadObservationResultNew(</w:t>
+      </w:r>
+      <w:r>
+        <w:rPr>
+          <w:rFonts w:ascii="新宋体" w:eastAsia="新宋体" w:cs="新宋体"/>
+          <w:color w:val="2B91AF"/>
+          <w:kern w:val="0"/>
+          <w:sz w:val="19"/>
+          <w:szCs w:val="19"/>
+        </w:rPr>
+        <w:t>List</w:t>
+      </w:r>
+      <w:r>
+        <w:rPr>
+          <w:rFonts w:ascii="新宋体" w:eastAsia="新宋体" w:cs="新宋体"/>
+          <w:color w:val="000000"/>
+          <w:kern w:val="0"/>
+          <w:sz w:val="19"/>
+          <w:szCs w:val="19"/>
+        </w:rPr>
+        <w:t>&lt;</w:t>
+      </w:r>
+      <w:r>
+        <w:rPr>
+          <w:rFonts w:ascii="新宋体" w:eastAsia="新宋体" w:cs="新宋体"/>
+          <w:color w:val="2B91AF"/>
+          <w:kern w:val="0"/>
+          <w:sz w:val="19"/>
+          <w:szCs w:val="19"/>
+        </w:rPr>
+        <w:t>UploadObservationResultQuery</w:t>
+      </w:r>
+      <w:r>
+        <w:rPr>
+          <w:rFonts w:ascii="新宋体" w:eastAsia="新宋体" w:cs="新宋体"/>
+          <w:color w:val="000000"/>
+          <w:kern w:val="0"/>
+          <w:sz w:val="19"/>
+          <w:szCs w:val="19"/>
+        </w:rPr>
+        <w:t>&gt; query)</w:t>
+      </w:r>
+    </w:p>
+    <w:p>
+      <w:pPr>
+        <w:autoSpaceDE w:val="0"/>
+        <w:autoSpaceDN w:val="0"/>
+        <w:adjustRightInd w:val="0"/>
+        <w:jc w:val="left"/>
+        <w:rPr>
+          <w:rFonts w:ascii="新宋体" w:eastAsia="新宋体" w:cs="新宋体"/>
+          <w:color w:val="000000"/>
+          <w:kern w:val="0"/>
+          <w:sz w:val="19"/>
+          <w:szCs w:val="19"/>
+        </w:rPr>
+      </w:pPr>
+      <w:r>
+        <w:rPr>
+          <w:rFonts w:ascii="新宋体" w:eastAsia="新宋体" w:cs="新宋体"/>
+          <w:color w:val="000000"/>
+          <w:kern w:val="0"/>
+          <w:sz w:val="19"/>
+          <w:szCs w:val="19"/>
+        </w:rPr>
+        <w:t xml:space="preserve">        {</w:t>
+      </w:r>
+    </w:p>
+    <w:p>
+      <w:pPr>
+        <w:autoSpaceDE w:val="0"/>
+        <w:autoSpaceDN w:val="0"/>
+        <w:adjustRightInd w:val="0"/>
+        <w:jc w:val="left"/>
+        <w:rPr>
+          <w:rFonts w:ascii="新宋体" w:eastAsia="新宋体" w:cs="新宋体"/>
+          <w:color w:val="000000"/>
+          <w:kern w:val="0"/>
+          <w:sz w:val="19"/>
+          <w:szCs w:val="19"/>
+        </w:rPr>
+      </w:pPr>
+      <w:r>
+        <w:rPr>
+          <w:rFonts w:ascii="新宋体" w:eastAsia="新宋体" w:cs="新宋体"/>
+          <w:color w:val="000000"/>
+          <w:kern w:val="0"/>
+          <w:sz w:val="19"/>
+          <w:szCs w:val="19"/>
+        </w:rPr>
+        <w:t xml:space="preserve">            </w:t>
+      </w:r>
+      <w:r>
+        <w:rPr>
+          <w:rFonts w:ascii="新宋体" w:eastAsia="新宋体" w:cs="新宋体"/>
+          <w:color w:val="2B91AF"/>
+          <w:kern w:val="0"/>
+          <w:sz w:val="19"/>
+          <w:szCs w:val="19"/>
+        </w:rPr>
+        <w:t>Stopwatch</w:t>
+      </w:r>
+      <w:r>
+        <w:rPr>
+          <w:rFonts w:ascii="新宋体" w:eastAsia="新宋体" w:cs="新宋体"/>
+          <w:color w:val="000000"/>
+          <w:kern w:val="0"/>
+          <w:sz w:val="19"/>
+          <w:szCs w:val="19"/>
+        </w:rPr>
+        <w:t xml:space="preserve"> sw = </w:t>
+      </w:r>
+      <w:r>
+        <w:rPr>
+          <w:rFonts w:ascii="新宋体" w:eastAsia="新宋体" w:cs="新宋体"/>
+          <w:color w:val="0000FF"/>
+          <w:kern w:val="0"/>
+          <w:sz w:val="19"/>
+          <w:szCs w:val="19"/>
+        </w:rPr>
+        <w:t>null</w:t>
+      </w:r>
+      <w:r>
+        <w:rPr>
+          <w:rFonts w:ascii="新宋体" w:eastAsia="新宋体" w:cs="新宋体"/>
+          <w:color w:val="000000"/>
+          <w:kern w:val="0"/>
+          <w:sz w:val="19"/>
+          <w:szCs w:val="19"/>
+        </w:rPr>
+        <w:t>;</w:t>
+      </w:r>
+    </w:p>
+    <w:p>
+      <w:pPr>
+        <w:autoSpaceDE w:val="0"/>
+        <w:autoSpaceDN w:val="0"/>
+        <w:adjustRightInd w:val="0"/>
+        <w:jc w:val="left"/>
+        <w:rPr>
+          <w:rFonts w:ascii="新宋体" w:eastAsia="新宋体" w:cs="新宋体"/>
+          <w:color w:val="000000"/>
+          <w:kern w:val="0"/>
+          <w:sz w:val="19"/>
+          <w:szCs w:val="19"/>
+        </w:rPr>
+      </w:pPr>
+      <w:r>
+        <w:rPr>
+          <w:rFonts w:ascii="新宋体" w:eastAsia="新宋体" w:cs="新宋体"/>
+          <w:color w:val="000000"/>
+          <w:kern w:val="0"/>
+          <w:sz w:val="19"/>
+          <w:szCs w:val="19"/>
+        </w:rPr>
+        <w:t xml:space="preserve">            </w:t>
+      </w:r>
+      <w:r>
+        <w:rPr>
+          <w:rFonts w:ascii="新宋体" w:eastAsia="新宋体" w:cs="新宋体"/>
+          <w:color w:val="0000FF"/>
+          <w:kern w:val="0"/>
+          <w:sz w:val="19"/>
+          <w:szCs w:val="19"/>
+        </w:rPr>
+        <w:t>var</w:t>
+      </w:r>
+      <w:r>
+        <w:rPr>
+          <w:rFonts w:ascii="新宋体" w:eastAsia="新宋体" w:cs="新宋体"/>
+          <w:color w:val="000000"/>
+          <w:kern w:val="0"/>
+          <w:sz w:val="19"/>
+          <w:szCs w:val="19"/>
+        </w:rPr>
+        <w:t xml:space="preserve"> result = </w:t>
+      </w:r>
+      <w:r>
+        <w:rPr>
+          <w:rFonts w:ascii="新宋体" w:eastAsia="新宋体" w:cs="新宋体"/>
+          <w:color w:val="0000FF"/>
+          <w:kern w:val="0"/>
+          <w:sz w:val="19"/>
+          <w:szCs w:val="19"/>
+        </w:rPr>
+        <w:t>new</w:t>
+      </w:r>
+      <w:r>
+        <w:rPr>
+          <w:rFonts w:ascii="新宋体" w:eastAsia="新宋体" w:cs="新宋体"/>
+          <w:color w:val="000000"/>
+          <w:kern w:val="0"/>
+          <w:sz w:val="19"/>
+          <w:szCs w:val="19"/>
+        </w:rPr>
+        <w:t xml:space="preserve"> </w:t>
+      </w:r>
+      <w:r>
+        <w:rPr>
+          <w:rFonts w:ascii="新宋体" w:eastAsia="新宋体" w:cs="新宋体"/>
+          <w:color w:val="2B91AF"/>
+          <w:kern w:val="0"/>
+          <w:sz w:val="19"/>
+          <w:szCs w:val="19"/>
+        </w:rPr>
+        <w:t>BaseResult</w:t>
+      </w:r>
+      <w:r>
+        <w:rPr>
+          <w:rFonts w:ascii="新宋体" w:eastAsia="新宋体" w:cs="新宋体"/>
+          <w:color w:val="000000"/>
+          <w:kern w:val="0"/>
+          <w:sz w:val="19"/>
+          <w:szCs w:val="19"/>
+        </w:rPr>
+        <w:t xml:space="preserve"> { code = </w:t>
+      </w:r>
+      <w:r>
+        <w:rPr>
+          <w:rFonts w:ascii="新宋体" w:eastAsia="新宋体" w:cs="新宋体"/>
+          <w:color w:val="2B91AF"/>
+          <w:kern w:val="0"/>
+          <w:sz w:val="19"/>
+          <w:szCs w:val="19"/>
+        </w:rPr>
+        <w:t>ResultCodeEnum</w:t>
+      </w:r>
+      <w:r>
+        <w:rPr>
+          <w:rFonts w:ascii="新宋体" w:eastAsia="新宋体" w:cs="新宋体"/>
+          <w:color w:val="000000"/>
+          <w:kern w:val="0"/>
+          <w:sz w:val="19"/>
+          <w:szCs w:val="19"/>
+        </w:rPr>
+        <w:t xml:space="preserve">.Success, msg = </w:t>
+      </w:r>
+      <w:r>
+        <w:rPr>
+          <w:rFonts w:ascii="新宋体" w:eastAsia="新宋体" w:cs="新宋体"/>
+          <w:color w:val="A31515"/>
+          <w:kern w:val="0"/>
+          <w:sz w:val="19"/>
+          <w:szCs w:val="19"/>
+        </w:rPr>
+        <w:t>"</w:t>
+      </w:r>
+      <w:r>
+        <w:rPr>
+          <w:rFonts w:ascii="新宋体" w:eastAsia="新宋体" w:cs="新宋体" w:hint="eastAsia"/>
+          <w:color w:val="A31515"/>
+          <w:kern w:val="0"/>
+          <w:sz w:val="19"/>
+          <w:szCs w:val="19"/>
+        </w:rPr>
+        <w:t>成功</w:t>
+      </w:r>
+      <w:r>
+        <w:rPr>
+          <w:rFonts w:ascii="新宋体" w:eastAsia="新宋体" w:cs="新宋体"/>
+          <w:color w:val="A31515"/>
+          <w:kern w:val="0"/>
+          <w:sz w:val="19"/>
+          <w:szCs w:val="19"/>
+        </w:rPr>
+        <w:t>"</w:t>
+      </w:r>
+      <w:r>
+        <w:rPr>
+          <w:rFonts w:ascii="新宋体" w:eastAsia="新宋体" w:cs="新宋体"/>
+          <w:color w:val="000000"/>
+          <w:kern w:val="0"/>
+          <w:sz w:val="19"/>
+          <w:szCs w:val="19"/>
+        </w:rPr>
+        <w:t xml:space="preserve"> };</w:t>
+      </w:r>
+    </w:p>
+    <w:p>
+      <w:pPr>
+        <w:autoSpaceDE w:val="0"/>
+        <w:autoSpaceDN w:val="0"/>
+        <w:adjustRightInd w:val="0"/>
+        <w:jc w:val="left"/>
+        <w:rPr>
+          <w:rFonts w:ascii="新宋体" w:eastAsia="新宋体" w:cs="新宋体"/>
+          <w:color w:val="000000"/>
+          <w:kern w:val="0"/>
+          <w:sz w:val="19"/>
+          <w:szCs w:val="19"/>
+        </w:rPr>
+      </w:pPr>
+    </w:p>
+    <w:p>
+      <w:pPr>
+        <w:autoSpaceDE w:val="0"/>
+        <w:autoSpaceDN w:val="0"/>
+        <w:adjustRightInd w:val="0"/>
+        <w:jc w:val="left"/>
+        <w:rPr>
+          <w:rFonts w:ascii="新宋体" w:eastAsia="新宋体" w:cs="新宋体"/>
+          <w:color w:val="000000"/>
+          <w:kern w:val="0"/>
+          <w:sz w:val="19"/>
+          <w:szCs w:val="19"/>
+        </w:rPr>
+      </w:pPr>
+      <w:r>
+        <w:rPr>
+          <w:rFonts w:ascii="新宋体" w:eastAsia="新宋体" w:cs="新宋体"/>
+          <w:color w:val="000000"/>
+          <w:kern w:val="0"/>
+          <w:sz w:val="19"/>
+          <w:szCs w:val="19"/>
+        </w:rPr>
+        <w:t xml:space="preserve">            </w:t>
+      </w:r>
+      <w:r>
+        <w:rPr>
+          <w:rFonts w:ascii="新宋体" w:eastAsia="新宋体" w:cs="新宋体"/>
+          <w:color w:val="0000FF"/>
+          <w:kern w:val="0"/>
+          <w:sz w:val="19"/>
+          <w:szCs w:val="19"/>
+        </w:rPr>
+        <w:t>try</w:t>
+      </w:r>
+    </w:p>
+    <w:p>
+      <w:pPr>
+        <w:autoSpaceDE w:val="0"/>
+        <w:autoSpaceDN w:val="0"/>
+        <w:adjustRightInd w:val="0"/>
+        <w:jc w:val="left"/>
+        <w:rPr>
+          <w:rFonts w:ascii="新宋体" w:eastAsia="新宋体" w:cs="新宋体"/>
+          <w:color w:val="000000"/>
+          <w:kern w:val="0"/>
+          <w:sz w:val="19"/>
+          <w:szCs w:val="19"/>
+        </w:rPr>
+      </w:pPr>
+      <w:r>
+        <w:rPr>
+          <w:rFonts w:ascii="新宋体" w:eastAsia="新宋体" w:cs="新宋体"/>
+          <w:color w:val="000000"/>
+          <w:kern w:val="0"/>
+          <w:sz w:val="19"/>
+          <w:szCs w:val="19"/>
+        </w:rPr>
+        <w:t xml:space="preserve">            {</w:t>
+      </w:r>
+    </w:p>
+    <w:p>
+      <w:pPr>
+        <w:autoSpaceDE w:val="0"/>
+        <w:autoSpaceDN w:val="0"/>
+        <w:adjustRightInd w:val="0"/>
+        <w:jc w:val="left"/>
+        <w:rPr>
+          <w:rFonts w:ascii="新宋体" w:eastAsia="新宋体" w:cs="新宋体"/>
+          <w:color w:val="000000"/>
+          <w:kern w:val="0"/>
+          <w:sz w:val="19"/>
+          <w:szCs w:val="19"/>
+        </w:rPr>
+      </w:pPr>
+      <w:r>
+        <w:rPr>
+          <w:rFonts w:ascii="新宋体" w:eastAsia="新宋体" w:cs="新宋体"/>
+          <w:color w:val="000000"/>
+          <w:kern w:val="0"/>
+          <w:sz w:val="19"/>
+          <w:szCs w:val="19"/>
+        </w:rPr>
+        <w:t xml:space="preserve">                </w:t>
+      </w:r>
+      <w:r>
+        <w:rPr>
+          <w:rFonts w:ascii="新宋体" w:eastAsia="新宋体" w:cs="新宋体"/>
+          <w:color w:val="0000FF"/>
+          <w:kern w:val="0"/>
+          <w:sz w:val="19"/>
+          <w:szCs w:val="19"/>
+        </w:rPr>
+        <w:t>if</w:t>
+      </w:r>
+      <w:r>
+        <w:rPr>
+          <w:rFonts w:ascii="新宋体" w:eastAsia="新宋体" w:cs="新宋体"/>
+          <w:color w:val="000000"/>
+          <w:kern w:val="0"/>
+          <w:sz w:val="19"/>
+          <w:szCs w:val="19"/>
+        </w:rPr>
+        <w:t xml:space="preserve"> (_logDebug)</w:t>
+      </w:r>
+    </w:p>
+    <w:p>
+      <w:pPr>
+        <w:autoSpaceDE w:val="0"/>
+        <w:autoSpaceDN w:val="0"/>
+        <w:adjustRightInd w:val="0"/>
+        <w:jc w:val="left"/>
+        <w:rPr>
+          <w:rFonts w:ascii="新宋体" w:eastAsia="新宋体" w:cs="新宋体"/>
+          <w:color w:val="000000"/>
+          <w:kern w:val="0"/>
+          <w:sz w:val="19"/>
+          <w:szCs w:val="19"/>
+        </w:rPr>
+      </w:pPr>
+      <w:r>
+        <w:rPr>
+          <w:rFonts w:ascii="新宋体" w:eastAsia="新宋体" w:cs="新宋体"/>
+          <w:color w:val="000000"/>
+          <w:kern w:val="0"/>
+          <w:sz w:val="19"/>
+          <w:szCs w:val="19"/>
+        </w:rPr>
+        <w:t xml:space="preserve">                {</w:t>
+      </w:r>
+    </w:p>
+    <w:p>
+      <w:pPr>
+        <w:autoSpaceDE w:val="0"/>
+        <w:autoSpaceDN w:val="0"/>
+        <w:adjustRightInd w:val="0"/>
+        <w:jc w:val="left"/>
+        <w:rPr>
+          <w:rFonts w:ascii="新宋体" w:eastAsia="新宋体" w:cs="新宋体"/>
+          <w:color w:val="000000"/>
+          <w:kern w:val="0"/>
+          <w:sz w:val="19"/>
+          <w:szCs w:val="19"/>
+        </w:rPr>
+      </w:pPr>
+      <w:r>
+        <w:rPr>
+          <w:rFonts w:ascii="新宋体" w:eastAsia="新宋体" w:cs="新宋体"/>
+          <w:color w:val="000000"/>
+          <w:kern w:val="0"/>
+          <w:sz w:val="19"/>
+          <w:szCs w:val="19"/>
+        </w:rPr>
+        <w:t xml:space="preserve">                    sw = </w:t>
+      </w:r>
+      <w:r>
+        <w:rPr>
+          <w:rFonts w:ascii="新宋体" w:eastAsia="新宋体" w:cs="新宋体"/>
+          <w:color w:val="0000FF"/>
+          <w:kern w:val="0"/>
+          <w:sz w:val="19"/>
+          <w:szCs w:val="19"/>
+        </w:rPr>
+        <w:t>new</w:t>
+      </w:r>
+      <w:r>
+        <w:rPr>
+          <w:rFonts w:ascii="新宋体" w:eastAsia="新宋体" w:cs="新宋体"/>
+          <w:color w:val="000000"/>
+          <w:kern w:val="0"/>
+          <w:sz w:val="19"/>
+          <w:szCs w:val="19"/>
+        </w:rPr>
+        <w:t xml:space="preserve"> </w:t>
+      </w:r>
+      <w:r>
+        <w:rPr>
+          <w:rFonts w:ascii="新宋体" w:eastAsia="新宋体" w:cs="新宋体"/>
+          <w:color w:val="2B91AF"/>
+          <w:kern w:val="0"/>
+          <w:sz w:val="19"/>
+          <w:szCs w:val="19"/>
+        </w:rPr>
+        <w:t>Stopwatch</w:t>
+      </w:r>
+      <w:r>
+        <w:rPr>
+          <w:rFonts w:ascii="新宋体" w:eastAsia="新宋体" w:cs="新宋体"/>
+          <w:color w:val="000000"/>
+          <w:kern w:val="0"/>
+          <w:sz w:val="19"/>
+          <w:szCs w:val="19"/>
+        </w:rPr>
+        <w:t>();</w:t>
+      </w:r>
+    </w:p>
+    <w:p>
+      <w:pPr>
+        <w:autoSpaceDE w:val="0"/>
+        <w:autoSpaceDN w:val="0"/>
+        <w:adjustRightInd w:val="0"/>
+        <w:jc w:val="left"/>
+        <w:rPr>
+          <w:rFonts w:ascii="新宋体" w:eastAsia="新宋体" w:cs="新宋体"/>
+          <w:color w:val="000000"/>
+          <w:kern w:val="0"/>
+          <w:sz w:val="19"/>
+          <w:szCs w:val="19"/>
+        </w:rPr>
+      </w:pPr>
+      <w:r>
+        <w:rPr>
+          <w:rFonts w:ascii="新宋体" w:eastAsia="新宋体" w:cs="新宋体"/>
+          <w:color w:val="000000"/>
+          <w:kern w:val="0"/>
+          <w:sz w:val="19"/>
+          <w:szCs w:val="19"/>
+        </w:rPr>
+        <w:t xml:space="preserve">                    sw.Start();</w:t>
+      </w:r>
+    </w:p>
+    <w:p>
+      <w:pPr>
+        <w:autoSpaceDE w:val="0"/>
+        <w:autoSpaceDN w:val="0"/>
+        <w:adjustRightInd w:val="0"/>
+        <w:jc w:val="left"/>
+        <w:rPr>
+          <w:rFonts w:ascii="新宋体" w:eastAsia="新宋体" w:cs="新宋体"/>
+          <w:color w:val="000000"/>
+          <w:kern w:val="0"/>
+          <w:sz w:val="19"/>
+          <w:szCs w:val="19"/>
+        </w:rPr>
+      </w:pPr>
+      <w:r>
+        <w:rPr>
+          <w:rFonts w:ascii="新宋体" w:eastAsia="新宋体" w:cs="新宋体"/>
+          <w:color w:val="000000"/>
+          <w:kern w:val="0"/>
+          <w:sz w:val="19"/>
+          <w:szCs w:val="19"/>
+        </w:rPr>
+        <w:t xml:space="preserve">                    _log.Debug(</w:t>
+      </w:r>
+      <w:r>
+        <w:rPr>
+          <w:rFonts w:ascii="新宋体" w:eastAsia="新宋体" w:cs="新宋体"/>
+          <w:color w:val="A31515"/>
+          <w:kern w:val="0"/>
+          <w:sz w:val="19"/>
+          <w:szCs w:val="19"/>
+        </w:rPr>
+        <w:t>$"</w:t>
+      </w:r>
+      <w:r>
+        <w:rPr>
+          <w:rFonts w:ascii="新宋体" w:eastAsia="新宋体" w:cs="新宋体" w:hint="eastAsia"/>
+          <w:color w:val="A31515"/>
+          <w:kern w:val="0"/>
+          <w:sz w:val="19"/>
+          <w:szCs w:val="19"/>
+        </w:rPr>
+        <w:t>收到</w:t>
+      </w:r>
+      <w:r>
+        <w:rPr>
+          <w:rFonts w:ascii="新宋体" w:eastAsia="新宋体" w:cs="新宋体"/>
+          <w:color w:val="A31515"/>
+          <w:kern w:val="0"/>
+          <w:sz w:val="19"/>
+          <w:szCs w:val="19"/>
+        </w:rPr>
+        <w:t>UploadObservationResultNew</w:t>
+      </w:r>
+      <w:r>
+        <w:rPr>
+          <w:rFonts w:ascii="新宋体" w:eastAsia="新宋体" w:cs="新宋体" w:hint="eastAsia"/>
+          <w:color w:val="A31515"/>
+          <w:kern w:val="0"/>
+          <w:sz w:val="19"/>
+          <w:szCs w:val="19"/>
+        </w:rPr>
+        <w:t>请求，传入参数：</w:t>
+      </w:r>
+      <w:r>
+        <w:rPr>
+          <w:rFonts w:ascii="新宋体" w:eastAsia="新宋体" w:cs="新宋体"/>
+          <w:color w:val="000000"/>
+          <w:kern w:val="0"/>
+          <w:sz w:val="19"/>
+          <w:szCs w:val="19"/>
+        </w:rPr>
+        <w:t>{</w:t>
+      </w:r>
+      <w:r>
+        <w:rPr>
+          <w:rFonts w:ascii="新宋体" w:eastAsia="新宋体" w:cs="新宋体"/>
+          <w:color w:val="2B91AF"/>
+          <w:kern w:val="0"/>
+          <w:sz w:val="19"/>
+          <w:szCs w:val="19"/>
+        </w:rPr>
+        <w:t>JsonConvert</w:t>
+      </w:r>
+      <w:r>
+        <w:rPr>
+          <w:rFonts w:ascii="新宋体" w:eastAsia="新宋体" w:cs="新宋体"/>
+          <w:color w:val="000000"/>
+          <w:kern w:val="0"/>
+          <w:sz w:val="19"/>
+          <w:szCs w:val="19"/>
+        </w:rPr>
+        <w:t>.SerializeObject(query)}</w:t>
+      </w:r>
+      <w:r>
+        <w:rPr>
+          <w:rFonts w:ascii="新宋体" w:eastAsia="新宋体" w:cs="新宋体"/>
+          <w:color w:val="A31515"/>
+          <w:kern w:val="0"/>
+          <w:sz w:val="19"/>
+          <w:szCs w:val="19"/>
+        </w:rPr>
+        <w:t>"</w:t>
+      </w:r>
+      <w:r>
+        <w:rPr>
+          <w:rFonts w:ascii="新宋体" w:eastAsia="新宋体" w:cs="新宋体"/>
+          <w:color w:val="000000"/>
+          <w:kern w:val="0"/>
+          <w:sz w:val="19"/>
+          <w:szCs w:val="19"/>
+        </w:rPr>
+        <w:t>);</w:t>
+      </w:r>
+    </w:p>
+    <w:p>
+      <w:pPr>
+        <w:autoSpaceDE w:val="0"/>
+        <w:autoSpaceDN w:val="0"/>
+        <w:adjustRightInd w:val="0"/>
+        <w:jc w:val="left"/>
+        <w:rPr>
+          <w:rFonts w:ascii="新宋体" w:eastAsia="新宋体" w:cs="新宋体"/>
+          <w:color w:val="000000"/>
+          <w:kern w:val="0"/>
+          <w:sz w:val="19"/>
+          <w:szCs w:val="19"/>
+        </w:rPr>
+      </w:pPr>
+      <w:r>
+        <w:rPr>
+          <w:rFonts w:ascii="新宋体" w:eastAsia="新宋体" w:cs="新宋体"/>
+          <w:color w:val="000000"/>
+          <w:kern w:val="0"/>
+          <w:sz w:val="19"/>
+          <w:szCs w:val="19"/>
+        </w:rPr>
+        <w:t xml:space="preserve">                }</w:t>
+      </w:r>
+    </w:p>
+    <w:p>
+      <w:pPr>
+        <w:autoSpaceDE w:val="0"/>
+        <w:autoSpaceDN w:val="0"/>
+        <w:adjustRightInd w:val="0"/>
+        <w:jc w:val="left"/>
+        <w:rPr>
+          <w:rFonts w:ascii="新宋体" w:eastAsia="新宋体" w:cs="新宋体"/>
+          <w:color w:val="000000"/>
+          <w:kern w:val="0"/>
+          <w:sz w:val="19"/>
+          <w:szCs w:val="19"/>
+        </w:rPr>
+      </w:pPr>
+      <w:r>
+        <w:rPr>
+          <w:rFonts w:ascii="新宋体" w:eastAsia="新宋体" w:cs="新宋体"/>
+          <w:color w:val="000000"/>
+          <w:kern w:val="0"/>
+          <w:sz w:val="19"/>
+          <w:szCs w:val="19"/>
+        </w:rPr>
+        <w:t xml:space="preserve">                </w:t>
+      </w:r>
+      <w:r>
+        <w:rPr>
+          <w:rFonts w:ascii="新宋体" w:eastAsia="新宋体" w:cs="新宋体"/>
+          <w:color w:val="008000"/>
+          <w:kern w:val="0"/>
+          <w:sz w:val="19"/>
+          <w:szCs w:val="19"/>
+        </w:rPr>
+        <w:t xml:space="preserve">// </w:t>
+      </w:r>
+      <w:r>
+        <w:rPr>
+          <w:rFonts w:ascii="新宋体" w:eastAsia="新宋体" w:cs="新宋体" w:hint="eastAsia"/>
+          <w:color w:val="008000"/>
+          <w:kern w:val="0"/>
+          <w:sz w:val="19"/>
+          <w:szCs w:val="19"/>
+        </w:rPr>
+        <w:t>参数校验已经证明必然存在</w:t>
+      </w:r>
+      <w:r>
+        <w:rPr>
+          <w:rFonts w:ascii="新宋体" w:eastAsia="新宋体" w:cs="新宋体"/>
+          <w:color w:val="008000"/>
+          <w:kern w:val="0"/>
+          <w:sz w:val="19"/>
+          <w:szCs w:val="19"/>
+        </w:rPr>
+        <w:t>ObservationUID</w:t>
+      </w:r>
+      <w:r>
+        <w:rPr>
+          <w:rFonts w:ascii="新宋体" w:eastAsia="新宋体" w:cs="新宋体" w:hint="eastAsia"/>
+          <w:color w:val="008000"/>
+          <w:kern w:val="0"/>
+          <w:sz w:val="19"/>
+          <w:szCs w:val="19"/>
+        </w:rPr>
+        <w:t>的数据</w:t>
+      </w:r>
+    </w:p>
+    <w:p>
+      <w:pPr>
+        <w:autoSpaceDE w:val="0"/>
+        <w:autoSpaceDN w:val="0"/>
+        <w:adjustRightInd w:val="0"/>
+        <w:jc w:val="left"/>
+        <w:rPr>
+          <w:rFonts w:ascii="新宋体" w:eastAsia="新宋体" w:cs="新宋体"/>
+          <w:color w:val="000000"/>
+          <w:kern w:val="0"/>
+          <w:sz w:val="19"/>
+          <w:szCs w:val="19"/>
+        </w:rPr>
+      </w:pPr>
+      <w:r>
+        <w:rPr>
+          <w:rFonts w:ascii="新宋体" w:eastAsia="新宋体" w:cs="新宋体"/>
+          <w:color w:val="000000"/>
+          <w:kern w:val="0"/>
+          <w:sz w:val="19"/>
+          <w:szCs w:val="19"/>
+        </w:rPr>
+        <w:t xml:space="preserve">                </w:t>
+      </w:r>
+      <w:r>
+        <w:rPr>
+          <w:rFonts w:ascii="新宋体" w:eastAsia="新宋体" w:cs="新宋体"/>
+          <w:color w:val="0000FF"/>
+          <w:kern w:val="0"/>
+          <w:sz w:val="19"/>
+          <w:szCs w:val="19"/>
+        </w:rPr>
+        <w:t>var</w:t>
+      </w:r>
+      <w:r>
+        <w:rPr>
+          <w:rFonts w:ascii="新宋体" w:eastAsia="新宋体" w:cs="新宋体"/>
+          <w:color w:val="000000"/>
+          <w:kern w:val="0"/>
+          <w:sz w:val="19"/>
+          <w:szCs w:val="19"/>
+        </w:rPr>
+        <w:t xml:space="preserve"> observationUID = query[0].ObservationUID;</w:t>
+      </w:r>
+    </w:p>
+    <w:p>
+      <w:pPr>
+        <w:autoSpaceDE w:val="0"/>
+        <w:autoSpaceDN w:val="0"/>
+        <w:adjustRightInd w:val="0"/>
+        <w:jc w:val="left"/>
+        <w:rPr>
+          <w:rFonts w:ascii="新宋体" w:eastAsia="新宋体" w:cs="新宋体"/>
+          <w:color w:val="000000"/>
+          <w:kern w:val="0"/>
+          <w:sz w:val="19"/>
+          <w:szCs w:val="19"/>
+        </w:rPr>
+      </w:pPr>
+      <w:r>
+        <w:rPr>
+          <w:rFonts w:ascii="新宋体" w:eastAsia="新宋体" w:cs="新宋体"/>
+          <w:color w:val="000000"/>
+          <w:kern w:val="0"/>
+          <w:sz w:val="19"/>
+          <w:szCs w:val="19"/>
+        </w:rPr>
+        <w:t xml:space="preserve">                </w:t>
+      </w:r>
+      <w:r>
+        <w:rPr>
+          <w:rFonts w:ascii="新宋体" w:eastAsia="新宋体" w:cs="新宋体"/>
+          <w:color w:val="0000FF"/>
+          <w:kern w:val="0"/>
+          <w:sz w:val="19"/>
+          <w:szCs w:val="19"/>
+        </w:rPr>
+        <w:t>var</w:t>
+      </w:r>
+      <w:r>
+        <w:rPr>
+          <w:rFonts w:ascii="新宋体" w:eastAsia="新宋体" w:cs="新宋体"/>
+          <w:color w:val="000000"/>
+          <w:kern w:val="0"/>
+          <w:sz w:val="19"/>
+          <w:szCs w:val="19"/>
+        </w:rPr>
+        <w:t xml:space="preserve"> obs =</w:t>
+      </w:r>
+    </w:p>
+    <w:p>
+      <w:pPr>
+        <w:ind w:firstLine="420"/>
+        <w:rPr>
+          <w:rFonts w:hint="eastAsia"/>
+        </w:rPr>
+      </w:pPr>
+      <w:r>
+        <w:rPr>
+          <w:rFonts w:ascii="新宋体" w:eastAsia="新宋体" w:cs="新宋体"/>
+          <w:color w:val="000000"/>
+          <w:kern w:val="0"/>
+          <w:sz w:val="19"/>
+          <w:szCs w:val="19"/>
+        </w:rPr>
+        <w:t xml:space="preserve">                    _observationRequestRepository.Table.FirstOrDefault(o =&gt; o.ObservationUID == observationUID &amp;&amp; o.DeleteFlag == </w:t>
+      </w:r>
+      <w:r>
+        <w:rPr>
+          <w:rFonts w:ascii="新宋体" w:eastAsia="新宋体" w:cs="新宋体"/>
+          <w:color w:val="0000FF"/>
+          <w:kern w:val="0"/>
+          <w:sz w:val="19"/>
+          <w:szCs w:val="19"/>
+        </w:rPr>
+        <w:t>false</w:t>
+      </w:r>
+      <w:r>
+        <w:rPr>
+          <w:rFonts w:ascii="新宋体" w:eastAsia="新宋体" w:cs="新宋体"/>
+          <w:color w:val="000000"/>
+          <w:kern w:val="0"/>
+          <w:sz w:val="19"/>
+          <w:szCs w:val="19"/>
+        </w:rPr>
+        <w:t>)</w:t>
+      </w:r>
+    </w:p>
+    <w:p>
+      <w:pPr>
+        <w:ind w:firstLine="420"/>
+      </w:pPr>
+      <w:r>
+        <w:t>// 之前的做法，对每一个进行筛选，确定insert，update，还是delete</w:t>
+      </w:r>
+    </w:p>
+    <w:p>
+      <w:pPr>
+        <w:ind w:firstLine="420"/>
+      </w:pPr>
+    </w:p>
+    <w:p>
+      <w:pPr>
+        <w:ind w:firstLine="420"/>
+      </w:pPr>
+      <w:r>
+        <w:t xml:space="preserve">                //foreach (var observationReuslt in query)</w:t>
+      </w:r>
+    </w:p>
+    <w:p>
+      <w:pPr>
+        <w:ind w:firstLine="420"/>
+      </w:pPr>
+      <w:r>
+        <w:t xml:space="preserve">                //{</w:t>
+      </w:r>
+    </w:p>
+    <w:p>
+      <w:pPr>
+        <w:ind w:firstLine="420"/>
+      </w:pPr>
+      <w:r>
+        <w:t xml:space="preserve">                //    // 处理更新和删除</w:t>
+      </w:r>
+    </w:p>
+    <w:p>
+      <w:pPr>
+        <w:ind w:firstLine="420"/>
+      </w:pPr>
+      <w:r>
+        <w:t xml:space="preserve">                //    if (observationReuslt.ResultSeq.HasValue &amp;&amp; observationReuslt.ResultSeq.Value &gt; 0)</w:t>
+      </w:r>
+    </w:p>
+    <w:p>
+      <w:pPr>
+        <w:ind w:firstLine="420"/>
+      </w:pPr>
+      <w:r>
+        <w:t xml:space="preserve">                //    {</w:t>
+      </w:r>
+    </w:p>
+    <w:p>
+      <w:pPr>
+        <w:ind w:firstLine="420"/>
+      </w:pPr>
+      <w:r>
+        <w:t xml:space="preserve">                //        // 处理更新</w:t>
+      </w:r>
+    </w:p>
+    <w:p>
+      <w:pPr>
+        <w:ind w:firstLine="420"/>
+      </w:pPr>
+      <w:r>
+        <w:t xml:space="preserve">                //        var obsEntity =</w:t>
+      </w:r>
+    </w:p>
+    <w:p>
+      <w:pPr>
+        <w:ind w:firstLine="420"/>
+      </w:pPr>
+      <w:r>
+        <w:t xml:space="preserve">                //                _observationResultRepository.Table.FirstOrDefault(</w:t>
+      </w:r>
+    </w:p>
+    <w:p>
+      <w:pPr>
+        <w:ind w:firstLine="420"/>
+      </w:pPr>
+      <w:r>
+        <w:t xml:space="preserve">                //                    o =&gt;</w:t>
+      </w:r>
+    </w:p>
+    <w:p>
+      <w:pPr>
+        <w:ind w:firstLine="420"/>
+      </w:pPr>
+      <w:r>
+        <w:t xml:space="preserve">                //                        o.ResultSeq == observationReuslt.ResultSeq &amp;&amp;</w:t>
+      </w:r>
+    </w:p>
+    <w:p>
+      <w:pPr>
+        <w:ind w:firstLine="420"/>
+      </w:pPr>
+      <w:r>
+        <w:t xml:space="preserve">                //                        o.ObservationUID == observationReuslt.ObservationUID &amp;&amp; o.DeleteFlag == false);</w:t>
+      </w:r>
+    </w:p>
+    <w:p>
+      <w:pPr>
+        <w:ind w:firstLine="420"/>
+      </w:pPr>
+      <w:r>
+        <w:t xml:space="preserve">                //        if (obsEntity != null)</w:t>
+      </w:r>
+    </w:p>
+    <w:p>
+      <w:pPr>
+        <w:ind w:firstLine="420"/>
+      </w:pPr>
+      <w:r>
+        <w:t xml:space="preserve">                //        {</w:t>
+      </w:r>
+    </w:p>
+    <w:p>
+      <w:pPr>
+        <w:ind w:firstLine="420"/>
+      </w:pPr>
+      <w:r>
+        <w:lastRenderedPageBreak/>
+        <w:t xml:space="preserve">                //            // 处理删除</w:t>
+      </w:r>
+    </w:p>
+    <w:p>
+      <w:pPr>
+        <w:ind w:firstLine="420"/>
+      </w:pPr>
+      <w:r>
+        <w:t xml:space="preserve">                //            if (observationReuslt.DeleteFlag.HasValue &amp;&amp; observationReuslt.DeleteFlag.Value)</w:t>
+      </w:r>
+    </w:p>
+    <w:p>
+      <w:pPr>
+        <w:ind w:firstLine="420"/>
+      </w:pPr>
+      <w:r>
+        <w:t xml:space="preserve">                //            {</w:t>
+      </w:r>
+    </w:p>
+    <w:p>
+      <w:pPr>
+        <w:ind w:firstLine="420"/>
+      </w:pPr>
+      <w:r>
+        <w:t xml:space="preserve">                //                obsEntity.DeleteFlag = true;</w:t>
+      </w:r>
+    </w:p>
+    <w:p>
+      <w:pPr>
+        <w:ind w:firstLine="420"/>
+      </w:pPr>
+      <w:r>
+        <w:t xml:space="preserve">                //                _observationResultRepository.Update(obsEntity);</w:t>
+      </w:r>
+    </w:p>
+    <w:p>
+      <w:pPr>
+        <w:ind w:firstLine="420"/>
+      </w:pPr>
+      <w:r>
+        <w:t xml:space="preserve">                //                result.Result.Add(obsEntity.ResultSeq);</w:t>
+      </w:r>
+    </w:p>
+    <w:p>
+      <w:pPr>
+        <w:ind w:firstLine="420"/>
+      </w:pPr>
+      <w:r>
+        <w:t xml:space="preserve">                //                result.msg = "删除成功";</w:t>
+      </w:r>
+    </w:p>
+    <w:p>
+      <w:pPr>
+        <w:ind w:firstLine="420"/>
+      </w:pPr>
+      <w:r>
+        <w:t xml:space="preserve">                //            }</w:t>
+      </w:r>
+    </w:p>
+    <w:p>
+      <w:pPr>
+        <w:ind w:firstLine="420"/>
+      </w:pPr>
+      <w:r>
+        <w:t xml:space="preserve">                //            // 处理更新</w:t>
+      </w:r>
+    </w:p>
+    <w:p>
+      <w:pPr>
+        <w:ind w:firstLine="420"/>
+      </w:pPr>
+      <w:r>
+        <w:t xml:space="preserve">                //            else</w:t>
+      </w:r>
+    </w:p>
+    <w:p>
+      <w:pPr>
+        <w:ind w:firstLine="420"/>
+      </w:pPr>
+      <w:r>
+        <w:t xml:space="preserve">                //            {</w:t>
+      </w:r>
+    </w:p>
+    <w:p>
+      <w:pPr>
+        <w:ind w:firstLine="420"/>
+      </w:pPr>
+      <w:r>
+        <w:t xml:space="preserve">                //                var mapExpObsResult = Mapper.CreateMap&lt;UploadObservationResultQuery, ObservationResult&gt;();</w:t>
+      </w:r>
+    </w:p>
+    <w:p>
+      <w:pPr>
+        <w:ind w:firstLine="420"/>
+      </w:pPr>
+      <w:r>
+        <w:t xml:space="preserve">                //                // 忽略映射主键</w:t>
+      </w:r>
+    </w:p>
+    <w:p>
+      <w:pPr>
+        <w:ind w:firstLine="420"/>
+      </w:pPr>
+      <w:r>
+        <w:t xml:space="preserve">                //                mapExpObsResult = mapExpObsResult.ForMember(t =&gt; t.ResultSeq, dto =&gt; dto.Ignore());</w:t>
+      </w:r>
+    </w:p>
+    <w:p>
+      <w:pPr>
+        <w:ind w:firstLine="420"/>
+      </w:pPr>
+      <w:r>
+        <w:t xml:space="preserve">                //                // 将入参映射给查询到的obsEntity实体</w:t>
+      </w:r>
+    </w:p>
+    <w:p>
+      <w:pPr>
+        <w:ind w:firstLine="420"/>
+      </w:pPr>
+      <w:r>
+        <w:t xml:space="preserve">                //                obsEntity = Mapper.Map(observationReuslt, obsEntity);</w:t>
+      </w:r>
+    </w:p>
+    <w:p>
+      <w:pPr>
+        <w:ind w:firstLine="420"/>
+      </w:pPr>
+      <w:r>
+        <w:t xml:space="preserve">                //                obsEntity.LastUpdateDate = obs.LastUpdateDate;</w:t>
+      </w:r>
+    </w:p>
+    <w:p>
+      <w:pPr>
+        <w:ind w:firstLine="420"/>
+      </w:pPr>
+      <w:r>
+        <w:t xml:space="preserve">                //                obsEntity.DeleteFlag = false;</w:t>
+      </w:r>
+    </w:p>
+    <w:p>
+      <w:pPr>
+        <w:ind w:firstLine="420"/>
+      </w:pPr>
+      <w:r>
+        <w:t xml:space="preserve">                //                if (!obsEntity.ObservationDate.HasValue &amp;&amp; obs.ObservationDate.HasValue)</w:t>
+      </w:r>
+    </w:p>
+    <w:p>
+      <w:pPr>
+        <w:ind w:firstLine="420"/>
+      </w:pPr>
+      <w:r>
+        <w:t xml:space="preserve">                //                    obsEntity.ObservationDate = obs.ObservationDate;</w:t>
+      </w:r>
+    </w:p>
+    <w:p>
+      <w:pPr>
+        <w:ind w:firstLine="420"/>
+      </w:pPr>
+      <w:r>
+        <w:t xml:space="preserve">                //                if (!obsEntity.PreliminaryDate.HasValue &amp;&amp; obs.PreliminaryDate.HasValue)</w:t>
+      </w:r>
+    </w:p>
+    <w:p>
+      <w:pPr>
+        <w:ind w:firstLine="420"/>
+      </w:pPr>
+      <w:r>
+        <w:t xml:space="preserve">                //                    obsEntity.PreliminaryDate = obs.PreliminaryDate;</w:t>
+      </w:r>
+    </w:p>
+    <w:p>
+      <w:pPr>
+        <w:ind w:firstLine="420"/>
+      </w:pPr>
+      <w:r>
+        <w:t xml:space="preserve">                //                if (!obsEntity.AuditDate.HasValue &amp;&amp; obs.AuditDate.HasValue)</w:t>
+      </w:r>
+    </w:p>
+    <w:p>
+      <w:pPr>
+        <w:ind w:firstLine="420"/>
+      </w:pPr>
+      <w:r>
+        <w:t xml:space="preserve">                //                    obsEntity.AuditDate = obs.AuditDate;</w:t>
+      </w:r>
+    </w:p>
+    <w:p>
+      <w:pPr>
+        <w:ind w:firstLine="420"/>
+      </w:pPr>
+      <w:r>
+        <w:t xml:space="preserve">                //                if (obsEntity.ObservationID == "GDT")</w:t>
+      </w:r>
+    </w:p>
+    <w:p>
+      <w:pPr>
+        <w:ind w:firstLine="420"/>
+      </w:pPr>
+      <w:r>
+        <w:t xml:space="preserve">                //                {</w:t>
+      </w:r>
+    </w:p>
+    <w:p>
+      <w:pPr>
+        <w:ind w:firstLine="420"/>
+      </w:pPr>
+      <w:r>
+        <w:t xml:space="preserve">                //                    obsEntity.ValueTitle = "影像所见";</w:t>
+      </w:r>
+    </w:p>
+    <w:p>
+      <w:pPr>
+        <w:ind w:firstLine="420"/>
+      </w:pPr>
+      <w:r>
+        <w:t xml:space="preserve">                //                }</w:t>
+      </w:r>
+    </w:p>
+    <w:p>
+      <w:pPr>
+        <w:ind w:firstLine="420"/>
+      </w:pPr>
+      <w:r>
+        <w:t xml:space="preserve">                //                else if (obsEntity.ObservationID == "IMP")</w:t>
+      </w:r>
+    </w:p>
+    <w:p>
+      <w:pPr>
+        <w:ind w:firstLine="420"/>
+      </w:pPr>
+      <w:r>
+        <w:t xml:space="preserve">                //                {</w:t>
+      </w:r>
+    </w:p>
+    <w:p>
+      <w:pPr>
+        <w:ind w:firstLine="420"/>
+      </w:pPr>
+      <w:r>
+        <w:t xml:space="preserve">                //                    obsEntity.ValueTitle = "影像诊断";</w:t>
+      </w:r>
+    </w:p>
+    <w:p>
+      <w:pPr>
+        <w:ind w:firstLine="420"/>
+      </w:pPr>
+      <w:r>
+        <w:t xml:space="preserve">                //                }</w:t>
+      </w:r>
+    </w:p>
+    <w:p>
+      <w:pPr>
+        <w:ind w:firstLine="420"/>
+      </w:pPr>
+      <w:r>
+        <w:t xml:space="preserve">                //                if (!string.IsNullOrEmpty(obsEntity.ResultStatusCode))</w:t>
+      </w:r>
+    </w:p>
+    <w:p>
+      <w:pPr>
+        <w:ind w:firstLine="420"/>
+      </w:pPr>
+      <w:r>
+        <w:t xml:space="preserve">                //                {</w:t>
+      </w:r>
+    </w:p>
+    <w:p>
+      <w:pPr>
+        <w:ind w:firstLine="420"/>
+      </w:pPr>
+      <w:r>
+        <w:lastRenderedPageBreak/>
+        <w:t xml:space="preserve">                //                    obsEntity.ResultStatusCode = obsEntity.ResultStatusCode;</w:t>
+      </w:r>
+    </w:p>
+    <w:p>
+      <w:pPr>
+        <w:ind w:firstLine="420"/>
+      </w:pPr>
+      <w:r>
+        <w:t xml:space="preserve">                //                    obsEntity.ResultStatus = ExamStatus.GetExamResultStatus(obsEntity.ResultStatusCode);</w:t>
+      </w:r>
+    </w:p>
+    <w:p>
+      <w:pPr>
+        <w:ind w:firstLine="420"/>
+      </w:pPr>
+      <w:r>
+        <w:t xml:space="preserve">                //                }</w:t>
+      </w:r>
+    </w:p>
+    <w:p>
+      <w:pPr>
+        <w:ind w:firstLine="420"/>
+      </w:pPr>
+      <w:r>
+        <w:t xml:space="preserve">                //                else if (!string.IsNullOrEmpty(obsEntity.ResultStatus))</w:t>
+      </w:r>
+    </w:p>
+    <w:p>
+      <w:pPr>
+        <w:ind w:firstLine="420"/>
+      </w:pPr>
+      <w:r>
+        <w:t xml:space="preserve">                //                {</w:t>
+      </w:r>
+    </w:p>
+    <w:p>
+      <w:pPr>
+        <w:ind w:firstLine="420"/>
+      </w:pPr>
+      <w:r>
+        <w:t xml:space="preserve">                //                    obsEntity.ResultStatusCode =</w:t>
+      </w:r>
+    </w:p>
+    <w:p>
+      <w:pPr>
+        <w:ind w:firstLine="420"/>
+      </w:pPr>
+      <w:r>
+        <w:t xml:space="preserve">                //                        ExamStatus.GetExamResultStatusCode(obsEntity.ResultStatus);</w:t>
+      </w:r>
+    </w:p>
+    <w:p>
+      <w:pPr>
+        <w:ind w:firstLine="420"/>
+      </w:pPr>
+      <w:r>
+        <w:t xml:space="preserve">                //                    obsEntity.ResultStatus = obsEntity.ResultStatus;</w:t>
+      </w:r>
+    </w:p>
+    <w:p>
+      <w:pPr>
+        <w:ind w:firstLine="420"/>
+      </w:pPr>
+      <w:r>
+        <w:t xml:space="preserve">                //                }</w:t>
+      </w:r>
+    </w:p>
+    <w:p>
+      <w:pPr>
+        <w:ind w:firstLine="420"/>
+      </w:pPr>
+      <w:r>
+        <w:t xml:space="preserve">                //                if (string.IsNullOrEmpty(obsEntity.ResultStatus))</w:t>
+      </w:r>
+    </w:p>
+    <w:p>
+      <w:pPr>
+        <w:ind w:firstLine="420"/>
+      </w:pPr>
+      <w:r>
+        <w:t xml:space="preserve">                //                {</w:t>
+      </w:r>
+    </w:p>
+    <w:p>
+      <w:pPr>
+        <w:ind w:firstLine="420"/>
+      </w:pPr>
+      <w:r>
+        <w:t xml:space="preserve">                //                    obsEntity.ResultStatus = obs.ResultStatus;</w:t>
+      </w:r>
+    </w:p>
+    <w:p>
+      <w:pPr>
+        <w:ind w:firstLine="420"/>
+      </w:pPr>
+      <w:r>
+        <w:t xml:space="preserve">                //                    obsEntity.ResultStatusCode = obs.ResultStatusCode;</w:t>
+      </w:r>
+    </w:p>
+    <w:p>
+      <w:pPr>
+        <w:ind w:firstLine="420"/>
+      </w:pPr>
+      <w:r>
+        <w:t xml:space="preserve">                //                }</w:t>
+      </w:r>
+    </w:p>
+    <w:p>
+      <w:pPr>
+        <w:ind w:firstLine="420"/>
+      </w:pPr>
+      <w:r>
+        <w:t xml:space="preserve">                //                if (!string.IsNullOrWhiteSpace(obsEntity.ResultStatus))</w:t>
+      </w:r>
+    </w:p>
+    <w:p>
+      <w:pPr>
+        <w:ind w:firstLine="420"/>
+      </w:pPr>
+      <w:r>
+        <w:t xml:space="preserve">                //                {</w:t>
+      </w:r>
+    </w:p>
+    <w:p>
+      <w:pPr>
+        <w:ind w:firstLine="420"/>
+      </w:pPr>
+      <w:r>
+        <w:t xml:space="preserve">                //                    obsEntity.ResultStatus = obsEntity.ResultStatus.Trim();</w:t>
+      </w:r>
+    </w:p>
+    <w:p>
+      <w:pPr>
+        <w:ind w:firstLine="420"/>
+      </w:pPr>
+      <w:r>
+        <w:t xml:space="preserve">                //                }</w:t>
+      </w:r>
+    </w:p>
+    <w:p>
+      <w:pPr>
+        <w:ind w:firstLine="420"/>
+      </w:pPr>
+      <w:r>
+        <w:t xml:space="preserve">                //                if (!string.IsNullOrWhiteSpace(obsEntity.ResultStatusCode))</w:t>
+      </w:r>
+    </w:p>
+    <w:p>
+      <w:pPr>
+        <w:ind w:firstLine="420"/>
+      </w:pPr>
+      <w:r>
+        <w:t xml:space="preserve">                //                {</w:t>
+      </w:r>
+    </w:p>
+    <w:p>
+      <w:pPr>
+        <w:ind w:firstLine="420"/>
+      </w:pPr>
+      <w:r>
+        <w:t xml:space="preserve">                //                    obsEntity.ResultStatusCode = obsEntity.ResultStatusCode.Trim();</w:t>
+      </w:r>
+    </w:p>
+    <w:p>
+      <w:pPr>
+        <w:ind w:firstLine="420"/>
+      </w:pPr>
+      <w:r>
+        <w:t xml:space="preserve">                //                }</w:t>
+      </w:r>
+    </w:p>
+    <w:p>
+      <w:pPr>
+        <w:ind w:firstLine="420"/>
+      </w:pPr>
+    </w:p>
+    <w:p>
+      <w:pPr>
+        <w:ind w:firstLine="420"/>
+      </w:pPr>
+      <w:r>
+        <w:t xml:space="preserve">                //                _observationResultRepository.Update(obsEntity);</w:t>
+      </w:r>
+    </w:p>
+    <w:p>
+      <w:pPr>
+        <w:ind w:firstLine="420"/>
+      </w:pPr>
+    </w:p>
+    <w:p>
+      <w:pPr>
+        <w:ind w:firstLine="420"/>
+      </w:pPr>
+      <w:r>
+        <w:t xml:space="preserve">                //                result.Result.Add(obsEntity.ResultSeq);</w:t>
+      </w:r>
+    </w:p>
+    <w:p>
+      <w:pPr>
+        <w:ind w:firstLine="420"/>
+      </w:pPr>
+      <w:r>
+        <w:t xml:space="preserve">                //                result.msg = "更新成功";</w:t>
+      </w:r>
+    </w:p>
+    <w:p>
+      <w:pPr>
+        <w:ind w:firstLine="420"/>
+      </w:pPr>
+      <w:r>
+        <w:t xml:space="preserve">                //            }</w:t>
+      </w:r>
+    </w:p>
+    <w:p>
+      <w:pPr>
+        <w:ind w:firstLine="420"/>
+      </w:pPr>
+      <w:r>
+        <w:t xml:space="preserve">                //        }</w:t>
+      </w:r>
+    </w:p>
+    <w:p>
+      <w:pPr>
+        <w:ind w:firstLine="420"/>
+      </w:pPr>
+      <w:r>
+        <w:t xml:space="preserve">                //        else</w:t>
+      </w:r>
+    </w:p>
+    <w:p>
+      <w:pPr>
+        <w:ind w:firstLine="420"/>
+      </w:pPr>
+      <w:r>
+        <w:t xml:space="preserve">                //        {</w:t>
+      </w:r>
+    </w:p>
+    <w:p>
+      <w:pPr>
+        <w:ind w:firstLine="420"/>
+      </w:pPr>
+      <w:r>
+        <w:t xml:space="preserve">                //            result.code = ResultCodeEnum.Fail;</w:t>
+      </w:r>
+    </w:p>
+    <w:p>
+      <w:pPr>
+        <w:ind w:firstLine="420"/>
+      </w:pPr>
+      <w:r>
+        <w:t xml:space="preserve">                //            result.msg = "观察序列号对应的数据并不存在";</w:t>
+      </w:r>
+    </w:p>
+    <w:p>
+      <w:pPr>
+        <w:ind w:firstLine="420"/>
+      </w:pPr>
+      <w:r>
+        <w:t xml:space="preserve">                //            return result;</w:t>
+      </w:r>
+    </w:p>
+    <w:p>
+      <w:pPr>
+        <w:ind w:firstLine="420"/>
+      </w:pPr>
+      <w:r>
+        <w:lastRenderedPageBreak/>
+        <w:t xml:space="preserve">                //        }</w:t>
+      </w:r>
+    </w:p>
+    <w:p>
+      <w:pPr>
+        <w:ind w:firstLine="420"/>
+      </w:pPr>
+      <w:r>
+        <w:t xml:space="preserve">                //    }</w:t>
+      </w:r>
+    </w:p>
+    <w:p>
+      <w:pPr>
+        <w:ind w:firstLine="420"/>
+      </w:pPr>
+      <w:r>
+        <w:t xml:space="preserve">                //    else // 观察申请结果采集</w:t>
+      </w:r>
+    </w:p>
+    <w:p>
+      <w:pPr>
+        <w:ind w:firstLine="420"/>
+      </w:pPr>
+      <w:r>
+        <w:t xml:space="preserve">                //    {</w:t>
+      </w:r>
+    </w:p>
+    <w:p>
+      <w:pPr>
+        <w:ind w:firstLine="420"/>
+      </w:pPr>
+    </w:p>
+    <w:p>
+      <w:pPr>
+        <w:ind w:firstLine="420"/>
+      </w:pPr>
+      <w:r>
+        <w:t xml:space="preserve">                //        #region ObservationResultList</w:t>
+      </w:r>
+    </w:p>
+    <w:p>
+      <w:pPr>
+        <w:ind w:firstLine="420"/>
+      </w:pPr>
+    </w:p>
+    <w:p>
+      <w:pPr>
+        <w:ind w:firstLine="420"/>
+      </w:pPr>
+      <w:r>
+        <w:t xml:space="preserve">                //        _log.Debug("开始处理ObservationResultList信息");</w:t>
+      </w:r>
+    </w:p>
+    <w:p>
+      <w:pPr>
+        <w:ind w:firstLine="420"/>
+      </w:pPr>
+      <w:r>
+        <w:t xml:space="preserve">                //        // 之前的</w:t>
+      </w:r>
+    </w:p>
+    <w:p>
+      <w:pPr>
+        <w:ind w:firstLine="420"/>
+      </w:pPr>
+      <w:r>
+        <w:t xml:space="preserve">                //        //var existResult = _observationResultRepository.Table.Where(t =&gt; t.ObservationUID == obs.ObservationUID &amp;&amp; t.DeleteFlag == false).ToList();</w:t>
+      </w:r>
+    </w:p>
+    <w:p>
+      <w:pPr>
+        <w:ind w:firstLine="420"/>
+      </w:pPr>
+      <w:r>
+        <w:t xml:space="preserve">                //        // 应当根据当前的入参去准确地获取这条数据</w:t>
+      </w:r>
+    </w:p>
+    <w:p>
+      <w:pPr>
+        <w:ind w:firstLine="420"/>
+      </w:pPr>
+      <w:r>
+        <w:t xml:space="preserve">                //        //var setID = short.Parse(observationReuslt.SetID);</w:t>
+      </w:r>
+    </w:p>
+    <w:p>
+      <w:pPr>
+        <w:ind w:firstLine="420"/>
+      </w:pPr>
+      <w:r>
+        <w:t xml:space="preserve">                //        var existResult =</w:t>
+      </w:r>
+    </w:p>
+    <w:p>
+      <w:pPr>
+        <w:ind w:firstLine="420"/>
+      </w:pPr>
+      <w:r>
+        <w:t xml:space="preserve">                //            _observationResultRepository.Table</w:t>
+      </w:r>
+    </w:p>
+    <w:p>
+      <w:pPr>
+        <w:ind w:firstLine="420"/>
+      </w:pPr>
+      <w:r>
+        <w:t xml:space="preserve">                //                .FirstOrDefault(t =&gt; t.ObservationUID == obs.ObservationUID &amp;&amp; t.DeleteFlag == false &amp;&amp;</w:t>
+      </w:r>
+    </w:p>
+    <w:p>
+      <w:pPr>
+        <w:ind w:firstLine="420"/>
+      </w:pPr>
+      <w:r>
+        <w:t xml:space="preserve">                //                                     t.ObservationID == observationReuslt.ObservationID</w:t>
+      </w:r>
+    </w:p>
+    <w:p>
+      <w:pPr>
+        <w:ind w:firstLine="420"/>
+      </w:pPr>
+      <w:r>
+        <w:t xml:space="preserve">                //                                     /*&amp;&amp;t.SetID == setID*/);//加观察结果顺序准确获取该条记录</w:t>
+      </w:r>
+    </w:p>
+    <w:p>
+      <w:pPr>
+        <w:ind w:firstLine="420"/>
+      </w:pPr>
+      <w:r>
+        <w:t xml:space="preserve">                //        var mapExpObsResult = Mapper.CreateMap&lt;UploadObservationResultQuery, ObservationResult&gt;();</w:t>
+      </w:r>
+    </w:p>
+    <w:p>
+      <w:pPr>
+        <w:ind w:firstLine="420"/>
+      </w:pPr>
+      <w:r>
+        <w:t xml:space="preserve">                //        // 结果表中已经存在结果，update</w:t>
+      </w:r>
+    </w:p>
+    <w:p>
+      <w:pPr>
+        <w:ind w:firstLine="420"/>
+      </w:pPr>
+      <w:r>
+        <w:t xml:space="preserve">                //        if (existResult != null) //修订结果</w:t>
+      </w:r>
+    </w:p>
+    <w:p>
+      <w:pPr>
+        <w:ind w:firstLine="420"/>
+      </w:pPr>
+      <w:r>
+        <w:t xml:space="preserve">                //        {</w:t>
+      </w:r>
+    </w:p>
+    <w:p>
+      <w:pPr>
+        <w:ind w:firstLine="420"/>
+      </w:pPr>
+      <w:r>
+        <w:t xml:space="preserve">                //            // 更新这个数据</w:t>
+      </w:r>
+    </w:p>
+    <w:p>
+      <w:pPr>
+        <w:ind w:firstLine="420"/>
+      </w:pPr>
+    </w:p>
+    <w:p>
+      <w:pPr>
+        <w:ind w:firstLine="420"/>
+      </w:pPr>
+      <w:r>
+        <w:t xml:space="preserve">                //            // 忽略映射主键</w:t>
+      </w:r>
+    </w:p>
+    <w:p>
+      <w:pPr>
+        <w:ind w:firstLine="420"/>
+      </w:pPr>
+      <w:r>
+        <w:t xml:space="preserve">                //            mapExpObsResult = mapExpObsResult.ForMember(t =&gt; t.ResultSeq, dto =&gt; dto.Ignore());</w:t>
+      </w:r>
+    </w:p>
+    <w:p>
+      <w:pPr>
+        <w:ind w:firstLine="420"/>
+      </w:pPr>
+      <w:r>
+        <w:t xml:space="preserve">                //            // 将入参映射给查询到的existResult实体</w:t>
+      </w:r>
+    </w:p>
+    <w:p>
+      <w:pPr>
+        <w:ind w:firstLine="420"/>
+      </w:pPr>
+      <w:r>
+        <w:t xml:space="preserve">                //            existResult = Mapper.Map(observationReuslt, existResult);</w:t>
+      </w:r>
+    </w:p>
+    <w:p>
+      <w:pPr>
+        <w:ind w:firstLine="420"/>
+      </w:pPr>
+      <w:r>
+        <w:t xml:space="preserve">                //            existResult.LastUpdateDate = obs.LastUpdateDate;</w:t>
+      </w:r>
+    </w:p>
+    <w:p>
+      <w:pPr>
+        <w:ind w:firstLine="420"/>
+      </w:pPr>
+      <w:r>
+        <w:t xml:space="preserve">                //            existResult.DeleteFlag = false;</w:t>
+      </w:r>
+    </w:p>
+    <w:p>
+      <w:pPr>
+        <w:ind w:firstLine="420"/>
+      </w:pPr>
+      <w:r>
+        <w:t xml:space="preserve">                //            if (!existResult.ObservationDate.HasValue &amp;&amp; obs.ObservationDate.HasValue)</w:t>
+      </w:r>
+    </w:p>
+    <w:p>
+      <w:pPr>
+        <w:ind w:firstLine="420"/>
+      </w:pPr>
+      <w:r>
+        <w:t xml:space="preserve">                //                existResult.ObservationDate = obs.ObservationDate;</w:t>
+      </w:r>
+    </w:p>
+    <w:p>
+      <w:pPr>
+        <w:ind w:firstLine="420"/>
+      </w:pPr>
+      <w:r>
+        <w:t xml:space="preserve">                //            if (!existResult.PreliminaryDate.HasValue &amp;&amp; obs.PreliminaryDate.HasValue)</w:t>
+      </w:r>
+    </w:p>
+    <w:p>
+      <w:pPr>
+        <w:ind w:firstLine="420"/>
+      </w:pPr>
+      <w:r>
+        <w:t xml:space="preserve">                //                existResult.PreliminaryDate = </w:t>
+      </w:r>
+      <w:r>
+        <w:lastRenderedPageBreak/>
+        <w:t>obs.PreliminaryDate;</w:t>
+      </w:r>
+    </w:p>
+    <w:p>
+      <w:pPr>
+        <w:ind w:firstLine="420"/>
+      </w:pPr>
+      <w:r>
+        <w:t xml:space="preserve">                //            if (!existResult.AuditDate.HasValue &amp;&amp; obs.AuditDate.HasValue)</w:t>
+      </w:r>
+    </w:p>
+    <w:p>
+      <w:pPr>
+        <w:ind w:firstLine="420"/>
+      </w:pPr>
+      <w:r>
+        <w:t xml:space="preserve">                //                existResult.AuditDate = obs.AuditDate;</w:t>
+      </w:r>
+    </w:p>
+    <w:p>
+      <w:pPr>
+        <w:ind w:firstLine="420"/>
+      </w:pPr>
+      <w:r>
+        <w:t xml:space="preserve">                //            if (existResult.ObservationID == "GDT")</w:t>
+      </w:r>
+    </w:p>
+    <w:p>
+      <w:pPr>
+        <w:ind w:firstLine="420"/>
+      </w:pPr>
+      <w:r>
+        <w:t xml:space="preserve">                //            {</w:t>
+      </w:r>
+    </w:p>
+    <w:p>
+      <w:pPr>
+        <w:ind w:firstLine="420"/>
+      </w:pPr>
+      <w:r>
+        <w:t xml:space="preserve">                //                existResult.ValueTitle = "影像所见";</w:t>
+      </w:r>
+    </w:p>
+    <w:p>
+      <w:pPr>
+        <w:ind w:firstLine="420"/>
+      </w:pPr>
+      <w:r>
+        <w:t xml:space="preserve">                //            }</w:t>
+      </w:r>
+    </w:p>
+    <w:p>
+      <w:pPr>
+        <w:ind w:firstLine="420"/>
+      </w:pPr>
+      <w:r>
+        <w:t xml:space="preserve">                //            else if (existResult.ObservationID == "IMP")</w:t>
+      </w:r>
+    </w:p>
+    <w:p>
+      <w:pPr>
+        <w:ind w:firstLine="420"/>
+      </w:pPr>
+      <w:r>
+        <w:t xml:space="preserve">                //            {</w:t>
+      </w:r>
+    </w:p>
+    <w:p>
+      <w:pPr>
+        <w:ind w:firstLine="420"/>
+      </w:pPr>
+      <w:r>
+        <w:t xml:space="preserve">                //                existResult.ValueTitle = "影像诊断";</w:t>
+      </w:r>
+    </w:p>
+    <w:p>
+      <w:pPr>
+        <w:ind w:firstLine="420"/>
+      </w:pPr>
+      <w:r>
+        <w:t xml:space="preserve">                //            }</w:t>
+      </w:r>
+    </w:p>
+    <w:p>
+      <w:pPr>
+        <w:ind w:firstLine="420"/>
+      </w:pPr>
+      <w:r>
+        <w:t xml:space="preserve">                //            if (!string.IsNullOrEmpty(existResult.ResultStatusCode))</w:t>
+      </w:r>
+    </w:p>
+    <w:p>
+      <w:pPr>
+        <w:ind w:firstLine="420"/>
+      </w:pPr>
+      <w:r>
+        <w:t xml:space="preserve">                //            {</w:t>
+      </w:r>
+    </w:p>
+    <w:p>
+      <w:pPr>
+        <w:ind w:firstLine="420"/>
+      </w:pPr>
+      <w:r>
+        <w:t xml:space="preserve">                //                existResult.ResultStatusCode = existResult.ResultStatusCode;</w:t>
+      </w:r>
+    </w:p>
+    <w:p>
+      <w:pPr>
+        <w:ind w:firstLine="420"/>
+      </w:pPr>
+      <w:r>
+        <w:t xml:space="preserve">                //                existResult.ResultStatus = ExamStatus.GetExamResultStatus(existResult.ResultStatusCode);</w:t>
+      </w:r>
+    </w:p>
+    <w:p>
+      <w:pPr>
+        <w:ind w:firstLine="420"/>
+      </w:pPr>
+      <w:r>
+        <w:t xml:space="preserve">                //            }</w:t>
+      </w:r>
+    </w:p>
+    <w:p>
+      <w:pPr>
+        <w:ind w:firstLine="420"/>
+      </w:pPr>
+      <w:r>
+        <w:t xml:space="preserve">                //            else if (!string.IsNullOrEmpty(existResult.ResultStatus))</w:t>
+      </w:r>
+    </w:p>
+    <w:p>
+      <w:pPr>
+        <w:ind w:firstLine="420"/>
+      </w:pPr>
+      <w:r>
+        <w:t xml:space="preserve">                //            {</w:t>
+      </w:r>
+    </w:p>
+    <w:p>
+      <w:pPr>
+        <w:ind w:firstLine="420"/>
+      </w:pPr>
+      <w:r>
+        <w:t xml:space="preserve">                //                existResult.ResultStatusCode =</w:t>
+      </w:r>
+    </w:p>
+    <w:p>
+      <w:pPr>
+        <w:ind w:firstLine="420"/>
+      </w:pPr>
+      <w:r>
+        <w:t xml:space="preserve">                //                    ExamStatus.GetExamResultStatusCode(existResult.ResultStatus);</w:t>
+      </w:r>
+    </w:p>
+    <w:p>
+      <w:pPr>
+        <w:ind w:firstLine="420"/>
+      </w:pPr>
+      <w:r>
+        <w:t xml:space="preserve">                //                existResult.ResultStatus = existResult.ResultStatus;</w:t>
+      </w:r>
+    </w:p>
+    <w:p>
+      <w:pPr>
+        <w:ind w:firstLine="420"/>
+      </w:pPr>
+      <w:r>
+        <w:t xml:space="preserve">                //            }</w:t>
+      </w:r>
+    </w:p>
+    <w:p>
+      <w:pPr>
+        <w:ind w:firstLine="420"/>
+      </w:pPr>
+      <w:r>
+        <w:t xml:space="preserve">                //            if (string.IsNullOrEmpty(existResult.ResultStatus))</w:t>
+      </w:r>
+    </w:p>
+    <w:p>
+      <w:pPr>
+        <w:ind w:firstLine="420"/>
+      </w:pPr>
+      <w:r>
+        <w:t xml:space="preserve">                //            {</w:t>
+      </w:r>
+    </w:p>
+    <w:p>
+      <w:pPr>
+        <w:ind w:firstLine="420"/>
+      </w:pPr>
+      <w:r>
+        <w:t xml:space="preserve">                //                existResult.ResultStatus = obs.ResultStatus;</w:t>
+      </w:r>
+    </w:p>
+    <w:p>
+      <w:pPr>
+        <w:ind w:firstLine="420"/>
+      </w:pPr>
+      <w:r>
+        <w:t xml:space="preserve">                //                existResult.ResultStatusCode = obs.ResultStatusCode;</w:t>
+      </w:r>
+    </w:p>
+    <w:p>
+      <w:pPr>
+        <w:ind w:firstLine="420"/>
+      </w:pPr>
+      <w:r>
+        <w:t xml:space="preserve">                //            }</w:t>
+      </w:r>
+    </w:p>
+    <w:p>
+      <w:pPr>
+        <w:ind w:firstLine="420"/>
+      </w:pPr>
+      <w:r>
+        <w:t xml:space="preserve">                //            if (!string.IsNullOrWhiteSpace(existResult.ResultStatus))</w:t>
+      </w:r>
+    </w:p>
+    <w:p>
+      <w:pPr>
+        <w:ind w:firstLine="420"/>
+      </w:pPr>
+      <w:r>
+        <w:t xml:space="preserve">                //            {</w:t>
+      </w:r>
+    </w:p>
+    <w:p>
+      <w:pPr>
+        <w:ind w:firstLine="420"/>
+      </w:pPr>
+      <w:r>
+        <w:t xml:space="preserve">                //                existResult.ResultStatus = existResult.ResultStatus.Trim();</w:t>
+      </w:r>
+    </w:p>
+    <w:p>
+      <w:pPr>
+        <w:ind w:firstLine="420"/>
+      </w:pPr>
+      <w:r>
+        <w:t xml:space="preserve">                //            }</w:t>
+      </w:r>
+    </w:p>
+    <w:p>
+      <w:pPr>
+        <w:ind w:firstLine="420"/>
+      </w:pPr>
+      <w:r>
+        <w:t xml:space="preserve">                //            if (!string.IsNullOrWhiteSpace(existResult.ResultStatusCode))</w:t>
+      </w:r>
+    </w:p>
+    <w:p>
+      <w:pPr>
+        <w:ind w:firstLine="420"/>
+      </w:pPr>
+      <w:r>
+        <w:t xml:space="preserve">                //            {</w:t>
+      </w:r>
+    </w:p>
+    <w:p>
+      <w:pPr>
+        <w:ind w:firstLine="420"/>
+      </w:pPr>
+      <w:r>
+        <w:t xml:space="preserve">                //                existResult.ResultStatusCode = </w:t>
+      </w:r>
+      <w:r>
+        <w:lastRenderedPageBreak/>
+        <w:t>existResult.ResultStatusCode.Trim();</w:t>
+      </w:r>
+    </w:p>
+    <w:p>
+      <w:pPr>
+        <w:ind w:firstLine="420"/>
+      </w:pPr>
+      <w:r>
+        <w:t xml:space="preserve">                //            }</w:t>
+      </w:r>
+    </w:p>
+    <w:p>
+      <w:pPr>
+        <w:ind w:firstLine="420"/>
+      </w:pPr>
+      <w:r>
+        <w:t xml:space="preserve">                //            // 测试</w:t>
+      </w:r>
+    </w:p>
+    <w:p>
+      <w:pPr>
+        <w:ind w:firstLine="420"/>
+      </w:pPr>
+      <w:r>
+        <w:t xml:space="preserve">                //            //var n = existResult.ResultSeq;</w:t>
+      </w:r>
+    </w:p>
+    <w:p>
+      <w:pPr>
+        <w:ind w:firstLine="420"/>
+      </w:pPr>
+      <w:r>
+        <w:t xml:space="preserve">                //            //</w:t>
+      </w:r>
+    </w:p>
+    <w:p>
+      <w:pPr>
+        <w:ind w:firstLine="420"/>
+      </w:pPr>
+      <w:r>
+        <w:t xml:space="preserve">                //            _observationResultRepository.Update(existResult);</w:t>
+      </w:r>
+    </w:p>
+    <w:p>
+      <w:pPr>
+        <w:ind w:firstLine="420"/>
+      </w:pPr>
+    </w:p>
+    <w:p>
+      <w:pPr>
+        <w:ind w:firstLine="420"/>
+      </w:pPr>
+      <w:r>
+        <w:t xml:space="preserve">                //            //测试</w:t>
+      </w:r>
+    </w:p>
+    <w:p>
+      <w:pPr>
+        <w:ind w:firstLine="420"/>
+      </w:pPr>
+      <w:r>
+        <w:t xml:space="preserve">                //            //result.Result.Add(n);</w:t>
+      </w:r>
+    </w:p>
+    <w:p>
+      <w:pPr>
+        <w:ind w:firstLine="420"/>
+      </w:pPr>
+    </w:p>
+    <w:p>
+      <w:pPr>
+        <w:ind w:firstLine="420"/>
+      </w:pPr>
+      <w:r>
+        <w:t xml:space="preserve">                //            result.Result.Add(existResult.ResultSeq);</w:t>
+      </w:r>
+    </w:p>
+    <w:p>
+      <w:pPr>
+        <w:ind w:firstLine="420"/>
+      </w:pPr>
+      <w:r>
+        <w:t xml:space="preserve">                //            result.msg = "更新成功";</w:t>
+      </w:r>
+    </w:p>
+    <w:p>
+      <w:pPr>
+        <w:ind w:firstLine="420"/>
+      </w:pPr>
+    </w:p>
+    <w:p>
+      <w:pPr>
+        <w:ind w:firstLine="420"/>
+      </w:pPr>
+      <w:r>
+        <w:t xml:space="preserve">                //        }</w:t>
+      </w:r>
+    </w:p>
+    <w:p>
+      <w:pPr>
+        <w:ind w:firstLine="420"/>
+      </w:pPr>
+      <w:r>
+        <w:t xml:space="preserve">                //        // 把当前的这条数据插入</w:t>
+      </w:r>
+    </w:p>
+    <w:p>
+      <w:pPr>
+        <w:ind w:firstLine="420"/>
+      </w:pPr>
+      <w:r>
+        <w:t xml:space="preserve">                //        else</w:t>
+      </w:r>
+    </w:p>
+    <w:p>
+      <w:pPr>
+        <w:ind w:firstLine="420"/>
+      </w:pPr>
+      <w:r>
+        <w:t xml:space="preserve">                //        {</w:t>
+      </w:r>
+    </w:p>
+    <w:p>
+      <w:pPr>
+        <w:ind w:firstLine="420"/>
+      </w:pPr>
+      <w:r>
+        <w:t xml:space="preserve">                //            var obsResult = new ObservationResult();</w:t>
+      </w:r>
+    </w:p>
+    <w:p>
+      <w:pPr>
+        <w:ind w:firstLine="420"/>
+      </w:pPr>
+      <w:r>
+        <w:t xml:space="preserve">                //            obsResult = Mapper.Map(observationReuslt, obsResult);</w:t>
+      </w:r>
+    </w:p>
+    <w:p>
+      <w:pPr>
+        <w:ind w:firstLine="420"/>
+      </w:pPr>
+      <w:r>
+        <w:t xml:space="preserve">                //            if (obsResult.ObservationID == "GDT")</w:t>
+      </w:r>
+    </w:p>
+    <w:p>
+      <w:pPr>
+        <w:ind w:firstLine="420"/>
+      </w:pPr>
+      <w:r>
+        <w:t xml:space="preserve">                //            {</w:t>
+      </w:r>
+    </w:p>
+    <w:p>
+      <w:pPr>
+        <w:ind w:firstLine="420"/>
+      </w:pPr>
+      <w:r>
+        <w:t xml:space="preserve">                //                obsResult.ValueTitle = "影像所见";</w:t>
+      </w:r>
+    </w:p>
+    <w:p>
+      <w:pPr>
+        <w:ind w:firstLine="420"/>
+      </w:pPr>
+      <w:r>
+        <w:t xml:space="preserve">                //            }</w:t>
+      </w:r>
+    </w:p>
+    <w:p>
+      <w:pPr>
+        <w:ind w:firstLine="420"/>
+      </w:pPr>
+      <w:r>
+        <w:t xml:space="preserve">                //            else if (obsResult.ObservationID == "IMP")</w:t>
+      </w:r>
+    </w:p>
+    <w:p>
+      <w:pPr>
+        <w:ind w:firstLine="420"/>
+      </w:pPr>
+      <w:r>
+        <w:t xml:space="preserve">                //            {</w:t>
+      </w:r>
+    </w:p>
+    <w:p>
+      <w:pPr>
+        <w:ind w:firstLine="420"/>
+      </w:pPr>
+      <w:r>
+        <w:t xml:space="preserve">                //                obsResult.ValueTitle = "影像诊断";</w:t>
+      </w:r>
+    </w:p>
+    <w:p>
+      <w:pPr>
+        <w:ind w:firstLine="420"/>
+      </w:pPr>
+      <w:r>
+        <w:t xml:space="preserve">                //            }</w:t>
+      </w:r>
+    </w:p>
+    <w:p>
+      <w:pPr>
+        <w:ind w:firstLine="420"/>
+      </w:pPr>
+      <w:r>
+        <w:t xml:space="preserve">                //            obsResult.ObservationUID = obs.ObservationUID;</w:t>
+      </w:r>
+    </w:p>
+    <w:p>
+      <w:pPr>
+        <w:ind w:firstLine="420"/>
+      </w:pPr>
+      <w:r>
+        <w:t xml:space="preserve">                //            obsResult.DeleteFlag = false;</w:t>
+      </w:r>
+    </w:p>
+    <w:p>
+      <w:pPr>
+        <w:ind w:firstLine="420"/>
+      </w:pPr>
+      <w:r>
+        <w:t xml:space="preserve">                //            obsResult.LastUpdateDate = obs.LastUpdateDate;</w:t>
+      </w:r>
+    </w:p>
+    <w:p>
+      <w:pPr>
+        <w:ind w:firstLine="420"/>
+      </w:pPr>
+    </w:p>
+    <w:p>
+      <w:pPr>
+        <w:ind w:firstLine="420"/>
+      </w:pPr>
+      <w:r>
+        <w:t xml:space="preserve">                //            if (observationReuslt.ObservationDate == null &amp;&amp; obs.ObservationDate != null)</w:t>
+      </w:r>
+    </w:p>
+    <w:p>
+      <w:pPr>
+        <w:ind w:firstLine="420"/>
+      </w:pPr>
+      <w:r>
+        <w:t xml:space="preserve">                //                obsResult.ObservationDate = obs.ObservationDate;</w:t>
+      </w:r>
+    </w:p>
+    <w:p>
+      <w:pPr>
+        <w:ind w:firstLine="420"/>
+      </w:pPr>
+      <w:r>
+        <w:t xml:space="preserve">                //            if (observationReuslt.PreliminaryDate == null &amp;&amp; obs.PreliminaryDate != null)</w:t>
+      </w:r>
+    </w:p>
+    <w:p>
+      <w:pPr>
+        <w:ind w:firstLine="420"/>
+      </w:pPr>
+      <w:r>
+        <w:t xml:space="preserve">                //                obsResult.PreliminaryDate = obs.PreliminaryDate;</w:t>
+      </w:r>
+    </w:p>
+    <w:p>
+      <w:pPr>
+        <w:ind w:firstLine="420"/>
+      </w:pPr>
+      <w:r>
+        <w:t xml:space="preserve">                //            if (observationReuslt.AuditDate == null &amp;&amp; obs.AuditDate != null)</w:t>
+      </w:r>
+    </w:p>
+    <w:p>
+      <w:pPr>
+        <w:ind w:firstLine="420"/>
+      </w:pPr>
+      <w:r>
+        <w:t xml:space="preserve">                //                obsResult.AuditDate = obs.AuditDate;</w:t>
+      </w:r>
+    </w:p>
+    <w:p>
+      <w:pPr>
+        <w:ind w:firstLine="420"/>
+      </w:pPr>
+      <w:r>
+        <w:t xml:space="preserve">                //            if (!string.IsNullOrEmpty(obsResult.ResultStatusCode))</w:t>
+      </w:r>
+    </w:p>
+    <w:p>
+      <w:pPr>
+        <w:ind w:firstLine="420"/>
+      </w:pPr>
+      <w:r>
+        <w:lastRenderedPageBreak/>
+        <w:t xml:space="preserve">                //            {</w:t>
+      </w:r>
+    </w:p>
+    <w:p>
+      <w:pPr>
+        <w:ind w:firstLine="420"/>
+      </w:pPr>
+      <w:r>
+        <w:t xml:space="preserve">                //                // obsResult.ResultStatusCode = obsResult.ResultStatusCode;</w:t>
+      </w:r>
+    </w:p>
+    <w:p>
+      <w:pPr>
+        <w:ind w:firstLine="420"/>
+      </w:pPr>
+      <w:r>
+        <w:t xml:space="preserve">                //                obsResult.ResultStatus = ExamStatus.GetExamResultStatus(obsResult.ResultStatusCode);</w:t>
+      </w:r>
+    </w:p>
+    <w:p>
+      <w:pPr>
+        <w:ind w:firstLine="420"/>
+      </w:pPr>
+      <w:r>
+        <w:t xml:space="preserve">                //            }</w:t>
+      </w:r>
+    </w:p>
+    <w:p>
+      <w:pPr>
+        <w:ind w:firstLine="420"/>
+      </w:pPr>
+      <w:r>
+        <w:t xml:space="preserve">                //            else if (!string.IsNullOrEmpty(obsResult.ResultStatus))</w:t>
+      </w:r>
+    </w:p>
+    <w:p>
+      <w:pPr>
+        <w:ind w:firstLine="420"/>
+      </w:pPr>
+      <w:r>
+        <w:t xml:space="preserve">                //            {</w:t>
+      </w:r>
+    </w:p>
+    <w:p>
+      <w:pPr>
+        <w:ind w:firstLine="420"/>
+      </w:pPr>
+      <w:r>
+        <w:t xml:space="preserve">                //                obsResult.ResultStatusCode = ExamStatus.GetExamResultStatusCode(obsResult.ResultStatus);</w:t>
+      </w:r>
+    </w:p>
+    <w:p>
+      <w:pPr>
+        <w:ind w:firstLine="420"/>
+      </w:pPr>
+      <w:r>
+        <w:t xml:space="preserve">                //                obsResult.ResultStatus = obsResult.ResultStatus;</w:t>
+      </w:r>
+    </w:p>
+    <w:p>
+      <w:pPr>
+        <w:ind w:firstLine="420"/>
+      </w:pPr>
+      <w:r>
+        <w:t xml:space="preserve">                //            }</w:t>
+      </w:r>
+    </w:p>
+    <w:p>
+      <w:pPr>
+        <w:ind w:firstLine="420"/>
+      </w:pPr>
+      <w:r>
+        <w:t xml:space="preserve">                //            if (string.IsNullOrEmpty(obsResult.ResultStatus))</w:t>
+      </w:r>
+    </w:p>
+    <w:p>
+      <w:pPr>
+        <w:ind w:firstLine="420"/>
+      </w:pPr>
+      <w:r>
+        <w:t xml:space="preserve">                //            {</w:t>
+      </w:r>
+    </w:p>
+    <w:p>
+      <w:pPr>
+        <w:ind w:firstLine="420"/>
+      </w:pPr>
+      <w:r>
+        <w:t xml:space="preserve">                //                obsResult.ResultStatus = obs.ResultStatus;</w:t>
+      </w:r>
+    </w:p>
+    <w:p>
+      <w:pPr>
+        <w:ind w:firstLine="420"/>
+      </w:pPr>
+      <w:r>
+        <w:t xml:space="preserve">                //                obsResult.ResultStatusCode = obs.ResultStatusCode;</w:t>
+      </w:r>
+    </w:p>
+    <w:p>
+      <w:pPr>
+        <w:ind w:firstLine="420"/>
+      </w:pPr>
+      <w:r>
+        <w:t xml:space="preserve">                //            }</w:t>
+      </w:r>
+    </w:p>
+    <w:p>
+      <w:pPr>
+        <w:ind w:firstLine="420"/>
+      </w:pPr>
+      <w:r>
+        <w:t xml:space="preserve">                //            if (!string.IsNullOrWhiteSpace(obsResult.ResultStatus))</w:t>
+      </w:r>
+    </w:p>
+    <w:p>
+      <w:pPr>
+        <w:ind w:firstLine="420"/>
+      </w:pPr>
+      <w:r>
+        <w:t xml:space="preserve">                //            {</w:t>
+      </w:r>
+    </w:p>
+    <w:p>
+      <w:pPr>
+        <w:ind w:firstLine="420"/>
+      </w:pPr>
+      <w:r>
+        <w:t xml:space="preserve">                //                obsResult.ResultStatus = obsResult.ResultStatus.Trim();</w:t>
+      </w:r>
+    </w:p>
+    <w:p>
+      <w:pPr>
+        <w:ind w:firstLine="420"/>
+      </w:pPr>
+      <w:r>
+        <w:t xml:space="preserve">                //            }</w:t>
+      </w:r>
+    </w:p>
+    <w:p>
+      <w:pPr>
+        <w:ind w:firstLine="420"/>
+      </w:pPr>
+      <w:r>
+        <w:t xml:space="preserve">                //            if (!string.IsNullOrWhiteSpace(obsResult.ResultStatusCode))</w:t>
+      </w:r>
+    </w:p>
+    <w:p>
+      <w:pPr>
+        <w:ind w:firstLine="420"/>
+      </w:pPr>
+      <w:r>
+        <w:t xml:space="preserve">                //            {</w:t>
+      </w:r>
+    </w:p>
+    <w:p>
+      <w:pPr>
+        <w:ind w:firstLine="420"/>
+      </w:pPr>
+      <w:r>
+        <w:t xml:space="preserve">                //                obsResult.ResultStatusCode = obsResult.ResultStatusCode.Trim();</w:t>
+      </w:r>
+    </w:p>
+    <w:p>
+      <w:pPr>
+        <w:ind w:firstLine="420"/>
+      </w:pPr>
+      <w:r>
+        <w:t xml:space="preserve">                //            }</w:t>
+      </w:r>
+    </w:p>
+    <w:p>
+      <w:pPr>
+        <w:ind w:firstLine="420"/>
+      </w:pPr>
+      <w:r>
+        <w:t xml:space="preserve">                //            _observationResultRepository.Insert(obsResult);</w:t>
+      </w:r>
+    </w:p>
+    <w:p>
+      <w:pPr>
+        <w:ind w:firstLine="420"/>
+      </w:pPr>
+    </w:p>
+    <w:p>
+      <w:pPr>
+        <w:ind w:firstLine="420"/>
+      </w:pPr>
+      <w:r>
+        <w:t xml:space="preserve">                //            //测试</w:t>
+      </w:r>
+    </w:p>
+    <w:p>
+      <w:pPr>
+        <w:ind w:firstLine="420"/>
+      </w:pPr>
+      <w:r>
+        <w:t xml:space="preserve">                //            var n = obsResult.ResultSeq;</w:t>
+      </w:r>
+    </w:p>
+    <w:p>
+      <w:pPr>
+        <w:ind w:firstLine="420"/>
+      </w:pPr>
+      <w:r>
+        <w:t xml:space="preserve">                //            result.Result.Add(n);</w:t>
+      </w:r>
+    </w:p>
+    <w:p>
+      <w:pPr>
+        <w:ind w:firstLine="420"/>
+      </w:pPr>
+      <w:r>
+        <w:t xml:space="preserve">                //            result.msg = "数据insert成功";</w:t>
+      </w:r>
+    </w:p>
+    <w:p>
+      <w:pPr>
+        <w:ind w:firstLine="420"/>
+      </w:pPr>
+      <w:r>
+        <w:t xml:space="preserve">                //            //result.Result.Add(existResult.ResultSeq);</w:t>
+      </w:r>
+    </w:p>
+    <w:p>
+      <w:pPr>
+        <w:ind w:firstLine="420"/>
+      </w:pPr>
+      <w:r>
+        <w:t xml:space="preserve">                //        }</w:t>
+      </w:r>
+    </w:p>
+    <w:p>
+      <w:pPr>
+        <w:ind w:firstLine="420"/>
+      </w:pPr>
+      <w:r>
+        <w:t xml:space="preserve">                //    }</w:t>
+      </w:r>
+    </w:p>
+    <w:p>
+      <w:pPr>
+        <w:ind w:firstLine="420"/>
+        <w:rPr>
+          <w:rFonts w:hint="eastAsia"/>
+        </w:rPr>
+      </w:pPr>
+      <w:r>
+        <w:t xml:space="preserve">                //}</w:t>
+      </w:r>
+    </w:p>
+    <w:p>
+      <w:pPr>
+        <w:ind w:firstLine="420"/>
+      </w:pPr>
+      <w:r>
+        <w:rPr>
+          <w:rFonts w:hint="eastAsia"/>
+        </w:rPr>
+        <w:t>5</w:t>
+      </w:r>
+      <w:r>
+        <w:t>.</w:t>
+      </w:r>
+    </w:p>
+    <w:p>
+      <w:pPr>
+        <w:ind w:firstLine="420"/>
+      </w:pPr>
+    </w:p>
+    <w:p>
+      <w:pPr>
+        <w:ind w:firstLine="420"/>
+      </w:pPr>
+      <w:r>
+        <w:rPr>
+          <w:rFonts w:hint="eastAsia"/>
+        </w:rPr>
+        <w:t>6</w:t>
+      </w:r>
+      <w:r>
+        <w:t>.</w:t>
+      </w:r>
+    </w:p>
+    <w:p>
+      <w:pPr>
+        <w:ind w:firstLine="420"/>
+      </w:pPr>
+    </w:p>
+    <w:p>
+      <w:pPr>
+        <w:ind w:firstLine="420"/>
+      </w:pPr>
+      <w:r>
+        <w:rPr>
+          <w:rFonts w:hint="eastAsia"/>
+        </w:rPr>
+        <w:t>7</w:t>
+      </w:r>
+      <w:r>
+        <w:t>.</w:t>
+      </w:r>
+    </w:p>
+    <w:p>
+      <w:pPr>
+        <w:ind w:firstLine="420"/>
+        <w:rPr>
+          <w:rFonts w:hint="eastAsia"/>
+        </w:rPr>
+      </w:pPr>
+    </w:p>
+    <w:p>
+      <w:pPr>
+        <w:ind w:firstLine="420"/>
+      </w:pPr>
+      <w:r>
+        <w:rPr>
+          <w:rFonts w:hint="eastAsia"/>
+        </w:rPr>
+        <w:t>8</w:t>
+      </w:r>
+      <w:r>
+        <w:t>.</w:t>
+      </w:r>
+    </w:p>
+    <w:p>
+      <w:pPr>
+        <w:ind w:firstLine="420"/>
+        <w:rPr>
+          <w:rFonts w:hint="eastAsia"/>
+        </w:rPr>
+      </w:pPr>
     </w:p>
     <w:p>
       <w:pPr>
@@ -3174,9 +6584,6 @@
     <w:p>
       <w:pPr>
         <w:ind w:firstLine="420"/>
-        <w:rPr>
-          <w:rFonts w:hint="eastAsia"/>
-        </w:rPr>
       </w:pPr>
       <w:r>
         <w:rPr>
@@ -3188,14 +6595,7 @@
         <w:rPr>
           <w:rFonts w:hint="eastAsia"/>
         </w:rPr>
-        <w:t>同一个医院同一个科室同一个病人的第二次检查，那就会覆盖，所以还要根据其他判定条件去精确寻找，在get的方法中再加</w:t>
-      </w:r>
-      <w:r>
-        <w:rPr>
-          <w:rFonts w:hint="eastAsia"/>
-        </w:rPr>
-        <w:lastRenderedPageBreak/>
-        <w:t>判断而增加查询query中的参数。</w:t>
+        <w:t>同一个医院同一个科室同一个病人的第二次检查，那就会覆盖，所以还要根据其他判定条件去精确寻找，在get的方法中再加判断而增加查询query中的参数。</w:t>
       </w:r>
     </w:p>
     <w:p>
@@ -3217,9 +6617,6 @@
     <w:p>
       <w:pPr>
         <w:ind w:firstLine="420"/>
-        <w:rPr>
-          <w:rFonts w:hint="eastAsia"/>
-        </w:rPr>
       </w:pPr>
       <w:r>
         <w:rPr>
@@ -3231,9 +6628,6 @@
     <w:p>
       <w:pPr>
         <w:ind w:firstLine="420"/>
-        <w:rPr>
-          <w:rFonts w:hint="eastAsia"/>
-        </w:rPr>
       </w:pPr>
     </w:p>
     <w:p>
@@ -3571,6 +6965,7 @@
         <w:ind w:firstLine="420"/>
       </w:pPr>
       <w:r>
+        <w:lastRenderedPageBreak/>
         <w:t>private const string DefaultKey = "t0MT@w~1";</w:t>
       </w:r>
     </w:p>
@@ -3635,10 +7030,880 @@
     <w:p>
       <w:pPr>
         <w:ind w:firstLine="420"/>
-        <w:rPr>
-          <w:rFonts w:hint="eastAsia"/>
-        </w:rPr>
-      </w:pPr>
+      </w:pPr>
+    </w:p>
+    <w:p>
+      <w:pPr>
+        <w:ind w:firstLine="420"/>
+      </w:pPr>
+      <w:r>
+        <w:rPr>
+          <w:rFonts w:hint="eastAsia"/>
+        </w:rPr>
+        <w:t>逻辑处理：</w:t>
+      </w:r>
+    </w:p>
+    <w:p>
+      <w:pPr>
+        <w:ind w:firstLine="420"/>
+      </w:pPr>
+      <w:r>
+        <w:rPr>
+          <w:rFonts w:hint="eastAsia"/>
+        </w:rPr>
+        <w:t>1.</w:t>
+      </w:r>
+    </w:p>
+    <w:p>
+      <w:pPr>
+        <w:ind w:firstLine="420"/>
+      </w:pPr>
+      <w:r>
+        <w:t>1.3.2.3.</w:t>
+      </w:r>
+      <w:r>
+        <w:tab/>
+        <w:t>获取影像浏览地址</w:t>
+      </w:r>
+    </w:p>
+    <w:p>
+      <w:pPr>
+        <w:ind w:firstLine="420"/>
+        <w:rPr>
+          <w:rFonts w:hint="eastAsia"/>
+        </w:rPr>
+      </w:pPr>
+      <w:r>
+        <w:t>http://ip:port/v2/public/get_exam_imageurl</w:t>
+      </w:r>
+    </w:p>
+    <w:p>
+      <w:pPr>
+        <w:ind w:firstLine="420"/>
+        <w:rPr>
+          <w:rFonts w:hint="eastAsia"/>
+        </w:rPr>
+      </w:pPr>
+      <w:r>
+        <w:rPr>
+          <w:rFonts w:hint="eastAsia"/>
+        </w:rPr>
+        <w:t>进入到</w:t>
+      </w:r>
+      <w:r>
+        <w:rPr>
+          <w:rFonts w:hint="eastAsia"/>
+        </w:rPr>
+        <w:t>组织查询</w:t>
+      </w:r>
+      <w:r>
+        <w:t>-文档</w:t>
+      </w:r>
+      <w:r>
+        <w:rPr>
+          <w:rFonts w:hint="eastAsia"/>
+        </w:rPr>
+        <w:t>的方法：</w:t>
+      </w:r>
+    </w:p>
+    <w:p>
+      <w:pPr>
+        <w:ind w:firstLine="420"/>
+        <w:rPr>
+          <w:rFonts w:hint="eastAsia"/>
+        </w:rPr>
+      </w:pPr>
+      <w:r>
+        <w:rPr>
+          <w:rFonts w:ascii="新宋体" w:eastAsia="新宋体" w:cs="新宋体"/>
+          <w:color w:val="0000FF"/>
+          <w:kern w:val="0"/>
+          <w:sz w:val="19"/>
+          <w:szCs w:val="19"/>
+        </w:rPr>
+        <w:t>var</w:t>
+      </w:r>
+      <w:r>
+        <w:rPr>
+          <w:rFonts w:ascii="新宋体" w:eastAsia="新宋体" w:cs="新宋体"/>
+          <w:color w:val="000000"/>
+          <w:kern w:val="0"/>
+          <w:sz w:val="19"/>
+          <w:szCs w:val="19"/>
+        </w:rPr>
+        <w:t xml:space="preserve"> docmentInfo = QueryDocument(docmentQuery).FirstOrDefault();</w:t>
+      </w:r>
+    </w:p>
+    <w:p>
+      <w:pPr>
+        <w:ind w:firstLine="420"/>
+      </w:pPr>
+      <w:r>
+        <w:rPr>
+          <w:noProof/>
+        </w:rPr>
+        <w:drawing>
+          <wp:inline distT="0" distB="0" distL="0" distR="0" wp14:anchorId="7E830546" wp14:editId="29D9EA6B">
+            <wp:extent cx="5274310" cy="2957830"/>
+            <wp:effectExtent l="0" t="0" r="2540" b="0"/>
+            <wp:docPr id="5" name="图片 5"/>
+            <wp:cNvGraphicFramePr>
+              <a:graphicFrameLocks xmlns:a="http://schemas.openxmlformats.org/drawingml/2006/main" noChangeAspect="1"/>
+            </wp:cNvGraphicFramePr>
+            <a:graphic xmlns:a="http://schemas.openxmlformats.org/drawingml/2006/main">
+              <a:graphicData uri="http://schemas.openxmlformats.org/drawingml/2006/picture">
+                <pic:pic xmlns:pic="http://schemas.openxmlformats.org/drawingml/2006/picture">
+                  <pic:nvPicPr>
+                    <pic:cNvPr id="1" name=""/>
+                    <pic:cNvPicPr/>
+                  </pic:nvPicPr>
+                  <pic:blipFill>
+                    <a:blip r:embed="rId9"/>
+                    <a:stretch>
+                      <a:fillRect/>
+                    </a:stretch>
+                  </pic:blipFill>
+                  <pic:spPr>
+                    <a:xfrm>
+                      <a:off x="0" y="0"/>
+                      <a:ext cx="5274310" cy="2957830"/>
+                    </a:xfrm>
+                    <a:prstGeom prst="rect">
+                      <a:avLst/>
+                    </a:prstGeom>
+                  </pic:spPr>
+                </pic:pic>
+              </a:graphicData>
+            </a:graphic>
+          </wp:inline>
+        </w:drawing>
+      </w:r>
+    </w:p>
+    <w:p>
+      <w:pPr>
+        <w:ind w:firstLine="420"/>
+      </w:pPr>
+      <w:r>
+        <w:rPr>
+          <w:rFonts w:hint="eastAsia"/>
+        </w:rPr>
+        <w:t>最终是按上传时间排序</w:t>
+      </w:r>
+    </w:p>
+    <w:p>
+      <w:pPr>
+        <w:ind w:firstLine="420"/>
+        <w:rPr>
+          <w:rFonts w:ascii="新宋体" w:eastAsia="新宋体" w:cs="新宋体" w:hint="eastAsia"/>
+          <w:color w:val="000000"/>
+          <w:kern w:val="0"/>
+          <w:sz w:val="19"/>
+          <w:szCs w:val="19"/>
+        </w:rPr>
+      </w:pPr>
+      <w:r>
+        <w:rPr>
+          <w:rFonts w:ascii="新宋体" w:eastAsia="新宋体" w:cs="新宋体"/>
+          <w:color w:val="000000"/>
+          <w:kern w:val="0"/>
+          <w:sz w:val="19"/>
+          <w:szCs w:val="19"/>
+        </w:rPr>
+        <w:t xml:space="preserve">                query = query.OrderBy(d =&gt; d.UploadTime);</w:t>
+      </w:r>
+    </w:p>
+    <w:p>
+      <w:pPr>
+        <w:ind w:firstLine="420"/>
+      </w:pPr>
+      <w:r>
+        <w:rPr>
+          <w:noProof/>
+        </w:rPr>
+        <w:drawing>
+          <wp:inline distT="0" distB="0" distL="0" distR="0" wp14:anchorId="361210E5" wp14:editId="7382633B">
+            <wp:extent cx="5274310" cy="417830"/>
+            <wp:effectExtent l="0" t="0" r="2540" b="1270"/>
+            <wp:docPr id="6" name="图片 6"/>
+            <wp:cNvGraphicFramePr>
+              <a:graphicFrameLocks xmlns:a="http://schemas.openxmlformats.org/drawingml/2006/main" noChangeAspect="1"/>
+            </wp:cNvGraphicFramePr>
+            <a:graphic xmlns:a="http://schemas.openxmlformats.org/drawingml/2006/main">
+              <a:graphicData uri="http://schemas.openxmlformats.org/drawingml/2006/picture">
+                <pic:pic xmlns:pic="http://schemas.openxmlformats.org/drawingml/2006/picture">
+                  <pic:nvPicPr>
+                    <pic:cNvPr id="1" name=""/>
+                    <pic:cNvPicPr/>
+                  </pic:nvPicPr>
+                  <pic:blipFill>
+                    <a:blip r:embed="rId10"/>
+                    <a:stretch>
+                      <a:fillRect/>
+                    </a:stretch>
+                  </pic:blipFill>
+                  <pic:spPr>
+                    <a:xfrm>
+                      <a:off x="0" y="0"/>
+                      <a:ext cx="5274310" cy="417830"/>
+                    </a:xfrm>
+                    <a:prstGeom prst="rect">
+                      <a:avLst/>
+                    </a:prstGeom>
+                  </pic:spPr>
+                </pic:pic>
+              </a:graphicData>
+            </a:graphic>
+          </wp:inline>
+        </w:drawing>
+      </w:r>
+    </w:p>
+    <w:p>
+      <w:pPr>
+        <w:ind w:firstLine="420"/>
+      </w:pPr>
+      <w:r>
+        <w:rPr>
+          <w:noProof/>
+        </w:rPr>
+        <w:drawing>
+          <wp:inline distT="0" distB="0" distL="0" distR="0" wp14:anchorId="1091CA4E" wp14:editId="01992A96">
+            <wp:extent cx="5274310" cy="690245"/>
+            <wp:effectExtent l="0" t="0" r="2540" b="0"/>
+            <wp:docPr id="7" name="图片 7"/>
+            <wp:cNvGraphicFramePr>
+              <a:graphicFrameLocks xmlns:a="http://schemas.openxmlformats.org/drawingml/2006/main" noChangeAspect="1"/>
+            </wp:cNvGraphicFramePr>
+            <a:graphic xmlns:a="http://schemas.openxmlformats.org/drawingml/2006/main">
+              <a:graphicData uri="http://schemas.openxmlformats.org/drawingml/2006/picture">
+                <pic:pic xmlns:pic="http://schemas.openxmlformats.org/drawingml/2006/picture">
+                  <pic:nvPicPr>
+                    <pic:cNvPr id="1" name=""/>
+                    <pic:cNvPicPr/>
+                  </pic:nvPicPr>
+                  <pic:blipFill>
+                    <a:blip r:embed="rId11"/>
+                    <a:stretch>
+                      <a:fillRect/>
+                    </a:stretch>
+                  </pic:blipFill>
+                  <pic:spPr>
+                    <a:xfrm>
+                      <a:off x="0" y="0"/>
+                      <a:ext cx="5274310" cy="690245"/>
+                    </a:xfrm>
+                    <a:prstGeom prst="rect">
+                      <a:avLst/>
+                    </a:prstGeom>
+                  </pic:spPr>
+                </pic:pic>
+              </a:graphicData>
+            </a:graphic>
+          </wp:inline>
+        </w:drawing>
+      </w:r>
+    </w:p>
+    <w:p>
+      <w:pPr>
+        <w:ind w:firstLine="420"/>
+      </w:pPr>
+      <w:r>
+        <w:rPr>
+          <w:rFonts w:hint="eastAsia"/>
+        </w:rPr>
+        <w:t>但前面是取第一个，</w:t>
+      </w:r>
+    </w:p>
+    <w:p>
+      <w:pPr>
+        <w:ind w:firstLine="420"/>
+        <w:rPr>
+          <w:rFonts w:hint="eastAsia"/>
+        </w:rPr>
+      </w:pPr>
+      <w:r>
+        <w:rPr>
+          <w:rFonts w:ascii="新宋体" w:eastAsia="新宋体" w:cs="新宋体"/>
+          <w:color w:val="0000FF"/>
+          <w:kern w:val="0"/>
+          <w:sz w:val="19"/>
+          <w:szCs w:val="19"/>
+        </w:rPr>
+        <w:t>var</w:t>
+      </w:r>
+      <w:r>
+        <w:rPr>
+          <w:rFonts w:ascii="新宋体" w:eastAsia="新宋体" w:cs="新宋体"/>
+          <w:color w:val="000000"/>
+          <w:kern w:val="0"/>
+          <w:sz w:val="19"/>
+          <w:szCs w:val="19"/>
+        </w:rPr>
+        <w:t xml:space="preserve"> docmentInfo = QueryDocument(docmentQuery).FirstOrDefault();</w:t>
+      </w:r>
+    </w:p>
+    <w:p>
+      <w:pPr>
+        <w:ind w:firstLine="420"/>
+      </w:pPr>
+      <w:r>
+        <w:rPr>
+          <w:rFonts w:hint="eastAsia"/>
+        </w:rPr>
+        <w:t>而且传递参数的时候，</w:t>
+      </w:r>
+    </w:p>
+    <w:p>
+      <w:pPr>
+        <w:autoSpaceDE w:val="0"/>
+        <w:autoSpaceDN w:val="0"/>
+        <w:adjustRightInd w:val="0"/>
+        <w:jc w:val="left"/>
+        <w:rPr>
+          <w:rFonts w:ascii="新宋体" w:eastAsia="新宋体" w:cs="新宋体"/>
+          <w:color w:val="000000"/>
+          <w:kern w:val="0"/>
+          <w:sz w:val="19"/>
+          <w:szCs w:val="19"/>
+        </w:rPr>
+      </w:pPr>
+      <w:r>
+        <w:rPr>
+          <w:rFonts w:ascii="新宋体" w:eastAsia="新宋体" w:cs="新宋体"/>
+          <w:color w:val="000000"/>
+          <w:kern w:val="0"/>
+          <w:sz w:val="19"/>
+          <w:szCs w:val="19"/>
+        </w:rPr>
+        <w:t xml:space="preserve">                </w:t>
+      </w:r>
+      <w:r>
+        <w:rPr>
+          <w:rFonts w:ascii="新宋体" w:eastAsia="新宋体" w:cs="新宋体"/>
+          <w:color w:val="0000FF"/>
+          <w:kern w:val="0"/>
+          <w:sz w:val="19"/>
+          <w:szCs w:val="19"/>
+        </w:rPr>
+        <w:t>var</w:t>
+      </w:r>
+      <w:r>
+        <w:rPr>
+          <w:rFonts w:ascii="新宋体" w:eastAsia="新宋体" w:cs="新宋体"/>
+          <w:color w:val="000000"/>
+          <w:kern w:val="0"/>
+          <w:sz w:val="19"/>
+          <w:szCs w:val="19"/>
+        </w:rPr>
+        <w:t xml:space="preserve"> docmentQuery = </w:t>
+      </w:r>
+      <w:r>
+        <w:rPr>
+          <w:rFonts w:ascii="新宋体" w:eastAsia="新宋体" w:cs="新宋体"/>
+          <w:color w:val="0000FF"/>
+          <w:kern w:val="0"/>
+          <w:sz w:val="19"/>
+          <w:szCs w:val="19"/>
+        </w:rPr>
+        <w:t>new</w:t>
+      </w:r>
+      <w:r>
+        <w:rPr>
+          <w:rFonts w:ascii="新宋体" w:eastAsia="新宋体" w:cs="新宋体"/>
+          <w:color w:val="000000"/>
+          <w:kern w:val="0"/>
+          <w:sz w:val="19"/>
+          <w:szCs w:val="19"/>
+        </w:rPr>
+        <w:t xml:space="preserve"> </w:t>
+      </w:r>
+      <w:r>
+        <w:rPr>
+          <w:rFonts w:ascii="新宋体" w:eastAsia="新宋体" w:cs="新宋体"/>
+          <w:color w:val="2B91AF"/>
+          <w:kern w:val="0"/>
+          <w:sz w:val="19"/>
+          <w:szCs w:val="19"/>
+        </w:rPr>
+        <w:t>DocumentQuery</w:t>
+      </w:r>
+    </w:p>
+    <w:p>
+      <w:pPr>
+        <w:autoSpaceDE w:val="0"/>
+        <w:autoSpaceDN w:val="0"/>
+        <w:adjustRightInd w:val="0"/>
+        <w:jc w:val="left"/>
+        <w:rPr>
+          <w:rFonts w:ascii="新宋体" w:eastAsia="新宋体" w:cs="新宋体"/>
+          <w:color w:val="000000"/>
+          <w:kern w:val="0"/>
+          <w:sz w:val="19"/>
+          <w:szCs w:val="19"/>
+        </w:rPr>
+      </w:pPr>
+      <w:r>
+        <w:rPr>
+          <w:rFonts w:ascii="新宋体" w:eastAsia="新宋体" w:cs="新宋体"/>
+          <w:color w:val="000000"/>
+          <w:kern w:val="0"/>
+          <w:sz w:val="19"/>
+          <w:szCs w:val="19"/>
+        </w:rPr>
+        <w:t xml:space="preserve">                {</w:t>
+      </w:r>
+    </w:p>
+    <w:p>
+      <w:pPr>
+        <w:autoSpaceDE w:val="0"/>
+        <w:autoSpaceDN w:val="0"/>
+        <w:adjustRightInd w:val="0"/>
+        <w:jc w:val="left"/>
+        <w:rPr>
+          <w:rFonts w:ascii="新宋体" w:eastAsia="新宋体" w:cs="新宋体"/>
+          <w:color w:val="000000"/>
+          <w:kern w:val="0"/>
+          <w:sz w:val="19"/>
+          <w:szCs w:val="19"/>
+        </w:rPr>
+      </w:pPr>
+      <w:r>
+        <w:rPr>
+          <w:rFonts w:ascii="新宋体" w:eastAsia="新宋体" w:cs="新宋体"/>
+          <w:color w:val="000000"/>
+          <w:kern w:val="0"/>
+          <w:sz w:val="19"/>
+          <w:szCs w:val="19"/>
+        </w:rPr>
+        <w:t xml:space="preserve">                    BusinessID = query.ObservationUID,</w:t>
+      </w:r>
+    </w:p>
+    <w:p>
+      <w:pPr>
+        <w:autoSpaceDE w:val="0"/>
+        <w:autoSpaceDN w:val="0"/>
+        <w:adjustRightInd w:val="0"/>
+        <w:jc w:val="left"/>
+        <w:rPr>
+          <w:rFonts w:ascii="新宋体" w:eastAsia="新宋体" w:cs="新宋体"/>
+          <w:color w:val="000000"/>
+          <w:kern w:val="0"/>
+          <w:sz w:val="19"/>
+          <w:szCs w:val="19"/>
+        </w:rPr>
+      </w:pPr>
+      <w:r>
+        <w:rPr>
+          <w:rFonts w:ascii="新宋体" w:eastAsia="新宋体" w:cs="新宋体"/>
+          <w:color w:val="000000"/>
+          <w:kern w:val="0"/>
+          <w:sz w:val="19"/>
+          <w:szCs w:val="19"/>
+        </w:rPr>
+        <w:t xml:space="preserve">                    OrganizationID = query.OrganizationID,</w:t>
+      </w:r>
+    </w:p>
+    <w:p>
+      <w:pPr>
+        <w:autoSpaceDE w:val="0"/>
+        <w:autoSpaceDN w:val="0"/>
+        <w:adjustRightInd w:val="0"/>
+        <w:jc w:val="left"/>
+        <w:rPr>
+          <w:rFonts w:ascii="新宋体" w:eastAsia="新宋体" w:cs="新宋体"/>
+          <w:color w:val="000000"/>
+          <w:kern w:val="0"/>
+          <w:sz w:val="19"/>
+          <w:szCs w:val="19"/>
+        </w:rPr>
+      </w:pPr>
+      <w:r>
+        <w:rPr>
+          <w:rFonts w:ascii="新宋体" w:eastAsia="新宋体" w:cs="新宋体"/>
+          <w:color w:val="000000"/>
+          <w:kern w:val="0"/>
+          <w:sz w:val="19"/>
+          <w:szCs w:val="19"/>
+        </w:rPr>
+        <w:lastRenderedPageBreak/>
+        <w:t xml:space="preserve">                    BusinessType = businessType,</w:t>
+      </w:r>
+    </w:p>
+    <w:p>
+      <w:pPr>
+        <w:autoSpaceDE w:val="0"/>
+        <w:autoSpaceDN w:val="0"/>
+        <w:adjustRightInd w:val="0"/>
+        <w:jc w:val="left"/>
+        <w:rPr>
+          <w:rFonts w:ascii="新宋体" w:eastAsia="新宋体" w:cs="新宋体"/>
+          <w:color w:val="000000"/>
+          <w:kern w:val="0"/>
+          <w:sz w:val="19"/>
+          <w:szCs w:val="19"/>
+        </w:rPr>
+      </w:pPr>
+      <w:r>
+        <w:rPr>
+          <w:rFonts w:ascii="新宋体" w:eastAsia="新宋体" w:cs="新宋体"/>
+          <w:color w:val="000000"/>
+          <w:kern w:val="0"/>
+          <w:sz w:val="19"/>
+          <w:szCs w:val="19"/>
+        </w:rPr>
+        <w:t xml:space="preserve">                    ClassCode = classCode,</w:t>
+      </w:r>
+    </w:p>
+    <w:p>
+      <w:pPr>
+        <w:autoSpaceDE w:val="0"/>
+        <w:autoSpaceDN w:val="0"/>
+        <w:adjustRightInd w:val="0"/>
+        <w:jc w:val="left"/>
+        <w:rPr>
+          <w:rFonts w:ascii="新宋体" w:eastAsia="新宋体" w:cs="新宋体"/>
+          <w:color w:val="000000"/>
+          <w:kern w:val="0"/>
+          <w:sz w:val="19"/>
+          <w:szCs w:val="19"/>
+        </w:rPr>
+      </w:pPr>
+      <w:r>
+        <w:rPr>
+          <w:rFonts w:ascii="新宋体" w:eastAsia="新宋体" w:cs="新宋体"/>
+          <w:color w:val="000000"/>
+          <w:kern w:val="0"/>
+          <w:sz w:val="19"/>
+          <w:szCs w:val="19"/>
+        </w:rPr>
+        <w:t xml:space="preserve">                    TypeCode = typeCode</w:t>
+      </w:r>
+    </w:p>
+    <w:p>
+      <w:pPr>
+        <w:ind w:firstLine="420"/>
+        <w:rPr>
+          <w:rFonts w:ascii="新宋体" w:eastAsia="新宋体" w:cs="新宋体"/>
+          <w:color w:val="000000"/>
+          <w:kern w:val="0"/>
+          <w:sz w:val="19"/>
+          <w:szCs w:val="19"/>
+        </w:rPr>
+      </w:pPr>
+      <w:r>
+        <w:rPr>
+          <w:rFonts w:ascii="新宋体" w:eastAsia="新宋体" w:cs="新宋体"/>
+          <w:color w:val="000000"/>
+          <w:kern w:val="0"/>
+          <w:sz w:val="19"/>
+          <w:szCs w:val="19"/>
+        </w:rPr>
+        <w:t xml:space="preserve">                };</w:t>
+      </w:r>
+    </w:p>
+    <w:p>
+      <w:pPr>
+        <w:ind w:firstLine="420"/>
+        <w:rPr>
+          <w:rFonts w:hint="eastAsia"/>
+        </w:rPr>
+      </w:pPr>
+      <w:r>
+        <w:rPr>
+          <w:rFonts w:hint="eastAsia"/>
+        </w:rPr>
+        <w:t>这里没有传递很多的，可以精确到某条记录的查询参数，所以如果数据多条的话，如果只每次传ObservationUID，</w:t>
+      </w:r>
+      <w:r>
+        <w:rPr>
+          <w:rFonts w:hint="eastAsia"/>
+        </w:rPr>
+        <w:t>因为每条数据对应的都是该</w:t>
+      </w:r>
+      <w:r>
+        <w:rPr>
+          <w:rFonts w:hint="eastAsia"/>
+        </w:rPr>
+        <w:t>ObservationUID</w:t>
+      </w:r>
+      <w:r>
+        <w:rPr>
+          <w:rFonts w:hint="eastAsia"/>
+        </w:rPr>
+        <w:t>，</w:t>
+      </w:r>
+      <w:r>
+        <w:rPr>
+          <w:rFonts w:hint="eastAsia"/>
+        </w:rPr>
+        <w:t>每次拿到的都是最新的那条数据，所以数据是错的。</w:t>
+      </w:r>
+    </w:p>
+    <w:p>
+      <w:pPr>
+        <w:ind w:firstLine="420"/>
+        <w:rPr>
+          <w:rFonts w:hint="eastAsia"/>
+        </w:rPr>
+      </w:pPr>
+    </w:p>
+    <w:p>
+      <w:pPr>
+        <w:ind w:firstLine="420"/>
+      </w:pPr>
+      <w:r>
+        <w:rPr>
+          <w:rFonts w:hint="eastAsia"/>
+        </w:rPr>
+        <w:t>2.</w:t>
+      </w:r>
+    </w:p>
+    <w:p>
+      <w:pPr>
+        <w:ind w:firstLine="420"/>
+      </w:pPr>
+      <w:r>
+        <w:rPr>
+          <w:rFonts w:hint="eastAsia"/>
+        </w:rPr>
+        <w:t>最终的svn提交</w:t>
+      </w:r>
+    </w:p>
+    <w:p>
+      <w:pPr>
+        <w:ind w:firstLine="420"/>
+      </w:pPr>
+      <w:r>
+        <w:t>1.修改SaveIntegrationTask bug。</w:t>
+      </w:r>
+    </w:p>
+    <w:p>
+      <w:pPr>
+        <w:ind w:firstLine="420"/>
+      </w:pPr>
+      <w:r>
+        <w:t>2.温岭市影像云增加患者注册，观察申请上传，观察结果上传接口。</w:t>
+      </w:r>
+    </w:p>
+    <w:p>
+      <w:pPr>
+        <w:ind w:firstLine="420"/>
+      </w:pPr>
+      <w:r>
+        <w:t>3.增加参数验证类ValidateParaExtend。</w:t>
+      </w:r>
+    </w:p>
+    <w:p>
+      <w:pPr>
+        <w:ind w:firstLine="420"/>
+      </w:pPr>
+    </w:p>
+    <w:p>
+      <w:pPr>
+        <w:ind w:firstLine="420"/>
+        <w:rPr>
+          <w:rFonts w:hint="eastAsia"/>
+        </w:rPr>
+      </w:pPr>
+      <w:bookmarkStart w:id="2" w:name="_GoBack"/>
+      <w:bookmarkEnd w:id="2"/>
+    </w:p>
+    <w:p>
+      <w:pPr>
+        <w:ind w:firstLine="420"/>
+        <w:rPr>
+          <w:rFonts w:hint="eastAsia"/>
+        </w:rPr>
+      </w:pPr>
+      <w:r>
+        <w:rPr>
+          <w:rFonts w:hint="eastAsia"/>
+        </w:rPr>
+        <w:t>采集任务，还有web首页返回列表的查询</w:t>
+      </w:r>
+    </w:p>
+    <w:p>
+      <w:pPr>
+        <w:ind w:firstLine="420"/>
+      </w:pPr>
+      <w:r>
+        <w:rPr>
+          <w:noProof/>
+        </w:rPr>
+        <w:drawing>
+          <wp:inline distT="0" distB="0" distL="0" distR="0" wp14:anchorId="27CBA303" wp14:editId="3A893A99">
+            <wp:extent cx="4953000" cy="962025"/>
+            <wp:effectExtent l="0" t="0" r="0" b="9525"/>
+            <wp:docPr id="8" name="图片 8"/>
+            <wp:cNvGraphicFramePr>
+              <a:graphicFrameLocks xmlns:a="http://schemas.openxmlformats.org/drawingml/2006/main" noChangeAspect="1"/>
+            </wp:cNvGraphicFramePr>
+            <a:graphic xmlns:a="http://schemas.openxmlformats.org/drawingml/2006/main">
+              <a:graphicData uri="http://schemas.openxmlformats.org/drawingml/2006/picture">
+                <pic:pic xmlns:pic="http://schemas.openxmlformats.org/drawingml/2006/picture">
+                  <pic:nvPicPr>
+                    <pic:cNvPr id="1" name=""/>
+                    <pic:cNvPicPr/>
+                  </pic:nvPicPr>
+                  <pic:blipFill>
+                    <a:blip r:embed="rId12"/>
+                    <a:stretch>
+                      <a:fillRect/>
+                    </a:stretch>
+                  </pic:blipFill>
+                  <pic:spPr>
+                    <a:xfrm>
+                      <a:off x="0" y="0"/>
+                      <a:ext cx="4953000" cy="962025"/>
+                    </a:xfrm>
+                    <a:prstGeom prst="rect">
+                      <a:avLst/>
+                    </a:prstGeom>
+                  </pic:spPr>
+                </pic:pic>
+              </a:graphicData>
+            </a:graphic>
+          </wp:inline>
+        </w:drawing>
+      </w:r>
+    </w:p>
+    <w:p>
+      <w:pPr>
+        <w:ind w:firstLine="420"/>
+      </w:pPr>
+      <w:r>
+        <w:rPr>
+          <w:noProof/>
+        </w:rPr>
+        <w:drawing>
+          <wp:inline distT="0" distB="0" distL="0" distR="0" wp14:anchorId="0D9B16EF" wp14:editId="48F922A2">
+            <wp:extent cx="5219700" cy="2266950"/>
+            <wp:effectExtent l="0" t="0" r="0" b="0"/>
+            <wp:docPr id="9" name="图片 9"/>
+            <wp:cNvGraphicFramePr>
+              <a:graphicFrameLocks xmlns:a="http://schemas.openxmlformats.org/drawingml/2006/main" noChangeAspect="1"/>
+            </wp:cNvGraphicFramePr>
+            <a:graphic xmlns:a="http://schemas.openxmlformats.org/drawingml/2006/main">
+              <a:graphicData uri="http://schemas.openxmlformats.org/drawingml/2006/picture">
+                <pic:pic xmlns:pic="http://schemas.openxmlformats.org/drawingml/2006/picture">
+                  <pic:nvPicPr>
+                    <pic:cNvPr id="1" name=""/>
+                    <pic:cNvPicPr/>
+                  </pic:nvPicPr>
+                  <pic:blipFill>
+                    <a:blip r:embed="rId13"/>
+                    <a:stretch>
+                      <a:fillRect/>
+                    </a:stretch>
+                  </pic:blipFill>
+                  <pic:spPr>
+                    <a:xfrm>
+                      <a:off x="0" y="0"/>
+                      <a:ext cx="5219700" cy="2266950"/>
+                    </a:xfrm>
+                    <a:prstGeom prst="rect">
+                      <a:avLst/>
+                    </a:prstGeom>
+                  </pic:spPr>
+                </pic:pic>
+              </a:graphicData>
+            </a:graphic>
+          </wp:inline>
+        </w:drawing>
+      </w:r>
+    </w:p>
+    <w:p>
+      <w:pPr>
+        <w:ind w:firstLine="420"/>
+        <w:rPr>
+          <w:rFonts w:hint="eastAsia"/>
+        </w:rPr>
+      </w:pPr>
+      <w:r>
+        <w:rPr>
+          <w:rFonts w:hint="eastAsia"/>
+        </w:rPr>
+        <w:t>验证参数</w:t>
+      </w:r>
+    </w:p>
+    <w:p>
+      <w:pPr>
+        <w:ind w:firstLine="420"/>
+        <w:rPr>
+          <w:rFonts w:hint="eastAsia"/>
+        </w:rPr>
+      </w:pPr>
+      <w:r>
+        <w:rPr>
+          <w:noProof/>
+        </w:rPr>
+        <w:drawing>
+          <wp:inline distT="0" distB="0" distL="0" distR="0" wp14:anchorId="325ACC5D" wp14:editId="393280C9">
+            <wp:extent cx="3648075" cy="285750"/>
+            <wp:effectExtent l="0" t="0" r="9525" b="0"/>
+            <wp:docPr id="10" name="图片 10"/>
+            <wp:cNvGraphicFramePr>
+              <a:graphicFrameLocks xmlns:a="http://schemas.openxmlformats.org/drawingml/2006/main" noChangeAspect="1"/>
+            </wp:cNvGraphicFramePr>
+            <a:graphic xmlns:a="http://schemas.openxmlformats.org/drawingml/2006/main">
+              <a:graphicData uri="http://schemas.openxmlformats.org/drawingml/2006/picture">
+                <pic:pic xmlns:pic="http://schemas.openxmlformats.org/drawingml/2006/picture">
+                  <pic:nvPicPr>
+                    <pic:cNvPr id="1" name=""/>
+                    <pic:cNvPicPr/>
+                  </pic:nvPicPr>
+                  <pic:blipFill>
+                    <a:blip r:embed="rId14"/>
+                    <a:stretch>
+                      <a:fillRect/>
+                    </a:stretch>
+                  </pic:blipFill>
+                  <pic:spPr>
+                    <a:xfrm>
+                      <a:off x="0" y="0"/>
+                      <a:ext cx="3648075" cy="285750"/>
+                    </a:xfrm>
+                    <a:prstGeom prst="rect">
+                      <a:avLst/>
+                    </a:prstGeom>
+                  </pic:spPr>
+                </pic:pic>
+              </a:graphicData>
+            </a:graphic>
+          </wp:inline>
+        </w:drawing>
+      </w:r>
+    </w:p>
+    <w:p>
+      <w:pPr>
+        <w:ind w:firstLine="420"/>
+      </w:pPr>
+    </w:p>
+    <w:p>
+      <w:pPr>
+        <w:ind w:firstLine="420"/>
+      </w:pPr>
+      <w:r>
+        <w:rPr>
+          <w:rFonts w:hint="eastAsia"/>
+        </w:rPr>
+        <w:t>3.</w:t>
+      </w:r>
+    </w:p>
+    <w:p>
+      <w:pPr>
+        <w:ind w:firstLine="420"/>
+      </w:pPr>
+    </w:p>
+    <w:p>
+      <w:pPr>
+        <w:ind w:firstLine="420"/>
+      </w:pPr>
+      <w:r>
+        <w:rPr>
+          <w:rFonts w:hint="eastAsia"/>
+        </w:rPr>
+        <w:t>4.</w:t>
+      </w:r>
     </w:p>
     <w:p>
       <w:pPr>
@@ -4098,6 +8363,7 @@
   <w:style w:type="character" w:default="1" w:styleId="a0">
     <w:name w:val="Default Paragraph Font"/>
     <w:uiPriority w:val="1"/>
+    <w:semiHidden/>
     <w:unhideWhenUsed/>
   </w:style>
   <w:style w:type="table" w:default="1" w:styleId="a1">

--- a/正式动工/彪哥这边的能力开放平台/正式开工/云归档/温岭开发.docx
+++ b/正式动工/彪哥这边的能力开放平台/正式开工/云归档/温岭开发.docx
@@ -2504,7 +2504,21 @@
         <w:rPr>
           <w:rFonts w:hint="eastAsia"/>
         </w:rPr>
-        <w:t>多了点参数，居然jie过变了：</w:t>
+        <w:t>多了点参数，居然</w:t>
+      </w:r>
+      <w:r>
+        <w:rPr>
+          <w:rFonts w:hint="eastAsia"/>
+        </w:rPr>
+        <w:t>就</w:t>
+      </w:r>
+      <w:bookmarkStart w:id="2" w:name="_GoBack"/>
+      <w:bookmarkEnd w:id="2"/>
+      <w:r>
+        <w:rPr>
+          <w:rFonts w:hint="eastAsia"/>
+        </w:rPr>
+        <w:t>过变了：</w:t>
       </w:r>
     </w:p>
     <w:p>
@@ -2913,9 +2927,6 @@
     <w:p>
       <w:pPr>
         <w:ind w:firstLine="420"/>
-        <w:rPr>
-          <w:rFonts w:hint="eastAsia"/>
-        </w:rPr>
       </w:pPr>
       <w:r>
         <w:rPr>
@@ -3250,9 +3261,6 @@
     <w:p>
       <w:pPr>
         <w:ind w:firstLine="420"/>
-        <w:rPr>
-          <w:rFonts w:hint="eastAsia"/>
-        </w:rPr>
       </w:pPr>
     </w:p>
     <w:p>
@@ -3499,9 +3507,6 @@
     <w:p>
       <w:pPr>
         <w:ind w:firstLine="420"/>
-        <w:rPr>
-          <w:rFonts w:hint="eastAsia"/>
-        </w:rPr>
       </w:pPr>
       <w:r>
         <w:rPr>
@@ -4716,9 +4721,6 @@
     <w:p>
       <w:pPr>
         <w:ind w:firstLine="420"/>
-        <w:rPr>
-          <w:rFonts w:hint="eastAsia"/>
-        </w:rPr>
       </w:pPr>
       <w:r>
         <w:rPr>
@@ -6469,9 +6471,6 @@
     <w:p>
       <w:pPr>
         <w:ind w:firstLine="420"/>
-        <w:rPr>
-          <w:rFonts w:hint="eastAsia"/>
-        </w:rPr>
       </w:pPr>
       <w:r>
         <w:t xml:space="preserve">                //}</w:t>
@@ -6532,9 +6531,6 @@
     <w:p>
       <w:pPr>
         <w:ind w:firstLine="420"/>
-        <w:rPr>
-          <w:rFonts w:hint="eastAsia"/>
-        </w:rPr>
       </w:pPr>
     </w:p>
     <w:p>
@@ -6554,9 +6550,6 @@
     <w:p>
       <w:pPr>
         <w:ind w:firstLine="420"/>
-        <w:rPr>
-          <w:rFonts w:hint="eastAsia"/>
-        </w:rPr>
       </w:pPr>
     </w:p>
     <w:p>
@@ -7069,9 +7062,6 @@
     <w:p>
       <w:pPr>
         <w:ind w:firstLine="420"/>
-        <w:rPr>
-          <w:rFonts w:hint="eastAsia"/>
-        </w:rPr>
       </w:pPr>
       <w:r>
         <w:t>http://ip:port/v2/public/get_exam_imageurl</w:t>
@@ -7080,9 +7070,6 @@
     <w:p>
       <w:pPr>
         <w:ind w:firstLine="420"/>
-        <w:rPr>
-          <w:rFonts w:hint="eastAsia"/>
-        </w:rPr>
       </w:pPr>
       <w:r>
         <w:rPr>
@@ -7109,9 +7096,6 @@
     <w:p>
       <w:pPr>
         <w:ind w:firstLine="420"/>
-        <w:rPr>
-          <w:rFonts w:hint="eastAsia"/>
-        </w:rPr>
       </w:pPr>
       <w:r>
         <w:rPr>
@@ -7194,7 +7178,7 @@
       <w:pPr>
         <w:ind w:firstLine="420"/>
         <w:rPr>
-          <w:rFonts w:ascii="新宋体" w:eastAsia="新宋体" w:cs="新宋体" w:hint="eastAsia"/>
+          <w:rFonts w:ascii="新宋体" w:eastAsia="新宋体" w:cs="新宋体"/>
           <w:color w:val="000000"/>
           <w:kern w:val="0"/>
           <w:sz w:val="19"/>
@@ -7316,9 +7300,6 @@
     <w:p>
       <w:pPr>
         <w:ind w:firstLine="420"/>
-        <w:rPr>
-          <w:rFonts w:hint="eastAsia"/>
-        </w:rPr>
       </w:pPr>
       <w:r>
         <w:rPr>
@@ -7603,9 +7584,6 @@
     <w:p>
       <w:pPr>
         <w:ind w:firstLine="420"/>
-        <w:rPr>
-          <w:rFonts w:hint="eastAsia"/>
-        </w:rPr>
       </w:pPr>
       <w:r>
         <w:rPr>
@@ -7617,19 +7595,7 @@
         <w:rPr>
           <w:rFonts w:hint="eastAsia"/>
         </w:rPr>
-        <w:t>因为每条数据对应的都是该</w:t>
-      </w:r>
-      <w:r>
-        <w:rPr>
-          <w:rFonts w:hint="eastAsia"/>
-        </w:rPr>
-        <w:t>ObservationUID</w:t>
-      </w:r>
-      <w:r>
-        <w:rPr>
-          <w:rFonts w:hint="eastAsia"/>
-        </w:rPr>
-        <w:t>，</w:t>
+        <w:t>因为每条数据对应的都是该ObservationUID，</w:t>
       </w:r>
       <w:r>
         <w:rPr>
@@ -7641,9 +7607,6 @@
     <w:p>
       <w:pPr>
         <w:ind w:firstLine="420"/>
-        <w:rPr>
-          <w:rFonts w:hint="eastAsia"/>
-        </w:rPr>
       </w:pPr>
     </w:p>
     <w:p>
@@ -7700,19 +7663,11 @@
     <w:p>
       <w:pPr>
         <w:ind w:firstLine="420"/>
-        <w:rPr>
-          <w:rFonts w:hint="eastAsia"/>
-        </w:rPr>
-      </w:pPr>
-      <w:bookmarkStart w:id="2" w:name="_GoBack"/>
-      <w:bookmarkEnd w:id="2"/>
-    </w:p>
-    <w:p>
-      <w:pPr>
-        <w:ind w:firstLine="420"/>
-        <w:rPr>
-          <w:rFonts w:hint="eastAsia"/>
-        </w:rPr>
+      </w:pPr>
+    </w:p>
+    <w:p>
+      <w:pPr>
+        <w:ind w:firstLine="420"/>
       </w:pPr>
       <w:r>
         <w:rPr>
@@ -7814,9 +7769,6 @@
     <w:p>
       <w:pPr>
         <w:ind w:firstLine="420"/>
-        <w:rPr>
-          <w:rFonts w:hint="eastAsia"/>
-        </w:rPr>
       </w:pPr>
       <w:r>
         <w:rPr>
@@ -7828,9 +7780,6 @@
     <w:p>
       <w:pPr>
         <w:ind w:firstLine="420"/>
-        <w:rPr>
-          <w:rFonts w:hint="eastAsia"/>
-        </w:rPr>
       </w:pPr>
       <w:r>
         <w:rPr>
@@ -7908,9 +7857,6 @@
     <w:p>
       <w:pPr>
         <w:ind w:firstLine="420"/>
-        <w:rPr>
-          <w:rFonts w:hint="eastAsia"/>
-        </w:rPr>
       </w:pPr>
     </w:p>
     <w:sectPr>
